--- a/dc/lab3/ASSIGN_3.docx
+++ b/dc/lab3/ASSIGN_3.docx
@@ -1,14 +1,9 @@
 
 <file path=word/document.xml><?xml version="1.0" encoding="utf-8"?>
-<w:document xmlns:wpc="http://schemas.microsoft.com/office/word/2010/wordprocessingCanvas" xmlns:mc="http://schemas.openxmlformats.org/markup-compatibility/2006" xmlns:o="urn:schemas-microsoft-com:office:office" xmlns:r="http://schemas.openxmlformats.org/officeDocument/2006/relationships" xmlns:m="http://schemas.openxmlformats.org/officeDocument/2006/math" xmlns:v="urn:schemas-microsoft-com:vml" xmlns:wp14="http://schemas.microsoft.com/office/word/2010/wordprocessingDrawing" xmlns:wp="http://schemas.openxmlformats.org/drawingml/2006/wordprocessingDrawing" xmlns:w="http://schemas.openxmlformats.org/wordprocessingml/2006/main" xmlns:w14="http://schemas.microsoft.com/office/word/2010/wordml" xmlns:w10="urn:schemas-microsoft-com:office:word" xmlns:w15="http://schemas.microsoft.com/office/word/2012/wordml" xmlns:wpg="http://schemas.microsoft.com/office/word/2010/wordprocessingGroup" xmlns:wpi="http://schemas.microsoft.com/office/word/2010/wordprocessingInk" xmlns:wne="http://schemas.microsoft.com/office/word/2006/wordml" xmlns:wps="http://schemas.microsoft.com/office/word/2010/wordprocessingShape" xmlns:wpsCustomData="http://www.wps.cn/officeDocument/2013/wpsCustomData" mc:Ignorable="w14 w15 wp14">
+<w:document xmlns:wpc="http://schemas.microsoft.com/office/word/2010/wordprocessingCanvas" xmlns:cx="http://schemas.microsoft.com/office/drawing/2014/chartex" xmlns:cx1="http://schemas.microsoft.com/office/drawing/2015/9/8/chartex" xmlns:cx2="http://schemas.microsoft.com/office/drawing/2015/10/21/chartex" xmlns:cx3="http://schemas.microsoft.com/office/drawing/2016/5/9/chartex" xmlns:cx4="http://schemas.microsoft.com/office/drawing/2016/5/10/chartex" xmlns:cx5="http://schemas.microsoft.com/office/drawing/2016/5/11/chartex" xmlns:cx6="http://schemas.microsoft.com/office/drawing/2016/5/12/chartex" xmlns:cx7="http://schemas.microsoft.com/office/drawing/2016/5/13/chartex" xmlns:cx8="http://schemas.microsoft.com/office/drawing/2016/5/14/chartex" xmlns:mc="http://schemas.openxmlformats.org/markup-compatibility/2006" xmlns:aink="http://schemas.microsoft.com/office/drawing/2016/ink" xmlns:am3d="http://schemas.microsoft.com/office/drawing/2017/model3d" xmlns:o="urn:schemas-microsoft-com:office:office" xmlns:oel="http://schemas.microsoft.com/office/2019/extlst" xmlns:r="http://schemas.openxmlformats.org/officeDocument/2006/relationships" xmlns:m="http://schemas.openxmlformats.org/officeDocument/2006/math" xmlns:v="urn:schemas-microsoft-com:vml" xmlns:wp14="http://schemas.microsoft.com/office/word/2010/wordprocessingDrawing" xmlns:wp="http://schemas.openxmlformats.org/drawingml/2006/wordprocessingDrawing" xmlns:w10="urn:schemas-microsoft-com:office:word" xmlns:w="http://schemas.openxmlformats.org/wordprocessingml/2006/main" xmlns:w14="http://schemas.microsoft.com/office/word/2010/wordml" xmlns:w15="http://schemas.microsoft.com/office/word/2012/wordml" xmlns:w16cex="http://schemas.microsoft.com/office/word/2018/wordml/cex" xmlns:w16cid="http://schemas.microsoft.com/office/word/2016/wordml/cid" xmlns:w16="http://schemas.microsoft.com/office/word/2018/wordml" xmlns:w16sdtdh="http://schemas.microsoft.com/office/word/2020/wordml/sdtdatahash" xmlns:w16se="http://schemas.microsoft.com/office/word/2015/wordml/symex" xmlns:wpg="http://schemas.microsoft.com/office/word/2010/wordprocessingGroup" xmlns:wpi="http://schemas.microsoft.com/office/word/2010/wordprocessingInk" xmlns:wne="http://schemas.microsoft.com/office/word/2006/wordml" xmlns:wps="http://schemas.microsoft.com/office/word/2010/wordprocessingShape" mc:Ignorable="w14 w15 w16se w16cid w16 w16cex w16sdtdh wp14">
   <w:body>
     <w:p>
       <w:pPr>
-        <w:keepNext w:val="0"/>
-        <w:keepLines w:val="0"/>
-        <w:widowControl/>
-        <w:suppressLineNumbers w:val="0"/>
-        <w:jc w:val="left"/>
         <w:rPr>
           <w:b/>
           <w:u w:val="single"/>
@@ -17,11 +12,6 @@
     </w:p>
     <w:p>
       <w:pPr>
-        <w:keepNext w:val="0"/>
-        <w:keepLines w:val="0"/>
-        <w:widowControl/>
-        <w:suppressLineNumbers w:val="0"/>
-        <w:jc w:val="left"/>
         <w:rPr>
           <w:b/>
           <w:u w:val="single"/>
@@ -30,32 +20,22 @@
     </w:p>
     <w:p>
       <w:pPr>
-        <w:keepNext w:val="0"/>
-        <w:keepLines w:val="0"/>
-        <w:widowControl/>
-        <w:suppressLineNumbers w:val="0"/>
-        <w:ind w:left="0" w:leftChars="0" w:firstLine="960" w:firstLineChars="400"/>
-        <w:jc w:val="left"/>
-        <w:rPr>
-          <w:rFonts w:hint="default" w:ascii="Times New Roman" w:hAnsi="Times New Roman" w:eastAsia="SimSun" w:cs="Times New Roman"/>
+        <w:ind w:firstLineChars="400" w:firstLine="960"/>
+        <w:rPr>
           <w:b/>
           <w:bCs/>
           <w:color w:val="000000"/>
-          <w:kern w:val="0"/>
-          <w:sz w:val="24"/>
-          <w:szCs w:val="24"/>
           <w:u w:val="single"/>
-          <w:lang w:val="en-US" w:eastAsia="zh-CN" w:bidi="ar"/>
-        </w:rPr>
-      </w:pPr>
-      <w:r>
-        <w:rPr>
-          <w:rFonts w:ascii="SimSun" w:hAnsi="SimSun" w:eastAsia="SimSun" w:cs="SimSun"/>
-          <w:sz w:val="24"/>
-          <w:szCs w:val="24"/>
+          <w:lang w:eastAsia="zh-CN" w:bidi="ar"/>
+        </w:rPr>
+      </w:pPr>
+      <w:r>
+        <w:rPr>
+          <w:rFonts w:ascii="SimSun" w:hAnsi="SimSun" w:cs="SimSun"/>
+          <w:noProof/>
         </w:rPr>
         <w:drawing>
-          <wp:inline distT="0" distB="0" distL="114300" distR="114300">
+          <wp:inline distT="0" distB="0" distL="114300" distR="114300" wp14:anchorId="2C6C973A" wp14:editId="5CF252CD">
             <wp:extent cx="4690110" cy="622935"/>
             <wp:effectExtent l="0" t="0" r="15240" b="5715"/>
             <wp:docPr id="3" name="Picture 4" descr="IMG_256"/>
@@ -72,7 +52,7 @@
                     </pic:cNvPicPr>
                   </pic:nvPicPr>
                   <pic:blipFill>
-                    <a:blip r:embed="rId4" r:link="rId5"/>
+                    <a:blip r:embed="rId5" r:link="rId6"/>
                     <a:stretch>
                       <a:fillRect/>
                     </a:stretch>
@@ -99,136 +79,195 @@
     </w:p>
     <w:p>
       <w:pPr>
-        <w:keepNext w:val="0"/>
-        <w:keepLines w:val="0"/>
-        <w:widowControl/>
-        <w:suppressLineNumbers w:val="0"/>
-        <w:jc w:val="left"/>
-        <w:rPr>
-          <w:rFonts w:hint="default" w:ascii="Times New Roman" w:hAnsi="Times New Roman" w:eastAsia="SimSun" w:cs="Times New Roman"/>
+        <w:shd w:val="clear" w:color="auto" w:fill="FFFFFF"/>
+        <w:spacing w:line="330" w:lineRule="atLeast"/>
+        <w:rPr>
+          <w:rFonts w:ascii="Consolas" w:eastAsia="Times New Roman" w:hAnsi="Consolas"/>
+          <w:color w:val="3B3B3B"/>
+          <w:lang w:val="en-IN" w:eastAsia="en-IN"/>
+        </w:rPr>
+      </w:pPr>
+      <w:r>
+        <w:rPr>
+          <w:rFonts w:ascii="Consolas" w:eastAsia="Times New Roman" w:hAnsi="Consolas"/>
+          <w:color w:val="008000"/>
+          <w:lang w:val="en-IN" w:eastAsia="en-IN"/>
+        </w:rPr>
+        <w:t xml:space="preserve">/* </w:t>
+      </w:r>
+    </w:p>
+    <w:p>
+      <w:pPr>
+        <w:shd w:val="clear" w:color="auto" w:fill="FFFFFF"/>
+        <w:spacing w:line="330" w:lineRule="atLeast"/>
+        <w:rPr>
+          <w:rFonts w:ascii="Consolas" w:eastAsia="Times New Roman" w:hAnsi="Consolas"/>
+          <w:color w:val="3B3B3B"/>
+          <w:lang w:val="en-IN" w:eastAsia="en-IN"/>
+        </w:rPr>
+      </w:pPr>
+      <w:r>
+        <w:rPr>
+          <w:rFonts w:ascii="Consolas" w:eastAsia="Times New Roman" w:hAnsi="Consolas"/>
+          <w:color w:val="008000"/>
+          <w:lang w:val="en-IN" w:eastAsia="en-IN"/>
+        </w:rPr>
+        <w:t>Name: Rohit Saini</w:t>
+      </w:r>
+    </w:p>
+    <w:p>
+      <w:pPr>
+        <w:shd w:val="clear" w:color="auto" w:fill="FFFFFF"/>
+        <w:spacing w:line="330" w:lineRule="atLeast"/>
+        <w:rPr>
+          <w:rFonts w:ascii="Consolas" w:eastAsia="Times New Roman" w:hAnsi="Consolas"/>
+          <w:color w:val="3B3B3B"/>
+          <w:lang w:val="en-IN" w:eastAsia="en-IN"/>
+        </w:rPr>
+      </w:pPr>
+      <w:proofErr w:type="spellStart"/>
+      <w:r>
+        <w:rPr>
+          <w:rFonts w:ascii="Consolas" w:eastAsia="Times New Roman" w:hAnsi="Consolas"/>
+          <w:color w:val="008000"/>
+          <w:lang w:val="en-IN" w:eastAsia="en-IN"/>
+        </w:rPr>
+        <w:t>Erp</w:t>
+      </w:r>
+      <w:proofErr w:type="spellEnd"/>
+      <w:r>
+        <w:rPr>
+          <w:rFonts w:ascii="Consolas" w:eastAsia="Times New Roman" w:hAnsi="Consolas"/>
+          <w:color w:val="008000"/>
+          <w:lang w:val="en-IN" w:eastAsia="en-IN"/>
+        </w:rPr>
+        <w:t>: 1032200897</w:t>
+      </w:r>
+    </w:p>
+    <w:p>
+      <w:pPr>
+        <w:shd w:val="clear" w:color="auto" w:fill="FFFFFF"/>
+        <w:spacing w:line="330" w:lineRule="atLeast"/>
+        <w:rPr>
+          <w:rFonts w:ascii="Consolas" w:eastAsia="Times New Roman" w:hAnsi="Consolas"/>
+          <w:color w:val="3B3B3B"/>
+          <w:lang w:val="en-IN" w:eastAsia="en-IN"/>
+        </w:rPr>
+      </w:pPr>
+      <w:r>
+        <w:rPr>
+          <w:rFonts w:ascii="Consolas" w:eastAsia="Times New Roman" w:hAnsi="Consolas"/>
+          <w:color w:val="008000"/>
+          <w:lang w:val="en-IN" w:eastAsia="en-IN"/>
+        </w:rPr>
+        <w:t>Panel: C</w:t>
+      </w:r>
+    </w:p>
+    <w:p>
+      <w:pPr>
+        <w:shd w:val="clear" w:color="auto" w:fill="FFFFFF"/>
+        <w:spacing w:line="330" w:lineRule="atLeast"/>
+        <w:rPr>
+          <w:rFonts w:ascii="Consolas" w:eastAsia="Times New Roman" w:hAnsi="Consolas"/>
+          <w:color w:val="3B3B3B"/>
+          <w:lang w:val="en-IN" w:eastAsia="en-IN"/>
+        </w:rPr>
+      </w:pPr>
+      <w:proofErr w:type="spellStart"/>
+      <w:r>
+        <w:rPr>
+          <w:rFonts w:ascii="Consolas" w:eastAsia="Times New Roman" w:hAnsi="Consolas"/>
+          <w:color w:val="008000"/>
+          <w:lang w:val="en-IN" w:eastAsia="en-IN"/>
+        </w:rPr>
+        <w:t>RollNo</w:t>
+      </w:r>
+      <w:proofErr w:type="spellEnd"/>
+      <w:r>
+        <w:rPr>
+          <w:rFonts w:ascii="Consolas" w:eastAsia="Times New Roman" w:hAnsi="Consolas"/>
+          <w:color w:val="008000"/>
+          <w:lang w:val="en-IN" w:eastAsia="en-IN"/>
+        </w:rPr>
+        <w:t>: PC-41 */</w:t>
+      </w:r>
+    </w:p>
+    <w:p>
+      <w:pPr>
+        <w:rPr>
           <w:b/>
           <w:bCs/>
           <w:color w:val="000000"/>
-          <w:kern w:val="0"/>
-          <w:sz w:val="24"/>
-          <w:szCs w:val="24"/>
           <w:u w:val="single"/>
-          <w:lang w:val="en-US" w:eastAsia="zh-CN" w:bidi="ar"/>
-        </w:rPr>
-      </w:pPr>
-    </w:p>
-    <w:p>
-      <w:pPr>
-        <w:keepNext w:val="0"/>
-        <w:keepLines w:val="0"/>
-        <w:widowControl/>
-        <w:suppressLineNumbers w:val="0"/>
-        <w:jc w:val="left"/>
-        <w:rPr>
-          <w:rFonts w:hint="default" w:ascii="Times New Roman" w:hAnsi="Times New Roman" w:eastAsia="SimSun" w:cs="Times New Roman"/>
+          <w:lang w:eastAsia="zh-CN" w:bidi="ar"/>
+        </w:rPr>
+      </w:pPr>
+    </w:p>
+    <w:p>
+      <w:pPr>
+        <w:rPr>
           <w:b/>
           <w:bCs/>
           <w:color w:val="000000"/>
-          <w:kern w:val="0"/>
-          <w:sz w:val="24"/>
-          <w:szCs w:val="24"/>
           <w:u w:val="single"/>
-          <w:lang w:val="en-US" w:eastAsia="zh-CN" w:bidi="ar"/>
-        </w:rPr>
-      </w:pPr>
-    </w:p>
-    <w:p>
-      <w:pPr>
-        <w:keepNext w:val="0"/>
-        <w:keepLines w:val="0"/>
-        <w:widowControl/>
-        <w:suppressLineNumbers w:val="0"/>
-        <w:jc w:val="left"/>
-        <w:rPr>
-          <w:rFonts w:hint="default" w:ascii="Times New Roman" w:hAnsi="Times New Roman" w:eastAsia="SimSun" w:cs="Times New Roman"/>
-          <w:color w:val="000000"/>
-          <w:kern w:val="0"/>
-          <w:sz w:val="24"/>
-          <w:szCs w:val="24"/>
-          <w:lang w:val="en-US" w:eastAsia="zh-CN" w:bidi="ar"/>
-        </w:rPr>
-      </w:pPr>
-      <w:r>
-        <w:rPr>
-          <w:rFonts w:hint="default" w:ascii="Times New Roman" w:hAnsi="Times New Roman" w:eastAsia="SimSun" w:cs="Times New Roman"/>
+          <w:lang w:eastAsia="zh-CN" w:bidi="ar"/>
+        </w:rPr>
+      </w:pPr>
+    </w:p>
+    <w:p>
+      <w:pPr>
+        <w:rPr>
+          <w:color w:val="000000"/>
+          <w:lang w:eastAsia="zh-CN" w:bidi="ar"/>
+        </w:rPr>
+      </w:pPr>
+      <w:r>
+        <w:rPr>
           <w:b/>
           <w:bCs/>
           <w:color w:val="000000"/>
-          <w:kern w:val="0"/>
-          <w:sz w:val="24"/>
-          <w:szCs w:val="24"/>
           <w:u w:val="single"/>
-          <w:lang w:val="en-US" w:eastAsia="zh-CN" w:bidi="ar"/>
+          <w:lang w:eastAsia="zh-CN" w:bidi="ar"/>
         </w:rPr>
         <w:t>ASSIGNMENT TITLE:</w:t>
       </w:r>
       <w:r>
         <w:rPr>
-          <w:rFonts w:hint="default" w:ascii="Times New Roman" w:hAnsi="Times New Roman" w:eastAsia="SimSun" w:cs="Times New Roman"/>
-          <w:color w:val="000000"/>
-          <w:kern w:val="0"/>
-          <w:sz w:val="24"/>
-          <w:szCs w:val="24"/>
-          <w:lang w:val="en-US" w:eastAsia="zh-CN" w:bidi="ar"/>
+          <w:color w:val="000000"/>
+          <w:lang w:eastAsia="zh-CN" w:bidi="ar"/>
         </w:rPr>
         <w:t xml:space="preserve"> Design a distributed application using RPC</w:t>
       </w:r>
     </w:p>
     <w:p>
       <w:pPr>
-        <w:keepNext w:val="0"/>
-        <w:keepLines w:val="0"/>
-        <w:widowControl/>
-        <w:suppressLineNumbers w:val="0"/>
-        <w:jc w:val="left"/>
-        <w:rPr>
-          <w:rFonts w:hint="default" w:ascii="Times New Roman" w:hAnsi="Times New Roman" w:eastAsia="SimSun" w:cs="Times New Roman"/>
-          <w:color w:val="000000"/>
-          <w:kern w:val="0"/>
-          <w:sz w:val="24"/>
-          <w:szCs w:val="24"/>
-          <w:lang w:val="en-US" w:eastAsia="zh-CN" w:bidi="ar"/>
-        </w:rPr>
-      </w:pPr>
-    </w:p>
-    <w:p>
-      <w:pPr>
-        <w:rPr>
-          <w:rFonts w:hint="default" w:ascii="Times New Roman" w:hAnsi="Times New Roman" w:eastAsia="SimSun" w:cs="Times New Roman"/>
-          <w:color w:val="000000"/>
-          <w:kern w:val="0"/>
-          <w:sz w:val="24"/>
-          <w:szCs w:val="24"/>
-          <w:lang w:val="en-US" w:eastAsia="zh-CN" w:bidi="ar"/>
-        </w:rPr>
-      </w:pPr>
-      <w:r>
-        <w:rPr>
-          <w:rFonts w:hint="default" w:ascii="Times New Roman" w:hAnsi="Times New Roman" w:eastAsia="SimSun" w:cs="Times New Roman"/>
+        <w:rPr>
+          <w:color w:val="000000"/>
+          <w:lang w:eastAsia="zh-CN" w:bidi="ar"/>
+        </w:rPr>
+      </w:pPr>
+    </w:p>
+    <w:p>
+      <w:pPr>
+        <w:rPr>
+          <w:color w:val="000000"/>
+          <w:lang w:eastAsia="zh-CN" w:bidi="ar"/>
+        </w:rPr>
+      </w:pPr>
+      <w:r>
+        <w:rPr>
           <w:b/>
           <w:bCs/>
           <w:color w:val="000000"/>
-          <w:kern w:val="0"/>
-          <w:sz w:val="24"/>
-          <w:szCs w:val="24"/>
           <w:u w:val="single"/>
-          <w:lang w:val="en-US" w:eastAsia="zh-CN" w:bidi="ar"/>
+          <w:lang w:eastAsia="zh-CN" w:bidi="ar"/>
         </w:rPr>
         <w:t xml:space="preserve">AIM: </w:t>
       </w:r>
       <w:r>
         <w:rPr>
-          <w:rFonts w:hint="default" w:ascii="Times New Roman" w:hAnsi="Times New Roman" w:eastAsia="SimSun" w:cs="Times New Roman"/>
-          <w:color w:val="000000"/>
-          <w:kern w:val="0"/>
-          <w:sz w:val="24"/>
-          <w:szCs w:val="24"/>
-          <w:lang w:val="en-US" w:eastAsia="zh-CN" w:bidi="ar"/>
+          <w:color w:val="000000"/>
+          <w:lang w:eastAsia="zh-CN" w:bidi="ar"/>
         </w:rPr>
         <w:t>To demonstrate the use of Remote Procedure Call (RPC) using client server architecture to calculate the square of given number.</w:t>
       </w:r>
@@ -236,48 +275,32 @@
     <w:p>
       <w:pPr>
         <w:rPr>
-          <w:rFonts w:hint="default" w:ascii="Times New Roman" w:hAnsi="Times New Roman" w:eastAsia="SimSun" w:cs="Times New Roman"/>
-          <w:color w:val="000000"/>
-          <w:kern w:val="0"/>
-          <w:sz w:val="24"/>
-          <w:szCs w:val="24"/>
-          <w:lang w:val="en-US" w:eastAsia="zh-CN" w:bidi="ar"/>
-        </w:rPr>
-      </w:pPr>
-    </w:p>
-    <w:p>
-      <w:pPr>
-        <w:rPr>
-          <w:rFonts w:hint="default" w:ascii="Times New Roman" w:hAnsi="Times New Roman" w:eastAsia="SimSun" w:cs="Times New Roman"/>
-          <w:color w:val="000000"/>
-          <w:kern w:val="0"/>
-          <w:sz w:val="24"/>
-          <w:szCs w:val="24"/>
-          <w:lang w:val="en-US" w:eastAsia="zh-CN" w:bidi="ar"/>
-        </w:rPr>
-      </w:pPr>
-      <w:r>
-        <w:rPr>
-          <w:rFonts w:hint="default" w:ascii="Times New Roman" w:hAnsi="Times New Roman" w:eastAsia="SimSun" w:cs="Times New Roman"/>
+          <w:color w:val="000000"/>
+          <w:lang w:eastAsia="zh-CN" w:bidi="ar"/>
+        </w:rPr>
+      </w:pPr>
+    </w:p>
+    <w:p>
+      <w:pPr>
+        <w:rPr>
+          <w:color w:val="000000"/>
+          <w:lang w:eastAsia="zh-CN" w:bidi="ar"/>
+        </w:rPr>
+      </w:pPr>
+      <w:r>
+        <w:rPr>
           <w:b/>
           <w:bCs/>
           <w:color w:val="000000"/>
-          <w:kern w:val="0"/>
-          <w:sz w:val="24"/>
-          <w:szCs w:val="24"/>
           <w:u w:val="single"/>
-          <w:lang w:val="en-US" w:eastAsia="zh-CN" w:bidi="ar"/>
+          <w:lang w:eastAsia="zh-CN" w:bidi="ar"/>
         </w:rPr>
         <w:t>OBJECTIVES:</w:t>
       </w:r>
       <w:r>
         <w:rPr>
-          <w:rFonts w:hint="default" w:ascii="Times New Roman" w:hAnsi="Times New Roman" w:eastAsia="SimSun" w:cs="Times New Roman"/>
-          <w:color w:val="000000"/>
-          <w:kern w:val="0"/>
-          <w:sz w:val="24"/>
-          <w:szCs w:val="24"/>
-          <w:lang w:val="en-US" w:eastAsia="zh-CN" w:bidi="ar"/>
+          <w:color w:val="000000"/>
+          <w:lang w:eastAsia="zh-CN" w:bidi="ar"/>
         </w:rPr>
         <w:t xml:space="preserve"> To study and implement RPC and client server architecture.</w:t>
       </w:r>
@@ -285,41 +308,29 @@
     <w:p>
       <w:pPr>
         <w:rPr>
-          <w:rFonts w:hint="default" w:ascii="Times New Roman" w:hAnsi="Times New Roman" w:eastAsia="SimSun" w:cs="Times New Roman"/>
-          <w:color w:val="000000"/>
-          <w:kern w:val="0"/>
-          <w:sz w:val="24"/>
-          <w:szCs w:val="24"/>
+          <w:color w:val="000000"/>
           <w:u w:val="single"/>
-          <w:lang w:val="en-US" w:eastAsia="zh-CN" w:bidi="ar"/>
-        </w:rPr>
-      </w:pPr>
-    </w:p>
-    <w:p>
-      <w:pPr>
-        <w:rPr>
-          <w:rFonts w:hint="default" w:ascii="Times New Roman" w:hAnsi="Times New Roman" w:eastAsia="SimSun" w:cs="Times New Roman"/>
+          <w:lang w:eastAsia="zh-CN" w:bidi="ar"/>
+        </w:rPr>
+      </w:pPr>
+    </w:p>
+    <w:p>
+      <w:pPr>
+        <w:rPr>
           <w:b/>
           <w:bCs/>
           <w:color w:val="000000"/>
-          <w:kern w:val="0"/>
-          <w:sz w:val="24"/>
-          <w:szCs w:val="24"/>
           <w:u w:val="single"/>
-          <w:lang w:val="en-US" w:eastAsia="zh-CN" w:bidi="ar"/>
-        </w:rPr>
-      </w:pPr>
-      <w:r>
-        <w:rPr>
-          <w:rFonts w:hint="default" w:ascii="Times New Roman" w:hAnsi="Times New Roman" w:eastAsia="SimSun" w:cs="Times New Roman"/>
+          <w:lang w:eastAsia="zh-CN" w:bidi="ar"/>
+        </w:rPr>
+      </w:pPr>
+      <w:r>
+        <w:rPr>
           <w:b/>
           <w:bCs/>
           <w:color w:val="000000"/>
-          <w:kern w:val="0"/>
-          <w:sz w:val="24"/>
-          <w:szCs w:val="24"/>
           <w:u w:val="single"/>
-          <w:lang w:val="en-US" w:eastAsia="zh-CN" w:bidi="ar"/>
+          <w:lang w:eastAsia="zh-CN" w:bidi="ar"/>
         </w:rPr>
         <w:t xml:space="preserve">THEORY: </w:t>
       </w:r>
@@ -327,22 +338,14 @@
     <w:p>
       <w:pPr>
         <w:rPr>
-          <w:rFonts w:hint="default" w:ascii="Times New Roman" w:hAnsi="Times New Roman" w:eastAsia="SimSun" w:cs="Times New Roman"/>
-          <w:color w:val="000000"/>
-          <w:kern w:val="0"/>
-          <w:sz w:val="24"/>
-          <w:szCs w:val="24"/>
-          <w:lang w:val="en-US" w:eastAsia="zh-CN" w:bidi="ar"/>
-        </w:rPr>
-      </w:pPr>
-      <w:r>
-        <w:rPr>
-          <w:rFonts w:hint="default" w:ascii="Times New Roman" w:hAnsi="Times New Roman" w:eastAsia="SimSun" w:cs="Times New Roman"/>
-          <w:color w:val="000000"/>
-          <w:kern w:val="0"/>
-          <w:sz w:val="24"/>
-          <w:szCs w:val="24"/>
-          <w:lang w:val="en-US" w:eastAsia="zh-CN" w:bidi="ar"/>
+          <w:color w:val="000000"/>
+          <w:lang w:eastAsia="zh-CN" w:bidi="ar"/>
+        </w:rPr>
+      </w:pPr>
+      <w:r>
+        <w:rPr>
+          <w:color w:val="000000"/>
+          <w:lang w:eastAsia="zh-CN" w:bidi="ar"/>
         </w:rPr>
         <w:t xml:space="preserve">Remote Procedure Call: </w:t>
       </w:r>
@@ -350,34 +353,22 @@
     <w:p>
       <w:pPr>
         <w:rPr>
-          <w:rFonts w:hint="default" w:ascii="Times New Roman" w:hAnsi="Times New Roman" w:eastAsia="SimSun" w:cs="Times New Roman"/>
-          <w:color w:val="000000"/>
-          <w:kern w:val="0"/>
-          <w:sz w:val="24"/>
-          <w:szCs w:val="24"/>
-          <w:lang w:val="en-US" w:eastAsia="zh-CN" w:bidi="ar"/>
-        </w:rPr>
-      </w:pPr>
-    </w:p>
-    <w:p>
-      <w:pPr>
-        <w:rPr>
-          <w:rFonts w:hint="default" w:ascii="Times New Roman" w:hAnsi="Times New Roman" w:eastAsia="SimSun" w:cs="Times New Roman"/>
-          <w:color w:val="000000"/>
-          <w:kern w:val="0"/>
-          <w:sz w:val="24"/>
-          <w:szCs w:val="24"/>
-          <w:lang w:val="en-US" w:eastAsia="zh-CN" w:bidi="ar"/>
-        </w:rPr>
-      </w:pPr>
-      <w:r>
-        <w:rPr>
-          <w:rFonts w:hint="default" w:ascii="Times New Roman" w:hAnsi="Times New Roman" w:eastAsia="SimSun" w:cs="Times New Roman"/>
-          <w:color w:val="000000"/>
-          <w:kern w:val="0"/>
-          <w:sz w:val="24"/>
-          <w:szCs w:val="24"/>
-          <w:lang w:val="en-US" w:eastAsia="zh-CN" w:bidi="ar"/>
+          <w:color w:val="000000"/>
+          <w:lang w:eastAsia="zh-CN" w:bidi="ar"/>
+        </w:rPr>
+      </w:pPr>
+    </w:p>
+    <w:p>
+      <w:pPr>
+        <w:rPr>
+          <w:color w:val="000000"/>
+          <w:lang w:eastAsia="zh-CN" w:bidi="ar"/>
+        </w:rPr>
+      </w:pPr>
+      <w:r>
+        <w:rPr>
+          <w:color w:val="000000"/>
+          <w:lang w:eastAsia="zh-CN" w:bidi="ar"/>
         </w:rPr>
         <w:t>Basic characteristic of RPC is transparency. Transparency is of two types:</w:t>
       </w:r>
@@ -389,22 +380,14 @@
           <w:numId w:val="1"/>
         </w:numPr>
         <w:rPr>
-          <w:rFonts w:hint="default" w:ascii="Times New Roman" w:hAnsi="Times New Roman" w:eastAsia="SimSun" w:cs="Times New Roman"/>
-          <w:color w:val="000000"/>
-          <w:kern w:val="0"/>
-          <w:sz w:val="24"/>
-          <w:szCs w:val="24"/>
-          <w:lang w:val="en-US" w:eastAsia="zh-CN" w:bidi="ar"/>
-        </w:rPr>
-      </w:pPr>
-      <w:r>
-        <w:rPr>
-          <w:rFonts w:hint="default" w:ascii="Times New Roman" w:hAnsi="Times New Roman" w:eastAsia="SimSun" w:cs="Times New Roman"/>
-          <w:color w:val="000000"/>
-          <w:kern w:val="0"/>
-          <w:sz w:val="24"/>
-          <w:szCs w:val="24"/>
-          <w:lang w:val="en-US" w:eastAsia="zh-CN" w:bidi="ar"/>
+          <w:color w:val="000000"/>
+          <w:lang w:eastAsia="zh-CN" w:bidi="ar"/>
+        </w:rPr>
+      </w:pPr>
+      <w:r>
+        <w:rPr>
+          <w:color w:val="000000"/>
+          <w:lang w:eastAsia="zh-CN" w:bidi="ar"/>
         </w:rPr>
         <w:t>Syntactic Transparency: In this the RPC &amp; LPC syntax is identical.</w:t>
       </w:r>
@@ -416,22 +399,14 @@
           <w:numId w:val="1"/>
         </w:numPr>
         <w:rPr>
-          <w:rFonts w:hint="default" w:ascii="Times New Roman" w:hAnsi="Times New Roman" w:eastAsia="SimSun" w:cs="Times New Roman"/>
-          <w:color w:val="000000"/>
-          <w:kern w:val="0"/>
-          <w:sz w:val="24"/>
-          <w:szCs w:val="24"/>
-          <w:lang w:val="en-US" w:eastAsia="zh-CN" w:bidi="ar"/>
-        </w:rPr>
-      </w:pPr>
-      <w:r>
-        <w:rPr>
-          <w:rFonts w:hint="default" w:ascii="Times New Roman" w:hAnsi="Times New Roman" w:eastAsia="SimSun" w:cs="Times New Roman"/>
-          <w:color w:val="000000"/>
-          <w:kern w:val="0"/>
-          <w:sz w:val="24"/>
-          <w:szCs w:val="24"/>
-          <w:lang w:val="en-US" w:eastAsia="zh-CN" w:bidi="ar"/>
+          <w:color w:val="000000"/>
+          <w:lang w:eastAsia="zh-CN" w:bidi="ar"/>
+        </w:rPr>
+      </w:pPr>
+      <w:r>
+        <w:rPr>
+          <w:color w:val="000000"/>
+          <w:lang w:eastAsia="zh-CN" w:bidi="ar"/>
         </w:rPr>
         <w:t>Semantic Transparency: In this RPC &amp; LPC have same semantics.</w:t>
       </w:r>
@@ -440,37 +415,25 @@
       <w:pPr>
         <w:ind w:left="360"/>
         <w:rPr>
-          <w:rFonts w:hint="default" w:ascii="Times New Roman" w:hAnsi="Times New Roman" w:eastAsia="SimSun" w:cs="Times New Roman"/>
-          <w:color w:val="000000"/>
-          <w:kern w:val="0"/>
-          <w:sz w:val="24"/>
-          <w:szCs w:val="24"/>
-          <w:lang w:val="en-US" w:eastAsia="zh-CN" w:bidi="ar"/>
-        </w:rPr>
-      </w:pPr>
-    </w:p>
-    <w:p>
-      <w:pPr>
-        <w:tabs>
-          <w:tab w:val="left" w:pos="360"/>
-        </w:tabs>
-        <w:rPr>
-          <w:rFonts w:hint="default" w:ascii="Times New Roman" w:hAnsi="Times New Roman" w:eastAsia="SimSun" w:cs="Times New Roman"/>
-          <w:color w:val="000000"/>
-          <w:kern w:val="0"/>
-          <w:sz w:val="24"/>
-          <w:szCs w:val="24"/>
-          <w:lang w:val="en-US" w:eastAsia="zh-CN" w:bidi="ar"/>
-        </w:rPr>
-      </w:pPr>
-      <w:r>
-        <w:rPr>
-          <w:rFonts w:hint="default" w:ascii="Times New Roman" w:hAnsi="Times New Roman" w:eastAsia="SimSun" w:cs="Times New Roman"/>
-          <w:color w:val="000000"/>
-          <w:kern w:val="0"/>
-          <w:sz w:val="24"/>
-          <w:szCs w:val="24"/>
-          <w:lang w:val="en-US" w:eastAsia="zh-CN" w:bidi="ar"/>
+          <w:color w:val="000000"/>
+          <w:lang w:eastAsia="zh-CN" w:bidi="ar"/>
+        </w:rPr>
+      </w:pPr>
+    </w:p>
+    <w:p>
+      <w:pPr>
+        <w:tabs>
+          <w:tab w:val="left" w:pos="360"/>
+        </w:tabs>
+        <w:rPr>
+          <w:color w:val="000000"/>
+          <w:lang w:eastAsia="zh-CN" w:bidi="ar"/>
+        </w:rPr>
+      </w:pPr>
+      <w:r>
+        <w:rPr>
+          <w:color w:val="000000"/>
+          <w:lang w:eastAsia="zh-CN" w:bidi="ar"/>
         </w:rPr>
         <w:t>Elements of RPC:</w:t>
       </w:r>
@@ -481,22 +444,14 @@
           <w:tab w:val="left" w:pos="360"/>
         </w:tabs>
         <w:rPr>
-          <w:rFonts w:hint="default" w:ascii="Times New Roman" w:hAnsi="Times New Roman" w:eastAsia="SimSun" w:cs="Times New Roman"/>
-          <w:color w:val="000000"/>
-          <w:kern w:val="0"/>
-          <w:sz w:val="24"/>
-          <w:szCs w:val="24"/>
-          <w:lang w:val="en-US" w:eastAsia="zh-CN" w:bidi="ar"/>
-        </w:rPr>
-      </w:pPr>
-      <w:r>
-        <w:rPr>
-          <w:rFonts w:hint="default" w:ascii="Times New Roman" w:hAnsi="Times New Roman" w:eastAsia="SimSun" w:cs="Times New Roman"/>
-          <w:color w:val="000000"/>
-          <w:kern w:val="0"/>
-          <w:sz w:val="24"/>
-          <w:szCs w:val="24"/>
-          <w:lang w:val="en-US" w:eastAsia="zh-CN" w:bidi="ar"/>
+          <w:color w:val="000000"/>
+          <w:lang w:eastAsia="zh-CN" w:bidi="ar"/>
+        </w:rPr>
+      </w:pPr>
+      <w:r>
+        <w:rPr>
+          <w:color w:val="000000"/>
+          <w:lang w:eastAsia="zh-CN" w:bidi="ar"/>
         </w:rPr>
         <w:t>The basic elements of RPC code are:</w:t>
       </w:r>
@@ -511,27 +466,17 @@
           <w:tab w:val="left" w:pos="360"/>
         </w:tabs>
         <w:rPr>
-          <w:rFonts w:hint="default" w:ascii="Times New Roman" w:hAnsi="Times New Roman" w:eastAsia="SimSun" w:cs="Times New Roman"/>
-          <w:color w:val="000000"/>
-          <w:kern w:val="0"/>
-          <w:sz w:val="24"/>
-          <w:szCs w:val="24"/>
-          <w:lang w:val="en-US" w:eastAsia="zh-CN" w:bidi="ar"/>
-        </w:rPr>
-      </w:pPr>
-      <w:r>
-        <w:rPr>
-          <w:rFonts w:hint="default" w:ascii="Times New Roman" w:hAnsi="Times New Roman" w:eastAsia="SimSun" w:cs="Times New Roman"/>
-          <w:color w:val="000000"/>
-          <w:kern w:val="0"/>
-          <w:sz w:val="24"/>
-          <w:szCs w:val="24"/>
-          <w:lang w:val="en-US" w:eastAsia="zh-CN" w:bidi="ar"/>
+          <w:color w:val="000000"/>
+          <w:lang w:eastAsia="zh-CN" w:bidi="ar"/>
+        </w:rPr>
+      </w:pPr>
+      <w:r>
+        <w:rPr>
+          <w:color w:val="000000"/>
+          <w:lang w:eastAsia="zh-CN" w:bidi="ar"/>
         </w:rPr>
         <w:t>Client</w:t>
       </w:r>
-      <w:bookmarkStart w:id="0" w:name="_GoBack"/>
-      <w:bookmarkEnd w:id="0"/>
     </w:p>
     <w:p>
       <w:pPr>
@@ -543,22 +488,14 @@
           <w:tab w:val="left" w:pos="360"/>
         </w:tabs>
         <w:rPr>
-          <w:rFonts w:hint="default" w:ascii="Times New Roman" w:hAnsi="Times New Roman" w:eastAsia="SimSun" w:cs="Times New Roman"/>
-          <w:color w:val="000000"/>
-          <w:kern w:val="0"/>
-          <w:sz w:val="24"/>
-          <w:szCs w:val="24"/>
-          <w:lang w:val="en-US" w:eastAsia="zh-CN" w:bidi="ar"/>
-        </w:rPr>
-      </w:pPr>
-      <w:r>
-        <w:rPr>
-          <w:rFonts w:hint="default" w:ascii="Times New Roman" w:hAnsi="Times New Roman" w:eastAsia="SimSun" w:cs="Times New Roman"/>
-          <w:color w:val="000000"/>
-          <w:kern w:val="0"/>
-          <w:sz w:val="24"/>
-          <w:szCs w:val="24"/>
-          <w:lang w:val="en-US" w:eastAsia="zh-CN" w:bidi="ar"/>
+          <w:color w:val="000000"/>
+          <w:lang w:eastAsia="zh-CN" w:bidi="ar"/>
+        </w:rPr>
+      </w:pPr>
+      <w:r>
+        <w:rPr>
+          <w:color w:val="000000"/>
+          <w:lang w:eastAsia="zh-CN" w:bidi="ar"/>
         </w:rPr>
         <w:t>Client Stub</w:t>
       </w:r>
@@ -573,22 +510,14 @@
           <w:tab w:val="left" w:pos="360"/>
         </w:tabs>
         <w:rPr>
-          <w:rFonts w:hint="default" w:ascii="Times New Roman" w:hAnsi="Times New Roman" w:eastAsia="SimSun" w:cs="Times New Roman"/>
-          <w:color w:val="000000"/>
-          <w:kern w:val="0"/>
-          <w:sz w:val="24"/>
-          <w:szCs w:val="24"/>
-          <w:lang w:val="en-US" w:eastAsia="zh-CN" w:bidi="ar"/>
-        </w:rPr>
-      </w:pPr>
-      <w:r>
-        <w:rPr>
-          <w:rFonts w:hint="default" w:ascii="Times New Roman" w:hAnsi="Times New Roman" w:eastAsia="SimSun" w:cs="Times New Roman"/>
-          <w:color w:val="000000"/>
-          <w:kern w:val="0"/>
-          <w:sz w:val="24"/>
-          <w:szCs w:val="24"/>
-          <w:lang w:val="en-US" w:eastAsia="zh-CN" w:bidi="ar"/>
+          <w:color w:val="000000"/>
+          <w:lang w:eastAsia="zh-CN" w:bidi="ar"/>
+        </w:rPr>
+      </w:pPr>
+      <w:r>
+        <w:rPr>
+          <w:color w:val="000000"/>
+          <w:lang w:eastAsia="zh-CN" w:bidi="ar"/>
         </w:rPr>
         <w:t>RPC Runtime</w:t>
       </w:r>
@@ -603,22 +532,14 @@
           <w:tab w:val="left" w:pos="360"/>
         </w:tabs>
         <w:rPr>
-          <w:rFonts w:hint="default" w:ascii="Times New Roman" w:hAnsi="Times New Roman" w:eastAsia="SimSun" w:cs="Times New Roman"/>
-          <w:color w:val="000000"/>
-          <w:kern w:val="0"/>
-          <w:sz w:val="24"/>
-          <w:szCs w:val="24"/>
-          <w:lang w:val="en-US" w:eastAsia="zh-CN" w:bidi="ar"/>
-        </w:rPr>
-      </w:pPr>
-      <w:r>
-        <w:rPr>
-          <w:rFonts w:hint="default" w:ascii="Times New Roman" w:hAnsi="Times New Roman" w:eastAsia="SimSun" w:cs="Times New Roman"/>
-          <w:color w:val="000000"/>
-          <w:kern w:val="0"/>
-          <w:sz w:val="24"/>
-          <w:szCs w:val="24"/>
-          <w:lang w:val="en-US" w:eastAsia="zh-CN" w:bidi="ar"/>
+          <w:color w:val="000000"/>
+          <w:lang w:eastAsia="zh-CN" w:bidi="ar"/>
+        </w:rPr>
+      </w:pPr>
+      <w:r>
+        <w:rPr>
+          <w:color w:val="000000"/>
+          <w:lang w:eastAsia="zh-CN" w:bidi="ar"/>
         </w:rPr>
         <w:t xml:space="preserve">Server Stub </w:t>
       </w:r>
@@ -633,22 +554,14 @@
           <w:tab w:val="left" w:pos="360"/>
         </w:tabs>
         <w:rPr>
-          <w:rFonts w:hint="default" w:ascii="Times New Roman" w:hAnsi="Times New Roman" w:eastAsia="SimSun" w:cs="Times New Roman"/>
-          <w:color w:val="000000"/>
-          <w:kern w:val="0"/>
-          <w:sz w:val="24"/>
-          <w:szCs w:val="24"/>
-          <w:lang w:val="en-US" w:eastAsia="zh-CN" w:bidi="ar"/>
-        </w:rPr>
-      </w:pPr>
-      <w:r>
-        <w:rPr>
-          <w:rFonts w:hint="default" w:ascii="Times New Roman" w:hAnsi="Times New Roman" w:eastAsia="SimSun" w:cs="Times New Roman"/>
-          <w:color w:val="000000"/>
-          <w:kern w:val="0"/>
-          <w:sz w:val="24"/>
-          <w:szCs w:val="24"/>
-          <w:lang w:val="en-US" w:eastAsia="zh-CN" w:bidi="ar"/>
+          <w:color w:val="000000"/>
+          <w:lang w:eastAsia="zh-CN" w:bidi="ar"/>
+        </w:rPr>
+      </w:pPr>
+      <w:r>
+        <w:rPr>
+          <w:color w:val="000000"/>
+          <w:lang w:eastAsia="zh-CN" w:bidi="ar"/>
         </w:rPr>
         <w:t>Server</w:t>
       </w:r>
@@ -659,37 +572,25 @@
           <w:tab w:val="left" w:pos="360"/>
         </w:tabs>
         <w:rPr>
-          <w:rFonts w:hint="default" w:ascii="Times New Roman" w:hAnsi="Times New Roman" w:eastAsia="SimSun" w:cs="Times New Roman"/>
-          <w:color w:val="000000"/>
-          <w:kern w:val="0"/>
-          <w:sz w:val="24"/>
-          <w:szCs w:val="24"/>
-          <w:lang w:val="en-US" w:eastAsia="zh-CN" w:bidi="ar"/>
-        </w:rPr>
-      </w:pPr>
-    </w:p>
-    <w:p>
-      <w:pPr>
-        <w:tabs>
-          <w:tab w:val="left" w:pos="360"/>
-        </w:tabs>
-        <w:rPr>
-          <w:rFonts w:hint="default" w:ascii="Times New Roman" w:hAnsi="Times New Roman" w:eastAsia="SimSun" w:cs="Times New Roman"/>
-          <w:color w:val="000000"/>
-          <w:kern w:val="0"/>
-          <w:sz w:val="24"/>
-          <w:szCs w:val="24"/>
-          <w:lang w:val="en-US" w:eastAsia="zh-CN" w:bidi="ar"/>
-        </w:rPr>
-      </w:pPr>
-      <w:r>
-        <w:rPr>
-          <w:rFonts w:hint="default" w:ascii="Times New Roman" w:hAnsi="Times New Roman" w:eastAsia="SimSun" w:cs="Times New Roman"/>
-          <w:color w:val="000000"/>
-          <w:kern w:val="0"/>
-          <w:sz w:val="24"/>
-          <w:szCs w:val="24"/>
-          <w:lang w:val="en-US" w:eastAsia="zh-CN" w:bidi="ar"/>
+          <w:color w:val="000000"/>
+          <w:lang w:eastAsia="zh-CN" w:bidi="ar"/>
+        </w:rPr>
+      </w:pPr>
+    </w:p>
+    <w:p>
+      <w:pPr>
+        <w:tabs>
+          <w:tab w:val="left" w:pos="360"/>
+        </w:tabs>
+        <w:rPr>
+          <w:color w:val="000000"/>
+          <w:lang w:eastAsia="zh-CN" w:bidi="ar"/>
+        </w:rPr>
+      </w:pPr>
+      <w:r>
+        <w:rPr>
+          <w:color w:val="000000"/>
+          <w:lang w:eastAsia="zh-CN" w:bidi="ar"/>
         </w:rPr>
         <w:t>In this type of communication:</w:t>
       </w:r>
@@ -704,22 +605,14 @@
           <w:tab w:val="left" w:pos="360"/>
         </w:tabs>
         <w:rPr>
-          <w:rFonts w:hint="default" w:ascii="Times New Roman" w:hAnsi="Times New Roman" w:eastAsia="SimSun" w:cs="Times New Roman"/>
-          <w:color w:val="000000"/>
-          <w:kern w:val="0"/>
-          <w:sz w:val="24"/>
-          <w:szCs w:val="24"/>
-          <w:lang w:val="en-US" w:eastAsia="zh-CN" w:bidi="ar"/>
-        </w:rPr>
-      </w:pPr>
-      <w:r>
-        <w:rPr>
-          <w:rFonts w:hint="default" w:ascii="Times New Roman" w:hAnsi="Times New Roman" w:eastAsia="SimSun" w:cs="Times New Roman"/>
-          <w:color w:val="000000"/>
-          <w:kern w:val="0"/>
-          <w:sz w:val="24"/>
-          <w:szCs w:val="24"/>
-          <w:lang w:val="en-US" w:eastAsia="zh-CN" w:bidi="ar"/>
+          <w:color w:val="000000"/>
+          <w:lang w:eastAsia="zh-CN" w:bidi="ar"/>
+        </w:rPr>
+      </w:pPr>
+      <w:r>
+        <w:rPr>
+          <w:color w:val="000000"/>
+          <w:lang w:eastAsia="zh-CN" w:bidi="ar"/>
         </w:rPr>
         <w:t>Client calls a remote procedure by sending packets containing parameters.</w:t>
       </w:r>
@@ -734,22 +627,14 @@
           <w:tab w:val="left" w:pos="360"/>
         </w:tabs>
         <w:rPr>
-          <w:rFonts w:hint="default" w:ascii="Times New Roman" w:hAnsi="Times New Roman" w:eastAsia="SimSun" w:cs="Times New Roman"/>
-          <w:color w:val="000000"/>
-          <w:kern w:val="0"/>
-          <w:sz w:val="24"/>
-          <w:szCs w:val="24"/>
-          <w:lang w:val="en-US" w:eastAsia="zh-CN" w:bidi="ar"/>
-        </w:rPr>
-      </w:pPr>
-      <w:r>
-        <w:rPr>
-          <w:rFonts w:hint="default" w:ascii="Times New Roman" w:hAnsi="Times New Roman" w:eastAsia="SimSun" w:cs="Times New Roman"/>
-          <w:color w:val="000000"/>
-          <w:kern w:val="0"/>
-          <w:sz w:val="24"/>
-          <w:szCs w:val="24"/>
-          <w:lang w:val="en-US" w:eastAsia="zh-CN" w:bidi="ar"/>
+          <w:color w:val="000000"/>
+          <w:lang w:eastAsia="zh-CN" w:bidi="ar"/>
+        </w:rPr>
+      </w:pPr>
+      <w:r>
+        <w:rPr>
+          <w:color w:val="000000"/>
+          <w:lang w:eastAsia="zh-CN" w:bidi="ar"/>
         </w:rPr>
         <w:t>It is packed and sent to the client.</w:t>
       </w:r>
@@ -764,22 +649,14 @@
           <w:tab w:val="left" w:pos="360"/>
         </w:tabs>
         <w:rPr>
-          <w:rFonts w:hint="default" w:ascii="Times New Roman" w:hAnsi="Times New Roman" w:eastAsia="SimSun" w:cs="Times New Roman"/>
-          <w:color w:val="000000"/>
-          <w:kern w:val="0"/>
-          <w:sz w:val="24"/>
-          <w:szCs w:val="24"/>
-          <w:lang w:val="en-US" w:eastAsia="zh-CN" w:bidi="ar"/>
-        </w:rPr>
-      </w:pPr>
-      <w:r>
-        <w:rPr>
-          <w:rFonts w:hint="default" w:ascii="Times New Roman" w:hAnsi="Times New Roman" w:eastAsia="SimSun" w:cs="Times New Roman"/>
-          <w:color w:val="000000"/>
-          <w:kern w:val="0"/>
-          <w:sz w:val="24"/>
-          <w:szCs w:val="24"/>
-          <w:lang w:val="en-US" w:eastAsia="zh-CN" w:bidi="ar"/>
+          <w:color w:val="000000"/>
+          <w:lang w:eastAsia="zh-CN" w:bidi="ar"/>
+        </w:rPr>
+      </w:pPr>
+      <w:r>
+        <w:rPr>
+          <w:color w:val="000000"/>
+          <w:lang w:eastAsia="zh-CN" w:bidi="ar"/>
         </w:rPr>
         <w:t>The server receives the packet, unpacks it, computes the result and sends he result back to the client</w:t>
       </w:r>
@@ -790,39 +667,43 @@
           <w:tab w:val="left" w:pos="360"/>
         </w:tabs>
         <w:rPr>
-          <w:rFonts w:hint="default" w:ascii="Times New Roman" w:hAnsi="Times New Roman" w:eastAsia="SimSun" w:cs="Times New Roman"/>
-          <w:color w:val="000000"/>
-          <w:kern w:val="0"/>
-          <w:sz w:val="24"/>
-          <w:szCs w:val="24"/>
-          <w:lang w:val="en-US" w:eastAsia="zh-CN" w:bidi="ar"/>
-        </w:rPr>
-      </w:pPr>
-    </w:p>
-    <w:p>
-      <w:pPr>
-        <w:tabs>
-          <w:tab w:val="left" w:pos="360"/>
-        </w:tabs>
-        <w:rPr>
-          <w:rFonts w:hint="default" w:ascii="Times New Roman" w:hAnsi="Times New Roman" w:eastAsia="SimSun" w:cs="Times New Roman"/>
-          <w:color w:val="000000"/>
-          <w:kern w:val="0"/>
-          <w:sz w:val="24"/>
-          <w:szCs w:val="24"/>
-          <w:lang w:val="en-US" w:eastAsia="zh-CN" w:bidi="ar"/>
-        </w:rPr>
-      </w:pPr>
-      <w:r>
-        <w:rPr>
-          <w:rFonts w:hint="default" w:ascii="Times New Roman" w:hAnsi="Times New Roman" w:eastAsia="SimSun" w:cs="Times New Roman"/>
-          <w:color w:val="000000"/>
-          <w:kern w:val="0"/>
-          <w:sz w:val="24"/>
-          <w:szCs w:val="24"/>
-          <w:lang w:val="en-US" w:eastAsia="zh-CN" w:bidi="ar"/>
-        </w:rPr>
-        <w:t>Stub Generation: Generation of strubs for client and server is of two types:</w:t>
+          <w:color w:val="000000"/>
+          <w:lang w:eastAsia="zh-CN" w:bidi="ar"/>
+        </w:rPr>
+      </w:pPr>
+    </w:p>
+    <w:p>
+      <w:pPr>
+        <w:tabs>
+          <w:tab w:val="left" w:pos="360"/>
+        </w:tabs>
+        <w:rPr>
+          <w:color w:val="000000"/>
+          <w:lang w:eastAsia="zh-CN" w:bidi="ar"/>
+        </w:rPr>
+      </w:pPr>
+      <w:r>
+        <w:rPr>
+          <w:color w:val="000000"/>
+          <w:lang w:eastAsia="zh-CN" w:bidi="ar"/>
+        </w:rPr>
+        <w:t xml:space="preserve">Stub Generation: Generation of </w:t>
+      </w:r>
+      <w:proofErr w:type="spellStart"/>
+      <w:r>
+        <w:rPr>
+          <w:color w:val="000000"/>
+          <w:lang w:eastAsia="zh-CN" w:bidi="ar"/>
+        </w:rPr>
+        <w:t>strubs</w:t>
+      </w:r>
+      <w:proofErr w:type="spellEnd"/>
+      <w:r>
+        <w:rPr>
+          <w:color w:val="000000"/>
+          <w:lang w:eastAsia="zh-CN" w:bidi="ar"/>
+        </w:rPr>
+        <w:t xml:space="preserve"> for client and server is of two types:</w:t>
       </w:r>
     </w:p>
     <w:p>
@@ -835,22 +716,14 @@
           <w:tab w:val="left" w:pos="360"/>
         </w:tabs>
         <w:rPr>
-          <w:rFonts w:hint="default" w:ascii="Times New Roman" w:hAnsi="Times New Roman" w:eastAsia="SimSun" w:cs="Times New Roman"/>
-          <w:color w:val="000000"/>
-          <w:kern w:val="0"/>
-          <w:sz w:val="24"/>
-          <w:szCs w:val="24"/>
-          <w:lang w:val="en-US" w:eastAsia="zh-CN" w:bidi="ar"/>
-        </w:rPr>
-      </w:pPr>
-      <w:r>
-        <w:rPr>
-          <w:rFonts w:hint="default" w:ascii="Times New Roman" w:hAnsi="Times New Roman" w:eastAsia="SimSun" w:cs="Times New Roman"/>
-          <w:color w:val="000000"/>
-          <w:kern w:val="0"/>
-          <w:sz w:val="24"/>
-          <w:szCs w:val="24"/>
-          <w:lang w:val="en-US" w:eastAsia="zh-CN" w:bidi="ar"/>
+          <w:color w:val="000000"/>
+          <w:lang w:eastAsia="zh-CN" w:bidi="ar"/>
+        </w:rPr>
+      </w:pPr>
+      <w:r>
+        <w:rPr>
+          <w:color w:val="000000"/>
+          <w:lang w:eastAsia="zh-CN" w:bidi="ar"/>
         </w:rPr>
         <w:t>Manual: Provide a set of transmission functions from which user constructs his own stubs.</w:t>
       </w:r>
@@ -865,53 +738,53 @@
           <w:tab w:val="left" w:pos="360"/>
         </w:tabs>
         <w:rPr>
-          <w:rFonts w:hint="default" w:ascii="Times New Roman" w:hAnsi="Times New Roman" w:eastAsia="SimSun" w:cs="Times New Roman"/>
-          <w:color w:val="000000"/>
-          <w:kern w:val="0"/>
-          <w:sz w:val="24"/>
-          <w:szCs w:val="24"/>
-          <w:lang w:val="en-US" w:eastAsia="zh-CN" w:bidi="ar"/>
-        </w:rPr>
-      </w:pPr>
-      <w:r>
-        <w:rPr>
-          <w:rFonts w:hint="default" w:ascii="Times New Roman" w:hAnsi="Times New Roman" w:eastAsia="SimSun" w:cs="Times New Roman"/>
-          <w:color w:val="000000"/>
-          <w:kern w:val="0"/>
-          <w:sz w:val="24"/>
-          <w:szCs w:val="24"/>
-          <w:lang w:val="en-US" w:eastAsia="zh-CN" w:bidi="ar"/>
-        </w:rPr>
-        <w:t>Automatic: It uses Interface Definition Language (IDL) i.e. List of procedures selected.</w:t>
-      </w:r>
-    </w:p>
-    <w:p>
-      <w:pPr>
-        <w:tabs>
-          <w:tab w:val="left" w:pos="360"/>
-        </w:tabs>
-        <w:rPr>
-          <w:rFonts w:hint="default" w:ascii="Times New Roman" w:hAnsi="Times New Roman" w:eastAsia="SimSun" w:cs="Times New Roman"/>
-          <w:color w:val="000000"/>
-          <w:kern w:val="0"/>
-          <w:sz w:val="24"/>
-          <w:szCs w:val="24"/>
-          <w:lang w:val="en-US" w:eastAsia="zh-CN" w:bidi="ar"/>
-        </w:rPr>
-      </w:pPr>
-    </w:p>
-    <w:p>
-      <w:pPr>
-        <w:tabs>
-          <w:tab w:val="left" w:pos="360"/>
-        </w:tabs>
-        <w:rPr>
-          <w:rFonts w:hint="default" w:ascii="Times New Roman" w:hAnsi="Times New Roman" w:eastAsia="SimSun" w:cs="Times New Roman"/>
-          <w:color w:val="000000"/>
-          <w:kern w:val="0"/>
-          <w:sz w:val="24"/>
-          <w:szCs w:val="24"/>
-          <w:lang w:val="en-US" w:eastAsia="zh-CN" w:bidi="ar"/>
+          <w:color w:val="000000"/>
+          <w:lang w:eastAsia="zh-CN" w:bidi="ar"/>
+        </w:rPr>
+      </w:pPr>
+      <w:r>
+        <w:rPr>
+          <w:color w:val="000000"/>
+          <w:lang w:eastAsia="zh-CN" w:bidi="ar"/>
+        </w:rPr>
+        <w:t xml:space="preserve">Automatic: It uses Interface Definition Language (IDL) </w:t>
+      </w:r>
+      <w:proofErr w:type="gramStart"/>
+      <w:r>
+        <w:rPr>
+          <w:color w:val="000000"/>
+          <w:lang w:eastAsia="zh-CN" w:bidi="ar"/>
+        </w:rPr>
+        <w:t>i.e.</w:t>
+      </w:r>
+      <w:proofErr w:type="gramEnd"/>
+      <w:r>
+        <w:rPr>
+          <w:color w:val="000000"/>
+          <w:lang w:eastAsia="zh-CN" w:bidi="ar"/>
+        </w:rPr>
+        <w:t xml:space="preserve"> List of procedures selected.</w:t>
+      </w:r>
+    </w:p>
+    <w:p>
+      <w:pPr>
+        <w:tabs>
+          <w:tab w:val="left" w:pos="360"/>
+        </w:tabs>
+        <w:rPr>
+          <w:color w:val="000000"/>
+          <w:lang w:eastAsia="zh-CN" w:bidi="ar"/>
+        </w:rPr>
+      </w:pPr>
+    </w:p>
+    <w:p>
+      <w:pPr>
+        <w:tabs>
+          <w:tab w:val="left" w:pos="360"/>
+        </w:tabs>
+        <w:rPr>
+          <w:color w:val="000000"/>
+          <w:lang w:eastAsia="zh-CN" w:bidi="ar"/>
         </w:rPr>
       </w:pPr>
     </w:p>
@@ -926,22 +799,14 @@
         </w:tabs>
         <w:ind w:left="360"/>
         <w:rPr>
-          <w:rFonts w:hint="default" w:ascii="Times New Roman" w:hAnsi="Times New Roman" w:eastAsia="SimSun" w:cs="Times New Roman"/>
-          <w:color w:val="000000"/>
-          <w:kern w:val="0"/>
-          <w:sz w:val="24"/>
-          <w:szCs w:val="24"/>
-          <w:lang w:val="en-US" w:eastAsia="zh-CN" w:bidi="ar"/>
-        </w:rPr>
-      </w:pPr>
-      <w:r>
-        <w:rPr>
-          <w:rFonts w:hint="default" w:ascii="Times New Roman" w:hAnsi="Times New Roman" w:eastAsia="SimSun" w:cs="Times New Roman"/>
-          <w:color w:val="000000"/>
-          <w:kern w:val="0"/>
-          <w:sz w:val="24"/>
-          <w:szCs w:val="24"/>
-          <w:lang w:val="en-US" w:eastAsia="zh-CN" w:bidi="ar"/>
+          <w:color w:val="000000"/>
+          <w:lang w:eastAsia="zh-CN" w:bidi="ar"/>
+        </w:rPr>
+      </w:pPr>
+      <w:r>
+        <w:rPr>
+          <w:color w:val="000000"/>
+          <w:lang w:eastAsia="zh-CN" w:bidi="ar"/>
         </w:rPr>
         <w:t>RPC message format:</w:t>
       </w:r>
@@ -953,25 +818,19 @@
         </w:tabs>
         <w:ind w:left="360"/>
         <w:rPr>
-          <w:rFonts w:hint="default" w:ascii="Times New Roman" w:hAnsi="Times New Roman" w:eastAsia="SimSun" w:cs="Times New Roman"/>
-          <w:color w:val="000000"/>
-          <w:kern w:val="0"/>
-          <w:sz w:val="24"/>
-          <w:szCs w:val="24"/>
-          <w:lang w:val="en-US" w:eastAsia="zh-CN" w:bidi="ar"/>
-        </w:rPr>
-      </w:pPr>
-      <w:r>
-        <w:rPr>
-          <w:rFonts w:hint="default" w:ascii="Times New Roman" w:hAnsi="Times New Roman" w:eastAsia="SimSun" w:cs="Times New Roman"/>
-          <w:color w:val="000000"/>
-          <w:kern w:val="0"/>
-          <w:sz w:val="24"/>
-          <w:szCs w:val="24"/>
-          <w:lang w:val="en-US" w:eastAsia="zh-CN" w:bidi="ar"/>
-        </w:rPr>
+          <w:color w:val="000000"/>
+          <w:lang w:eastAsia="zh-CN" w:bidi="ar"/>
+        </w:rPr>
+      </w:pPr>
+      <w:r>
+        <w:rPr>
+          <w:noProof/>
+          <w:color w:val="000000"/>
+          <w:lang w:eastAsia="zh-CN" w:bidi="ar"/>
+        </w:rPr>
+        <w:lastRenderedPageBreak/>
         <w:drawing>
-          <wp:inline distT="0" distB="0" distL="114300" distR="114300">
+          <wp:inline distT="0" distB="0" distL="114300" distR="114300" wp14:anchorId="575F6E4B" wp14:editId="03171BB3">
             <wp:extent cx="5191125" cy="676275"/>
             <wp:effectExtent l="0" t="0" r="9525" b="9525"/>
             <wp:docPr id="1" name="Picture 1" descr="xyz6"/>
@@ -988,7 +847,7 @@
                     </pic:cNvPicPr>
                   </pic:nvPicPr>
                   <pic:blipFill>
-                    <a:blip r:embed="rId6"/>
+                    <a:blip r:embed="rId7"/>
                     <a:stretch>
                       <a:fillRect/>
                     </a:stretch>
@@ -1019,12 +878,8 @@
           <w:tab w:val="left" w:pos="360"/>
         </w:tabs>
         <w:rPr>
-          <w:rFonts w:hint="default" w:ascii="Times New Roman" w:hAnsi="Times New Roman" w:eastAsia="SimSun" w:cs="Times New Roman"/>
-          <w:color w:val="000000"/>
-          <w:kern w:val="0"/>
-          <w:sz w:val="24"/>
-          <w:szCs w:val="24"/>
-          <w:lang w:val="en-US" w:eastAsia="zh-CN" w:bidi="ar"/>
+          <w:color w:val="000000"/>
+          <w:lang w:eastAsia="zh-CN" w:bidi="ar"/>
         </w:rPr>
       </w:pPr>
     </w:p>
@@ -1039,22 +894,14 @@
         </w:tabs>
         <w:ind w:left="360"/>
         <w:rPr>
-          <w:rFonts w:hint="default" w:ascii="Times New Roman" w:hAnsi="Times New Roman" w:eastAsia="SimSun" w:cs="Times New Roman"/>
-          <w:color w:val="000000"/>
-          <w:kern w:val="0"/>
-          <w:sz w:val="24"/>
-          <w:szCs w:val="24"/>
-          <w:lang w:val="en-US" w:eastAsia="zh-CN" w:bidi="ar"/>
-        </w:rPr>
-      </w:pPr>
-      <w:r>
-        <w:rPr>
-          <w:rFonts w:hint="default" w:ascii="Times New Roman" w:hAnsi="Times New Roman" w:eastAsia="SimSun" w:cs="Times New Roman"/>
-          <w:color w:val="000000"/>
-          <w:kern w:val="0"/>
-          <w:sz w:val="24"/>
-          <w:szCs w:val="24"/>
-          <w:lang w:val="en-US" w:eastAsia="zh-CN" w:bidi="ar"/>
+          <w:color w:val="000000"/>
+          <w:lang w:eastAsia="zh-CN" w:bidi="ar"/>
+        </w:rPr>
+      </w:pPr>
+      <w:r>
+        <w:rPr>
+          <w:color w:val="000000"/>
+          <w:lang w:eastAsia="zh-CN" w:bidi="ar"/>
         </w:rPr>
         <w:t>RPC Reply format:</w:t>
       </w:r>
@@ -1066,25 +913,18 @@
         </w:tabs>
         <w:ind w:left="360"/>
         <w:rPr>
-          <w:rFonts w:hint="default" w:ascii="Times New Roman" w:hAnsi="Times New Roman" w:eastAsia="SimSun" w:cs="Times New Roman"/>
-          <w:color w:val="000000"/>
-          <w:kern w:val="0"/>
-          <w:sz w:val="24"/>
-          <w:szCs w:val="24"/>
-          <w:lang w:val="en-US" w:eastAsia="zh-CN" w:bidi="ar"/>
-        </w:rPr>
-      </w:pPr>
-      <w:r>
-        <w:rPr>
-          <w:rFonts w:hint="default" w:ascii="Times New Roman" w:hAnsi="Times New Roman" w:eastAsia="SimSun" w:cs="Times New Roman"/>
-          <w:color w:val="000000"/>
-          <w:kern w:val="0"/>
-          <w:sz w:val="24"/>
-          <w:szCs w:val="24"/>
-          <w:lang w:val="en-US" w:eastAsia="zh-CN" w:bidi="ar"/>
+          <w:color w:val="000000"/>
+          <w:lang w:eastAsia="zh-CN" w:bidi="ar"/>
+        </w:rPr>
+      </w:pPr>
+      <w:r>
+        <w:rPr>
+          <w:noProof/>
+          <w:color w:val="000000"/>
+          <w:lang w:eastAsia="zh-CN" w:bidi="ar"/>
         </w:rPr>
         <w:drawing>
-          <wp:inline distT="0" distB="0" distL="114300" distR="114300">
+          <wp:inline distT="0" distB="0" distL="114300" distR="114300" wp14:anchorId="288E5D72" wp14:editId="78A3B9D3">
             <wp:extent cx="4382135" cy="666750"/>
             <wp:effectExtent l="0" t="0" r="18415" b="0"/>
             <wp:docPr id="2" name="Picture 2"/>
@@ -1101,7 +941,7 @@
                     </pic:cNvPicPr>
                   </pic:nvPicPr>
                   <pic:blipFill>
-                    <a:blip r:embed="rId7"/>
+                    <a:blip r:embed="rId8"/>
                     <a:stretch>
                       <a:fillRect/>
                     </a:stretch>
@@ -1132,37 +972,25 @@
           <w:tab w:val="left" w:pos="360"/>
         </w:tabs>
         <w:rPr>
-          <w:rFonts w:hint="default" w:ascii="Times New Roman" w:hAnsi="Times New Roman" w:eastAsia="SimSun" w:cs="Times New Roman"/>
-          <w:color w:val="000000"/>
-          <w:kern w:val="0"/>
-          <w:sz w:val="24"/>
-          <w:szCs w:val="24"/>
-          <w:lang w:val="en-US" w:eastAsia="zh-CN" w:bidi="ar"/>
-        </w:rPr>
-      </w:pPr>
-    </w:p>
-    <w:p>
-      <w:pPr>
-        <w:tabs>
-          <w:tab w:val="left" w:pos="360"/>
-        </w:tabs>
-        <w:rPr>
-          <w:rFonts w:hint="default" w:ascii="Times New Roman" w:hAnsi="Times New Roman" w:eastAsia="SimSun" w:cs="Times New Roman"/>
-          <w:color w:val="000000"/>
-          <w:kern w:val="0"/>
-          <w:sz w:val="24"/>
-          <w:szCs w:val="24"/>
-          <w:lang w:val="en-US" w:eastAsia="zh-CN" w:bidi="ar"/>
-        </w:rPr>
-      </w:pPr>
-      <w:r>
-        <w:rPr>
-          <w:rFonts w:hint="default" w:ascii="Times New Roman" w:hAnsi="Times New Roman" w:eastAsia="SimSun" w:cs="Times New Roman"/>
-          <w:color w:val="000000"/>
-          <w:kern w:val="0"/>
-          <w:sz w:val="24"/>
-          <w:szCs w:val="24"/>
-          <w:lang w:val="en-US" w:eastAsia="zh-CN" w:bidi="ar"/>
+          <w:color w:val="000000"/>
+          <w:lang w:eastAsia="zh-CN" w:bidi="ar"/>
+        </w:rPr>
+      </w:pPr>
+    </w:p>
+    <w:p>
+      <w:pPr>
+        <w:tabs>
+          <w:tab w:val="left" w:pos="360"/>
+        </w:tabs>
+        <w:rPr>
+          <w:color w:val="000000"/>
+          <w:lang w:eastAsia="zh-CN" w:bidi="ar"/>
+        </w:rPr>
+      </w:pPr>
+      <w:r>
+        <w:rPr>
+          <w:color w:val="000000"/>
+          <w:lang w:eastAsia="zh-CN" w:bidi="ar"/>
         </w:rPr>
         <w:t>-Marshalling arguments and results:</w:t>
       </w:r>
@@ -1173,22 +1001,14 @@
           <w:tab w:val="left" w:pos="360"/>
         </w:tabs>
         <w:rPr>
-          <w:rFonts w:hint="default" w:ascii="Times New Roman" w:hAnsi="Times New Roman" w:eastAsia="SimSun" w:cs="Times New Roman"/>
-          <w:color w:val="000000"/>
-          <w:kern w:val="0"/>
-          <w:sz w:val="24"/>
-          <w:szCs w:val="24"/>
-          <w:lang w:val="en-US" w:eastAsia="zh-CN" w:bidi="ar"/>
-        </w:rPr>
-      </w:pPr>
-      <w:r>
-        <w:rPr>
-          <w:rFonts w:hint="default" w:ascii="Times New Roman" w:hAnsi="Times New Roman" w:eastAsia="SimSun" w:cs="Times New Roman"/>
-          <w:color w:val="000000"/>
-          <w:kern w:val="0"/>
-          <w:sz w:val="24"/>
-          <w:szCs w:val="24"/>
-          <w:lang w:val="en-US" w:eastAsia="zh-CN" w:bidi="ar"/>
+          <w:color w:val="000000"/>
+          <w:lang w:eastAsia="zh-CN" w:bidi="ar"/>
+        </w:rPr>
+      </w:pPr>
+      <w:r>
+        <w:rPr>
+          <w:color w:val="000000"/>
+          <w:lang w:eastAsia="zh-CN" w:bidi="ar"/>
         </w:rPr>
         <w:t>a) Taking arguments of client and result.</w:t>
       </w:r>
@@ -1199,22 +1019,14 @@
           <w:tab w:val="left" w:pos="360"/>
         </w:tabs>
         <w:rPr>
-          <w:rFonts w:hint="default" w:ascii="Times New Roman" w:hAnsi="Times New Roman" w:eastAsia="SimSun" w:cs="Times New Roman"/>
-          <w:color w:val="000000"/>
-          <w:kern w:val="0"/>
-          <w:sz w:val="24"/>
-          <w:szCs w:val="24"/>
-          <w:lang w:val="en-US" w:eastAsia="zh-CN" w:bidi="ar"/>
-        </w:rPr>
-      </w:pPr>
-      <w:r>
-        <w:rPr>
-          <w:rFonts w:hint="default" w:ascii="Times New Roman" w:hAnsi="Times New Roman" w:eastAsia="SimSun" w:cs="Times New Roman"/>
-          <w:color w:val="000000"/>
-          <w:kern w:val="0"/>
-          <w:sz w:val="24"/>
-          <w:szCs w:val="24"/>
-          <w:lang w:val="en-US" w:eastAsia="zh-CN" w:bidi="ar"/>
+          <w:color w:val="000000"/>
+          <w:lang w:eastAsia="zh-CN" w:bidi="ar"/>
+        </w:rPr>
+      </w:pPr>
+      <w:r>
+        <w:rPr>
+          <w:color w:val="000000"/>
+          <w:lang w:eastAsia="zh-CN" w:bidi="ar"/>
         </w:rPr>
         <w:t>b) Encoding a message.</w:t>
       </w:r>
@@ -1225,22 +1037,14 @@
           <w:tab w:val="left" w:pos="360"/>
         </w:tabs>
         <w:rPr>
-          <w:rFonts w:hint="default" w:ascii="Times New Roman" w:hAnsi="Times New Roman" w:eastAsia="SimSun" w:cs="Times New Roman"/>
-          <w:color w:val="000000"/>
-          <w:kern w:val="0"/>
-          <w:sz w:val="24"/>
-          <w:szCs w:val="24"/>
-          <w:lang w:val="en-US" w:eastAsia="zh-CN" w:bidi="ar"/>
-        </w:rPr>
-      </w:pPr>
-      <w:r>
-        <w:rPr>
-          <w:rFonts w:hint="default" w:ascii="Times New Roman" w:hAnsi="Times New Roman" w:eastAsia="SimSun" w:cs="Times New Roman"/>
-          <w:color w:val="000000"/>
-          <w:kern w:val="0"/>
-          <w:sz w:val="24"/>
-          <w:szCs w:val="24"/>
-          <w:lang w:val="en-US" w:eastAsia="zh-CN" w:bidi="ar"/>
+          <w:color w:val="000000"/>
+          <w:lang w:eastAsia="zh-CN" w:bidi="ar"/>
+        </w:rPr>
+      </w:pPr>
+      <w:r>
+        <w:rPr>
+          <w:color w:val="000000"/>
+          <w:lang w:eastAsia="zh-CN" w:bidi="ar"/>
         </w:rPr>
         <w:t>c) Decoding the message.</w:t>
       </w:r>
@@ -1251,12 +1055,8 @@
           <w:tab w:val="left" w:pos="360"/>
         </w:tabs>
         <w:rPr>
-          <w:rFonts w:hint="default" w:ascii="Times New Roman" w:hAnsi="Times New Roman" w:eastAsia="SimSun" w:cs="Times New Roman"/>
-          <w:color w:val="000000"/>
-          <w:kern w:val="0"/>
-          <w:sz w:val="24"/>
-          <w:szCs w:val="24"/>
-          <w:lang w:val="en-US" w:eastAsia="zh-CN" w:bidi="ar"/>
+          <w:color w:val="000000"/>
+          <w:lang w:eastAsia="zh-CN" w:bidi="ar"/>
         </w:rPr>
       </w:pPr>
     </w:p>
@@ -1267,12 +1067,8 @@
         </w:tabs>
         <w:ind w:left="360"/>
         <w:rPr>
-          <w:rFonts w:hint="default" w:ascii="Times New Roman" w:hAnsi="Times New Roman" w:eastAsia="SimSun" w:cs="Times New Roman"/>
-          <w:color w:val="000000"/>
-          <w:kern w:val="0"/>
-          <w:sz w:val="24"/>
-          <w:szCs w:val="24"/>
-          <w:lang w:val="en-US" w:eastAsia="zh-CN" w:bidi="ar"/>
+          <w:color w:val="000000"/>
+          <w:lang w:eastAsia="zh-CN" w:bidi="ar"/>
         </w:rPr>
       </w:pPr>
     </w:p>
@@ -1283,36 +1079,24 @@
         </w:tabs>
         <w:ind w:left="360"/>
         <w:rPr>
-          <w:rFonts w:hint="default" w:ascii="Times New Roman" w:hAnsi="Times New Roman" w:eastAsia="SimSun" w:cs="Times New Roman"/>
-          <w:color w:val="000000"/>
-          <w:kern w:val="0"/>
-          <w:sz w:val="24"/>
-          <w:szCs w:val="24"/>
-          <w:lang w:val="en-US" w:eastAsia="zh-CN" w:bidi="ar"/>
-        </w:rPr>
-      </w:pPr>
-      <w:r>
-        <w:rPr>
-          <w:rFonts w:hint="default" w:ascii="Times New Roman" w:hAnsi="Times New Roman" w:eastAsia="SimSun" w:cs="Times New Roman"/>
+          <w:color w:val="000000"/>
+          <w:lang w:eastAsia="zh-CN" w:bidi="ar"/>
+        </w:rPr>
+      </w:pPr>
+      <w:r>
+        <w:rPr>
           <w:b/>
           <w:bCs/>
           <w:color w:val="000000"/>
-          <w:kern w:val="0"/>
-          <w:sz w:val="24"/>
-          <w:szCs w:val="24"/>
           <w:u w:val="single"/>
-          <w:lang w:val="en-US" w:eastAsia="zh-CN" w:bidi="ar"/>
+          <w:lang w:eastAsia="zh-CN" w:bidi="ar"/>
         </w:rPr>
         <w:t xml:space="preserve">INPUT: </w:t>
       </w:r>
       <w:r>
         <w:rPr>
-          <w:rFonts w:hint="default" w:ascii="Times New Roman" w:hAnsi="Times New Roman" w:eastAsia="SimSun" w:cs="Times New Roman"/>
-          <w:color w:val="000000"/>
-          <w:kern w:val="0"/>
-          <w:sz w:val="24"/>
-          <w:szCs w:val="24"/>
-          <w:lang w:val="en-US" w:eastAsia="zh-CN" w:bidi="ar"/>
+          <w:color w:val="000000"/>
+          <w:lang w:eastAsia="zh-CN" w:bidi="ar"/>
         </w:rPr>
         <w:t>Number whose square is to be found.</w:t>
       </w:r>
@@ -1322,14 +1106,3214 @@
         <w:tabs>
           <w:tab w:val="left" w:pos="360"/>
         </w:tabs>
+        <w:rPr>
+          <w:b/>
+          <w:lang w:eastAsia="en-IN"/>
+        </w:rPr>
+      </w:pPr>
+      <w:proofErr w:type="spellStart"/>
+      <w:r>
+        <w:rPr>
+          <w:b/>
+        </w:rPr>
+        <w:t>fact.x</w:t>
+      </w:r>
+      <w:proofErr w:type="spellEnd"/>
+    </w:p>
+    <w:p>
+      <w:pPr>
+        <w:tabs>
+          <w:tab w:val="left" w:pos="360"/>
+        </w:tabs>
+        <w:rPr>
+          <w:rFonts w:ascii="Consolas" w:eastAsia="Consolas" w:hAnsi="Consolas" w:cs="Consolas"/>
+          <w:sz w:val="21"/>
+          <w:szCs w:val="21"/>
+        </w:rPr>
+      </w:pPr>
+      <w:r>
+        <w:rPr>
+          <w:rFonts w:ascii="Consolas" w:eastAsia="Consolas" w:hAnsi="Consolas" w:cs="Consolas"/>
+          <w:sz w:val="21"/>
+          <w:szCs w:val="21"/>
+        </w:rPr>
+        <w:t xml:space="preserve">struct </w:t>
+      </w:r>
+      <w:proofErr w:type="spellStart"/>
+      <w:r>
+        <w:rPr>
+          <w:rFonts w:ascii="Consolas" w:eastAsia="Consolas" w:hAnsi="Consolas" w:cs="Consolas"/>
+          <w:sz w:val="21"/>
+          <w:szCs w:val="21"/>
+        </w:rPr>
+        <w:t>InputInfo</w:t>
+      </w:r>
+      <w:proofErr w:type="spellEnd"/>
+      <w:r>
+        <w:rPr>
+          <w:rFonts w:ascii="Consolas" w:eastAsia="Consolas" w:hAnsi="Consolas" w:cs="Consolas"/>
+          <w:sz w:val="21"/>
+          <w:szCs w:val="21"/>
+        </w:rPr>
+        <w:t xml:space="preserve"> {</w:t>
+      </w:r>
+    </w:p>
+    <w:p>
+      <w:pPr>
+        <w:tabs>
+          <w:tab w:val="left" w:pos="360"/>
+        </w:tabs>
+        <w:rPr>
+          <w:rFonts w:ascii="Consolas" w:eastAsia="Consolas" w:hAnsi="Consolas" w:cs="Consolas"/>
+          <w:sz w:val="21"/>
+          <w:szCs w:val="21"/>
+        </w:rPr>
+      </w:pPr>
+      <w:r>
+        <w:rPr>
+          <w:rFonts w:ascii="Consolas" w:eastAsia="Consolas" w:hAnsi="Consolas" w:cs="Consolas"/>
+          <w:sz w:val="21"/>
+          <w:szCs w:val="21"/>
+        </w:rPr>
+        <w:t xml:space="preserve">        int num1;</w:t>
+      </w:r>
+    </w:p>
+    <w:p>
+      <w:pPr>
+        <w:tabs>
+          <w:tab w:val="left" w:pos="360"/>
+        </w:tabs>
+        <w:rPr>
+          <w:rFonts w:ascii="Consolas" w:eastAsia="Consolas" w:hAnsi="Consolas" w:cs="Consolas"/>
+          <w:sz w:val="21"/>
+          <w:szCs w:val="21"/>
+        </w:rPr>
+      </w:pPr>
+      <w:r>
+        <w:rPr>
+          <w:rFonts w:ascii="Consolas" w:eastAsia="Consolas" w:hAnsi="Consolas" w:cs="Consolas"/>
+          <w:sz w:val="21"/>
+          <w:szCs w:val="21"/>
+        </w:rPr>
+        <w:t xml:space="preserve">        </w:t>
+      </w:r>
+    </w:p>
+    <w:p>
+      <w:pPr>
+        <w:tabs>
+          <w:tab w:val="left" w:pos="360"/>
+        </w:tabs>
+        <w:rPr>
+          <w:rFonts w:ascii="Consolas" w:eastAsia="Consolas" w:hAnsi="Consolas" w:cs="Consolas"/>
+          <w:sz w:val="21"/>
+          <w:szCs w:val="21"/>
+        </w:rPr>
+      </w:pPr>
+      <w:r>
+        <w:rPr>
+          <w:rFonts w:ascii="Consolas" w:eastAsia="Consolas" w:hAnsi="Consolas" w:cs="Consolas"/>
+          <w:sz w:val="21"/>
+          <w:szCs w:val="21"/>
+        </w:rPr>
+        <w:t>};</w:t>
+      </w:r>
+    </w:p>
+    <w:p>
+      <w:pPr>
+        <w:tabs>
+          <w:tab w:val="left" w:pos="360"/>
+        </w:tabs>
+        <w:rPr>
+          <w:rFonts w:ascii="Consolas" w:eastAsia="Consolas" w:hAnsi="Consolas" w:cs="Consolas"/>
+          <w:sz w:val="21"/>
+          <w:szCs w:val="21"/>
+        </w:rPr>
+      </w:pPr>
+    </w:p>
+    <w:p>
+      <w:pPr>
+        <w:tabs>
+          <w:tab w:val="left" w:pos="360"/>
+        </w:tabs>
+        <w:rPr>
+          <w:rFonts w:ascii="Consolas" w:eastAsia="Consolas" w:hAnsi="Consolas" w:cs="Consolas"/>
+          <w:sz w:val="21"/>
+          <w:szCs w:val="21"/>
+        </w:rPr>
+      </w:pPr>
+    </w:p>
+    <w:p>
+      <w:pPr>
+        <w:tabs>
+          <w:tab w:val="left" w:pos="360"/>
+        </w:tabs>
+        <w:rPr>
+          <w:rFonts w:ascii="Consolas" w:eastAsia="Consolas" w:hAnsi="Consolas" w:cs="Consolas"/>
+          <w:sz w:val="21"/>
+          <w:szCs w:val="21"/>
+        </w:rPr>
+      </w:pPr>
+      <w:r>
+        <w:rPr>
+          <w:rFonts w:ascii="Consolas" w:eastAsia="Consolas" w:hAnsi="Consolas" w:cs="Consolas"/>
+          <w:sz w:val="21"/>
+          <w:szCs w:val="21"/>
+        </w:rPr>
+        <w:t xml:space="preserve">struct </w:t>
+      </w:r>
+      <w:proofErr w:type="spellStart"/>
+      <w:r>
+        <w:rPr>
+          <w:rFonts w:ascii="Consolas" w:eastAsia="Consolas" w:hAnsi="Consolas" w:cs="Consolas"/>
+          <w:sz w:val="21"/>
+          <w:szCs w:val="21"/>
+        </w:rPr>
+        <w:t>OutputInfo</w:t>
+      </w:r>
+      <w:proofErr w:type="spellEnd"/>
+      <w:r>
+        <w:rPr>
+          <w:rFonts w:ascii="Consolas" w:eastAsia="Consolas" w:hAnsi="Consolas" w:cs="Consolas"/>
+          <w:sz w:val="21"/>
+          <w:szCs w:val="21"/>
+        </w:rPr>
+        <w:t xml:space="preserve"> {</w:t>
+      </w:r>
+    </w:p>
+    <w:p>
+      <w:pPr>
+        <w:tabs>
+          <w:tab w:val="left" w:pos="360"/>
+        </w:tabs>
+        <w:rPr>
+          <w:rFonts w:ascii="Consolas" w:eastAsia="Consolas" w:hAnsi="Consolas" w:cs="Consolas"/>
+          <w:sz w:val="21"/>
+          <w:szCs w:val="21"/>
+        </w:rPr>
+      </w:pPr>
+      <w:r>
+        <w:rPr>
+          <w:rFonts w:ascii="Consolas" w:eastAsia="Consolas" w:hAnsi="Consolas" w:cs="Consolas"/>
+          <w:sz w:val="21"/>
+          <w:szCs w:val="21"/>
+        </w:rPr>
+        <w:t xml:space="preserve">        int result;</w:t>
+      </w:r>
+    </w:p>
+    <w:p>
+      <w:pPr>
+        <w:tabs>
+          <w:tab w:val="left" w:pos="360"/>
+        </w:tabs>
+        <w:rPr>
+          <w:rFonts w:ascii="Consolas" w:eastAsia="Consolas" w:hAnsi="Consolas" w:cs="Consolas"/>
+          <w:sz w:val="21"/>
+          <w:szCs w:val="21"/>
+        </w:rPr>
+      </w:pPr>
+      <w:r>
+        <w:rPr>
+          <w:rFonts w:ascii="Consolas" w:eastAsia="Consolas" w:hAnsi="Consolas" w:cs="Consolas"/>
+          <w:sz w:val="21"/>
+          <w:szCs w:val="21"/>
+        </w:rPr>
+        <w:t>};</w:t>
+      </w:r>
+    </w:p>
+    <w:p>
+      <w:pPr>
+        <w:tabs>
+          <w:tab w:val="left" w:pos="360"/>
+        </w:tabs>
+        <w:rPr>
+          <w:rFonts w:ascii="Consolas" w:eastAsia="Consolas" w:hAnsi="Consolas" w:cs="Consolas"/>
+          <w:sz w:val="21"/>
+          <w:szCs w:val="21"/>
+        </w:rPr>
+      </w:pPr>
+    </w:p>
+    <w:p>
+      <w:pPr>
+        <w:tabs>
+          <w:tab w:val="left" w:pos="360"/>
+        </w:tabs>
+        <w:rPr>
+          <w:rFonts w:ascii="Consolas" w:eastAsia="Consolas" w:hAnsi="Consolas" w:cs="Consolas"/>
+          <w:sz w:val="21"/>
+          <w:szCs w:val="21"/>
+        </w:rPr>
+      </w:pPr>
+    </w:p>
+    <w:p>
+      <w:pPr>
+        <w:tabs>
+          <w:tab w:val="left" w:pos="360"/>
+        </w:tabs>
+        <w:rPr>
+          <w:rFonts w:ascii="Consolas" w:eastAsia="Consolas" w:hAnsi="Consolas" w:cs="Consolas"/>
+          <w:sz w:val="21"/>
+          <w:szCs w:val="21"/>
+        </w:rPr>
+      </w:pPr>
+    </w:p>
+    <w:p>
+      <w:pPr>
+        <w:tabs>
+          <w:tab w:val="left" w:pos="360"/>
+        </w:tabs>
+        <w:rPr>
+          <w:rFonts w:ascii="Consolas" w:eastAsia="Consolas" w:hAnsi="Consolas" w:cs="Consolas"/>
+          <w:sz w:val="21"/>
+          <w:szCs w:val="21"/>
+        </w:rPr>
+      </w:pPr>
+      <w:r>
+        <w:rPr>
+          <w:rFonts w:ascii="Consolas" w:eastAsia="Consolas" w:hAnsi="Consolas" w:cs="Consolas"/>
+          <w:sz w:val="21"/>
+          <w:szCs w:val="21"/>
+        </w:rPr>
+        <w:t>program RPCPROGRAM {</w:t>
+      </w:r>
+    </w:p>
+    <w:p>
+      <w:pPr>
+        <w:tabs>
+          <w:tab w:val="left" w:pos="360"/>
+        </w:tabs>
+        <w:rPr>
+          <w:rFonts w:ascii="Consolas" w:eastAsia="Consolas" w:hAnsi="Consolas" w:cs="Consolas"/>
+          <w:sz w:val="21"/>
+          <w:szCs w:val="21"/>
+        </w:rPr>
+      </w:pPr>
+      <w:r>
+        <w:rPr>
+          <w:rFonts w:ascii="Consolas" w:eastAsia="Consolas" w:hAnsi="Consolas" w:cs="Consolas"/>
+          <w:sz w:val="21"/>
+          <w:szCs w:val="21"/>
+        </w:rPr>
+        <w:t xml:space="preserve">        version FACTVERSION {</w:t>
+      </w:r>
+    </w:p>
+    <w:p>
+      <w:pPr>
+        <w:tabs>
+          <w:tab w:val="left" w:pos="360"/>
+        </w:tabs>
+        <w:rPr>
+          <w:rFonts w:ascii="Consolas" w:eastAsia="Consolas" w:hAnsi="Consolas" w:cs="Consolas"/>
+          <w:sz w:val="21"/>
+          <w:szCs w:val="21"/>
+        </w:rPr>
+      </w:pPr>
+      <w:r>
+        <w:rPr>
+          <w:rFonts w:ascii="Consolas" w:eastAsia="Consolas" w:hAnsi="Consolas" w:cs="Consolas"/>
+          <w:sz w:val="21"/>
+          <w:szCs w:val="21"/>
+        </w:rPr>
+        <w:t xml:space="preserve">                struct </w:t>
+      </w:r>
+      <w:proofErr w:type="spellStart"/>
+      <w:r>
+        <w:rPr>
+          <w:rFonts w:ascii="Consolas" w:eastAsia="Consolas" w:hAnsi="Consolas" w:cs="Consolas"/>
+          <w:sz w:val="21"/>
+          <w:szCs w:val="21"/>
+        </w:rPr>
+        <w:t>OutputInfo</w:t>
+      </w:r>
+      <w:proofErr w:type="spellEnd"/>
+      <w:r>
+        <w:rPr>
+          <w:rFonts w:ascii="Consolas" w:eastAsia="Consolas" w:hAnsi="Consolas" w:cs="Consolas"/>
+          <w:sz w:val="21"/>
+          <w:szCs w:val="21"/>
+        </w:rPr>
+        <w:t xml:space="preserve"> </w:t>
+      </w:r>
+      <w:proofErr w:type="spellStart"/>
+      <w:proofErr w:type="gramStart"/>
+      <w:r>
+        <w:rPr>
+          <w:rFonts w:ascii="Consolas" w:eastAsia="Consolas" w:hAnsi="Consolas" w:cs="Consolas"/>
+          <w:sz w:val="21"/>
+          <w:szCs w:val="21"/>
+        </w:rPr>
+        <w:t>performAddition</w:t>
+      </w:r>
+      <w:proofErr w:type="spellEnd"/>
+      <w:r>
+        <w:rPr>
+          <w:rFonts w:ascii="Consolas" w:eastAsia="Consolas" w:hAnsi="Consolas" w:cs="Consolas"/>
+          <w:sz w:val="21"/>
+          <w:szCs w:val="21"/>
+        </w:rPr>
+        <w:t>(</w:t>
+      </w:r>
+      <w:proofErr w:type="gramEnd"/>
+      <w:r>
+        <w:rPr>
+          <w:rFonts w:ascii="Consolas" w:eastAsia="Consolas" w:hAnsi="Consolas" w:cs="Consolas"/>
+          <w:sz w:val="21"/>
+          <w:szCs w:val="21"/>
+        </w:rPr>
+        <w:t xml:space="preserve">struct </w:t>
+      </w:r>
+      <w:proofErr w:type="spellStart"/>
+      <w:r>
+        <w:rPr>
+          <w:rFonts w:ascii="Consolas" w:eastAsia="Consolas" w:hAnsi="Consolas" w:cs="Consolas"/>
+          <w:sz w:val="21"/>
+          <w:szCs w:val="21"/>
+        </w:rPr>
+        <w:t>InputInfo</w:t>
+      </w:r>
+      <w:proofErr w:type="spellEnd"/>
+      <w:r>
+        <w:rPr>
+          <w:rFonts w:ascii="Consolas" w:eastAsia="Consolas" w:hAnsi="Consolas" w:cs="Consolas"/>
+          <w:sz w:val="21"/>
+          <w:szCs w:val="21"/>
+        </w:rPr>
+        <w:t xml:space="preserve"> </w:t>
+      </w:r>
+      <w:proofErr w:type="spellStart"/>
+      <w:r>
+        <w:rPr>
+          <w:rFonts w:ascii="Consolas" w:eastAsia="Consolas" w:hAnsi="Consolas" w:cs="Consolas"/>
+          <w:sz w:val="21"/>
+          <w:szCs w:val="21"/>
+        </w:rPr>
+        <w:t>iInfo</w:t>
+      </w:r>
+      <w:proofErr w:type="spellEnd"/>
+      <w:r>
+        <w:rPr>
+          <w:rFonts w:ascii="Consolas" w:eastAsia="Consolas" w:hAnsi="Consolas" w:cs="Consolas"/>
+          <w:sz w:val="21"/>
+          <w:szCs w:val="21"/>
+        </w:rPr>
+        <w:t>)=1;</w:t>
+      </w:r>
+    </w:p>
+    <w:p>
+      <w:pPr>
+        <w:tabs>
+          <w:tab w:val="left" w:pos="360"/>
+        </w:tabs>
+        <w:rPr>
+          <w:rFonts w:ascii="Consolas" w:eastAsia="Consolas" w:hAnsi="Consolas" w:cs="Consolas"/>
+          <w:sz w:val="21"/>
+          <w:szCs w:val="21"/>
+        </w:rPr>
+      </w:pPr>
+      <w:r>
+        <w:rPr>
+          <w:rFonts w:ascii="Consolas" w:eastAsia="Consolas" w:hAnsi="Consolas" w:cs="Consolas"/>
+          <w:sz w:val="21"/>
+          <w:szCs w:val="21"/>
+        </w:rPr>
+        <w:t xml:space="preserve">                </w:t>
+      </w:r>
+      <w:proofErr w:type="gramStart"/>
+      <w:r>
+        <w:rPr>
+          <w:rFonts w:ascii="Consolas" w:eastAsia="Consolas" w:hAnsi="Consolas" w:cs="Consolas"/>
+          <w:sz w:val="21"/>
+          <w:szCs w:val="21"/>
+        </w:rPr>
+        <w:t>}=</w:t>
+      </w:r>
+      <w:proofErr w:type="gramEnd"/>
+      <w:r>
+        <w:rPr>
+          <w:rFonts w:ascii="Consolas" w:eastAsia="Consolas" w:hAnsi="Consolas" w:cs="Consolas"/>
+          <w:sz w:val="21"/>
+          <w:szCs w:val="21"/>
+        </w:rPr>
+        <w:t>1;</w:t>
+      </w:r>
+    </w:p>
+    <w:p>
+      <w:pPr>
+        <w:tabs>
+          <w:tab w:val="left" w:pos="360"/>
+        </w:tabs>
+        <w:rPr>
+          <w:rFonts w:ascii="Consolas" w:eastAsia="Consolas" w:hAnsi="Consolas" w:cs="Consolas"/>
+          <w:sz w:val="21"/>
+          <w:szCs w:val="21"/>
+        </w:rPr>
+      </w:pPr>
+      <w:r>
+        <w:rPr>
+          <w:rFonts w:ascii="Consolas" w:eastAsia="Consolas" w:hAnsi="Consolas" w:cs="Consolas"/>
+          <w:sz w:val="21"/>
+          <w:szCs w:val="21"/>
+        </w:rPr>
+        <w:tab/>
+      </w:r>
+    </w:p>
+    <w:p>
+      <w:pPr>
+        <w:tabs>
+          <w:tab w:val="left" w:pos="360"/>
+        </w:tabs>
+        <w:rPr>
+          <w:rFonts w:ascii="Consolas" w:eastAsia="Consolas" w:hAnsi="Consolas" w:cs="Consolas"/>
+          <w:sz w:val="21"/>
+          <w:szCs w:val="21"/>
+        </w:rPr>
+      </w:pPr>
+      <w:r>
+        <w:rPr>
+          <w:rFonts w:ascii="Consolas" w:eastAsia="Consolas" w:hAnsi="Consolas" w:cs="Consolas"/>
+          <w:sz w:val="21"/>
+          <w:szCs w:val="21"/>
+        </w:rPr>
+        <w:tab/>
+      </w:r>
+    </w:p>
+    <w:p>
+      <w:pPr>
+        <w:tabs>
+          <w:tab w:val="left" w:pos="360"/>
+        </w:tabs>
+        <w:rPr>
+          <w:rFonts w:ascii="Consolas" w:eastAsia="Consolas" w:hAnsi="Consolas" w:cs="Consolas"/>
+          <w:sz w:val="21"/>
+          <w:szCs w:val="21"/>
+        </w:rPr>
+      </w:pPr>
+      <w:proofErr w:type="gramStart"/>
+      <w:r>
+        <w:rPr>
+          <w:rFonts w:ascii="Consolas" w:eastAsia="Consolas" w:hAnsi="Consolas" w:cs="Consolas"/>
+          <w:sz w:val="21"/>
+          <w:szCs w:val="21"/>
+        </w:rPr>
+        <w:t>}=</w:t>
+      </w:r>
+      <w:proofErr w:type="gramEnd"/>
+      <w:r>
+        <w:rPr>
+          <w:rFonts w:ascii="Consolas" w:eastAsia="Consolas" w:hAnsi="Consolas" w:cs="Consolas"/>
+          <w:sz w:val="21"/>
+          <w:szCs w:val="21"/>
+        </w:rPr>
+        <w:t>22222222;</w:t>
+      </w:r>
+    </w:p>
+    <w:p>
+      <w:pPr>
+        <w:tabs>
+          <w:tab w:val="left" w:pos="360"/>
+        </w:tabs>
+        <w:rPr>
+          <w:rFonts w:eastAsia="Times New Roman"/>
+          <w:b/>
+        </w:rPr>
+      </w:pPr>
+    </w:p>
+    <w:p>
+      <w:pPr>
+        <w:tabs>
+          <w:tab w:val="left" w:pos="360"/>
+        </w:tabs>
+        <w:rPr>
+          <w:b/>
+        </w:rPr>
+      </w:pPr>
+    </w:p>
+    <w:p>
+      <w:pPr>
+        <w:tabs>
+          <w:tab w:val="left" w:pos="360"/>
+        </w:tabs>
+        <w:rPr>
+          <w:b/>
+        </w:rPr>
+      </w:pPr>
+      <w:proofErr w:type="spellStart"/>
+      <w:r>
+        <w:rPr>
+          <w:b/>
+        </w:rPr>
+        <w:t>fact_client.c</w:t>
+      </w:r>
+      <w:proofErr w:type="spellEnd"/>
+    </w:p>
+    <w:p>
+      <w:pPr>
+        <w:tabs>
+          <w:tab w:val="left" w:pos="360"/>
+        </w:tabs>
+        <w:rPr>
+          <w:rFonts w:ascii="Consolas" w:eastAsia="Consolas" w:hAnsi="Consolas" w:cs="Consolas"/>
+          <w:sz w:val="21"/>
+          <w:szCs w:val="21"/>
+        </w:rPr>
+      </w:pPr>
+      <w:r>
+        <w:rPr>
+          <w:rFonts w:ascii="Consolas" w:eastAsia="Consolas" w:hAnsi="Consolas" w:cs="Consolas"/>
+          <w:sz w:val="21"/>
+          <w:szCs w:val="21"/>
+        </w:rPr>
+        <w:t>#include "</w:t>
+      </w:r>
+      <w:proofErr w:type="spellStart"/>
+      <w:r>
+        <w:rPr>
+          <w:rFonts w:ascii="Consolas" w:eastAsia="Consolas" w:hAnsi="Consolas" w:cs="Consolas"/>
+          <w:sz w:val="21"/>
+          <w:szCs w:val="21"/>
+        </w:rPr>
+        <w:t>fact.h</w:t>
+      </w:r>
+      <w:proofErr w:type="spellEnd"/>
+      <w:r>
+        <w:rPr>
+          <w:rFonts w:ascii="Consolas" w:eastAsia="Consolas" w:hAnsi="Consolas" w:cs="Consolas"/>
+          <w:sz w:val="21"/>
+          <w:szCs w:val="21"/>
+        </w:rPr>
+        <w:t>"</w:t>
+      </w:r>
+    </w:p>
+    <w:p>
+      <w:pPr>
+        <w:tabs>
+          <w:tab w:val="left" w:pos="360"/>
+        </w:tabs>
+        <w:rPr>
+          <w:rFonts w:ascii="Consolas" w:eastAsia="Consolas" w:hAnsi="Consolas" w:cs="Consolas"/>
+          <w:sz w:val="21"/>
+          <w:szCs w:val="21"/>
+        </w:rPr>
+      </w:pPr>
+      <w:r>
+        <w:rPr>
+          <w:rFonts w:ascii="Consolas" w:eastAsia="Consolas" w:hAnsi="Consolas" w:cs="Consolas"/>
+          <w:sz w:val="21"/>
+          <w:szCs w:val="21"/>
+        </w:rPr>
+        <w:t>/*Display function */</w:t>
+      </w:r>
+    </w:p>
+    <w:p>
+      <w:pPr>
+        <w:tabs>
+          <w:tab w:val="left" w:pos="360"/>
+        </w:tabs>
+        <w:rPr>
+          <w:rFonts w:ascii="Consolas" w:eastAsia="Consolas" w:hAnsi="Consolas" w:cs="Consolas"/>
+          <w:sz w:val="21"/>
+          <w:szCs w:val="21"/>
+        </w:rPr>
+      </w:pPr>
+    </w:p>
+    <w:p>
+      <w:pPr>
+        <w:tabs>
+          <w:tab w:val="left" w:pos="360"/>
+        </w:tabs>
+        <w:rPr>
+          <w:rFonts w:ascii="Consolas" w:eastAsia="Consolas" w:hAnsi="Consolas" w:cs="Consolas"/>
+          <w:sz w:val="21"/>
+          <w:szCs w:val="21"/>
+        </w:rPr>
+      </w:pPr>
+    </w:p>
+    <w:p>
+      <w:pPr>
+        <w:tabs>
+          <w:tab w:val="left" w:pos="360"/>
+        </w:tabs>
+        <w:rPr>
+          <w:rFonts w:ascii="Consolas" w:eastAsia="Consolas" w:hAnsi="Consolas" w:cs="Consolas"/>
+          <w:sz w:val="21"/>
+          <w:szCs w:val="21"/>
+        </w:rPr>
+      </w:pPr>
+      <w:r>
+        <w:rPr>
+          <w:rFonts w:ascii="Consolas" w:eastAsia="Consolas" w:hAnsi="Consolas" w:cs="Consolas"/>
+          <w:sz w:val="21"/>
+          <w:szCs w:val="21"/>
+        </w:rPr>
+        <w:t xml:space="preserve">void </w:t>
+      </w:r>
+      <w:proofErr w:type="spellStart"/>
+      <w:r>
+        <w:rPr>
+          <w:rFonts w:ascii="Consolas" w:eastAsia="Consolas" w:hAnsi="Consolas" w:cs="Consolas"/>
+          <w:sz w:val="21"/>
+          <w:szCs w:val="21"/>
+        </w:rPr>
+        <w:t>display_</w:t>
+      </w:r>
+      <w:proofErr w:type="gramStart"/>
+      <w:r>
+        <w:rPr>
+          <w:rFonts w:ascii="Consolas" w:eastAsia="Consolas" w:hAnsi="Consolas" w:cs="Consolas"/>
+          <w:sz w:val="21"/>
+          <w:szCs w:val="21"/>
+        </w:rPr>
+        <w:t>result</w:t>
+      </w:r>
+      <w:proofErr w:type="spellEnd"/>
+      <w:r>
+        <w:rPr>
+          <w:rFonts w:ascii="Consolas" w:eastAsia="Consolas" w:hAnsi="Consolas" w:cs="Consolas"/>
+          <w:sz w:val="21"/>
+          <w:szCs w:val="21"/>
+        </w:rPr>
+        <w:t>(</w:t>
+      </w:r>
+      <w:proofErr w:type="gramEnd"/>
+      <w:r>
+        <w:rPr>
+          <w:rFonts w:ascii="Consolas" w:eastAsia="Consolas" w:hAnsi="Consolas" w:cs="Consolas"/>
+          <w:sz w:val="21"/>
+          <w:szCs w:val="21"/>
+        </w:rPr>
+        <w:t>int a ,char * type){</w:t>
+      </w:r>
+    </w:p>
+    <w:p>
+      <w:pPr>
+        <w:tabs>
+          <w:tab w:val="left" w:pos="360"/>
+        </w:tabs>
+        <w:rPr>
+          <w:rFonts w:ascii="Consolas" w:eastAsia="Consolas" w:hAnsi="Consolas" w:cs="Consolas"/>
+          <w:sz w:val="21"/>
+          <w:szCs w:val="21"/>
+        </w:rPr>
+      </w:pPr>
+      <w:r>
+        <w:rPr>
+          <w:rFonts w:ascii="Consolas" w:eastAsia="Consolas" w:hAnsi="Consolas" w:cs="Consolas"/>
+          <w:sz w:val="21"/>
+          <w:szCs w:val="21"/>
+        </w:rPr>
+        <w:tab/>
+      </w:r>
+      <w:proofErr w:type="spellStart"/>
+      <w:proofErr w:type="gramStart"/>
+      <w:r>
+        <w:rPr>
+          <w:rFonts w:ascii="Consolas" w:eastAsia="Consolas" w:hAnsi="Consolas" w:cs="Consolas"/>
+          <w:sz w:val="21"/>
+          <w:szCs w:val="21"/>
+        </w:rPr>
+        <w:t>printf</w:t>
+      </w:r>
+      <w:proofErr w:type="spellEnd"/>
+      <w:r>
+        <w:rPr>
+          <w:rFonts w:ascii="Consolas" w:eastAsia="Consolas" w:hAnsi="Consolas" w:cs="Consolas"/>
+          <w:sz w:val="21"/>
+          <w:szCs w:val="21"/>
+        </w:rPr>
+        <w:t>(</w:t>
+      </w:r>
+      <w:proofErr w:type="gramEnd"/>
+      <w:r>
+        <w:rPr>
+          <w:rFonts w:ascii="Consolas" w:eastAsia="Consolas" w:hAnsi="Consolas" w:cs="Consolas"/>
+          <w:sz w:val="21"/>
+          <w:szCs w:val="21"/>
+        </w:rPr>
+        <w:t>"%s is %d\n",</w:t>
+      </w:r>
+      <w:proofErr w:type="spellStart"/>
+      <w:r>
+        <w:rPr>
+          <w:rFonts w:ascii="Consolas" w:eastAsia="Consolas" w:hAnsi="Consolas" w:cs="Consolas"/>
+          <w:sz w:val="21"/>
+          <w:szCs w:val="21"/>
+        </w:rPr>
+        <w:t>type,a</w:t>
+      </w:r>
+      <w:proofErr w:type="spellEnd"/>
+      <w:r>
+        <w:rPr>
+          <w:rFonts w:ascii="Consolas" w:eastAsia="Consolas" w:hAnsi="Consolas" w:cs="Consolas"/>
+          <w:sz w:val="21"/>
+          <w:szCs w:val="21"/>
+        </w:rPr>
+        <w:t>);</w:t>
+      </w:r>
+    </w:p>
+    <w:p>
+      <w:pPr>
+        <w:tabs>
+          <w:tab w:val="left" w:pos="360"/>
+        </w:tabs>
+        <w:rPr>
+          <w:rFonts w:ascii="Consolas" w:eastAsia="Consolas" w:hAnsi="Consolas" w:cs="Consolas"/>
+          <w:sz w:val="21"/>
+          <w:szCs w:val="21"/>
+        </w:rPr>
+      </w:pPr>
+      <w:r>
+        <w:rPr>
+          <w:rFonts w:ascii="Consolas" w:eastAsia="Consolas" w:hAnsi="Consolas" w:cs="Consolas"/>
+          <w:sz w:val="21"/>
+          <w:szCs w:val="21"/>
+        </w:rPr>
+        <w:t>}</w:t>
+      </w:r>
+    </w:p>
+    <w:p>
+      <w:pPr>
+        <w:tabs>
+          <w:tab w:val="left" w:pos="360"/>
+        </w:tabs>
+        <w:rPr>
+          <w:rFonts w:ascii="Consolas" w:eastAsia="Consolas" w:hAnsi="Consolas" w:cs="Consolas"/>
+          <w:sz w:val="21"/>
+          <w:szCs w:val="21"/>
+        </w:rPr>
+      </w:pPr>
+    </w:p>
+    <w:p>
+      <w:pPr>
+        <w:tabs>
+          <w:tab w:val="left" w:pos="360"/>
+        </w:tabs>
+        <w:rPr>
+          <w:rFonts w:ascii="Consolas" w:eastAsia="Consolas" w:hAnsi="Consolas" w:cs="Consolas"/>
+          <w:sz w:val="21"/>
+          <w:szCs w:val="21"/>
+        </w:rPr>
+      </w:pPr>
+      <w:r>
+        <w:rPr>
+          <w:rFonts w:ascii="Consolas" w:eastAsia="Consolas" w:hAnsi="Consolas" w:cs="Consolas"/>
+          <w:sz w:val="21"/>
+          <w:szCs w:val="21"/>
+        </w:rPr>
+        <w:t>void</w:t>
+      </w:r>
+    </w:p>
+    <w:p>
+      <w:pPr>
+        <w:tabs>
+          <w:tab w:val="left" w:pos="360"/>
+        </w:tabs>
+        <w:rPr>
+          <w:rFonts w:ascii="Consolas" w:eastAsia="Consolas" w:hAnsi="Consolas" w:cs="Consolas"/>
+          <w:sz w:val="21"/>
+          <w:szCs w:val="21"/>
+        </w:rPr>
+      </w:pPr>
+      <w:r>
+        <w:rPr>
+          <w:rFonts w:ascii="Consolas" w:eastAsia="Consolas" w:hAnsi="Consolas" w:cs="Consolas"/>
+          <w:sz w:val="21"/>
+          <w:szCs w:val="21"/>
+        </w:rPr>
+        <w:t>rpcprogram_1(char *</w:t>
+      </w:r>
+      <w:proofErr w:type="spellStart"/>
+      <w:proofErr w:type="gramStart"/>
+      <w:r>
+        <w:rPr>
+          <w:rFonts w:ascii="Consolas" w:eastAsia="Consolas" w:hAnsi="Consolas" w:cs="Consolas"/>
+          <w:sz w:val="21"/>
+          <w:szCs w:val="21"/>
+        </w:rPr>
+        <w:t>host,int</w:t>
+      </w:r>
+      <w:proofErr w:type="spellEnd"/>
+      <w:proofErr w:type="gramEnd"/>
+      <w:r>
+        <w:rPr>
+          <w:rFonts w:ascii="Consolas" w:eastAsia="Consolas" w:hAnsi="Consolas" w:cs="Consolas"/>
+          <w:sz w:val="21"/>
+          <w:szCs w:val="21"/>
+        </w:rPr>
+        <w:t xml:space="preserve"> a)//added </w:t>
+      </w:r>
+    </w:p>
+    <w:p>
+      <w:pPr>
+        <w:tabs>
+          <w:tab w:val="left" w:pos="360"/>
+        </w:tabs>
+        <w:rPr>
+          <w:rFonts w:ascii="Consolas" w:eastAsia="Consolas" w:hAnsi="Consolas" w:cs="Consolas"/>
+          <w:sz w:val="21"/>
+          <w:szCs w:val="21"/>
+        </w:rPr>
+      </w:pPr>
+      <w:r>
+        <w:rPr>
+          <w:rFonts w:ascii="Consolas" w:eastAsia="Consolas" w:hAnsi="Consolas" w:cs="Consolas"/>
+          <w:sz w:val="21"/>
+          <w:szCs w:val="21"/>
+        </w:rPr>
+        <w:t>{</w:t>
+      </w:r>
+    </w:p>
+    <w:p>
+      <w:pPr>
+        <w:tabs>
+          <w:tab w:val="left" w:pos="360"/>
+        </w:tabs>
+        <w:rPr>
+          <w:rFonts w:ascii="Consolas" w:eastAsia="Consolas" w:hAnsi="Consolas" w:cs="Consolas"/>
+          <w:sz w:val="21"/>
+          <w:szCs w:val="21"/>
+        </w:rPr>
+      </w:pPr>
+      <w:r>
+        <w:rPr>
+          <w:rFonts w:ascii="Consolas" w:eastAsia="Consolas" w:hAnsi="Consolas" w:cs="Consolas"/>
+          <w:sz w:val="21"/>
+          <w:szCs w:val="21"/>
+        </w:rPr>
+        <w:lastRenderedPageBreak/>
+        <w:tab/>
+        <w:t>CLIENT *</w:t>
+      </w:r>
+      <w:proofErr w:type="spellStart"/>
+      <w:r>
+        <w:rPr>
+          <w:rFonts w:ascii="Consolas" w:eastAsia="Consolas" w:hAnsi="Consolas" w:cs="Consolas"/>
+          <w:sz w:val="21"/>
+          <w:szCs w:val="21"/>
+        </w:rPr>
+        <w:t>clnt</w:t>
+      </w:r>
+      <w:proofErr w:type="spellEnd"/>
+      <w:r>
+        <w:rPr>
+          <w:rFonts w:ascii="Consolas" w:eastAsia="Consolas" w:hAnsi="Consolas" w:cs="Consolas"/>
+          <w:sz w:val="21"/>
+          <w:szCs w:val="21"/>
+        </w:rPr>
+        <w:t>;</w:t>
+      </w:r>
+    </w:p>
+    <w:p>
+      <w:pPr>
+        <w:tabs>
+          <w:tab w:val="left" w:pos="360"/>
+        </w:tabs>
+        <w:rPr>
+          <w:rFonts w:ascii="Consolas" w:eastAsia="Consolas" w:hAnsi="Consolas" w:cs="Consolas"/>
+          <w:sz w:val="21"/>
+          <w:szCs w:val="21"/>
+        </w:rPr>
+      </w:pPr>
+      <w:r>
+        <w:rPr>
+          <w:rFonts w:ascii="Consolas" w:eastAsia="Consolas" w:hAnsi="Consolas" w:cs="Consolas"/>
+          <w:sz w:val="21"/>
+          <w:szCs w:val="21"/>
+        </w:rPr>
+        <w:tab/>
+        <w:t xml:space="preserve">struct </w:t>
+      </w:r>
+      <w:proofErr w:type="spellStart"/>
+      <w:proofErr w:type="gramStart"/>
+      <w:r>
+        <w:rPr>
+          <w:rFonts w:ascii="Consolas" w:eastAsia="Consolas" w:hAnsi="Consolas" w:cs="Consolas"/>
+          <w:sz w:val="21"/>
+          <w:szCs w:val="21"/>
+        </w:rPr>
+        <w:t>OutputInfo</w:t>
+      </w:r>
+      <w:proofErr w:type="spellEnd"/>
+      <w:r>
+        <w:rPr>
+          <w:rFonts w:ascii="Consolas" w:eastAsia="Consolas" w:hAnsi="Consolas" w:cs="Consolas"/>
+          <w:sz w:val="21"/>
+          <w:szCs w:val="21"/>
+        </w:rPr>
+        <w:t xml:space="preserve">  *</w:t>
+      </w:r>
+      <w:proofErr w:type="gramEnd"/>
+      <w:r>
+        <w:rPr>
+          <w:rFonts w:ascii="Consolas" w:eastAsia="Consolas" w:hAnsi="Consolas" w:cs="Consolas"/>
+          <w:sz w:val="21"/>
+          <w:szCs w:val="21"/>
+        </w:rPr>
+        <w:t>result_1;</w:t>
+      </w:r>
+    </w:p>
+    <w:p>
+      <w:pPr>
+        <w:tabs>
+          <w:tab w:val="left" w:pos="360"/>
+        </w:tabs>
+        <w:rPr>
+          <w:rFonts w:ascii="Consolas" w:eastAsia="Consolas" w:hAnsi="Consolas" w:cs="Consolas"/>
+          <w:sz w:val="21"/>
+          <w:szCs w:val="21"/>
+        </w:rPr>
+      </w:pPr>
+      <w:r>
+        <w:rPr>
+          <w:rFonts w:ascii="Consolas" w:eastAsia="Consolas" w:hAnsi="Consolas" w:cs="Consolas"/>
+          <w:sz w:val="21"/>
+          <w:szCs w:val="21"/>
+        </w:rPr>
+        <w:tab/>
+        <w:t xml:space="preserve">struct </w:t>
+      </w:r>
+      <w:proofErr w:type="spellStart"/>
+      <w:proofErr w:type="gramStart"/>
+      <w:r>
+        <w:rPr>
+          <w:rFonts w:ascii="Consolas" w:eastAsia="Consolas" w:hAnsi="Consolas" w:cs="Consolas"/>
+          <w:sz w:val="21"/>
+          <w:szCs w:val="21"/>
+        </w:rPr>
+        <w:t>InputInfo</w:t>
+      </w:r>
+      <w:proofErr w:type="spellEnd"/>
+      <w:r>
+        <w:rPr>
+          <w:rFonts w:ascii="Consolas" w:eastAsia="Consolas" w:hAnsi="Consolas" w:cs="Consolas"/>
+          <w:sz w:val="21"/>
+          <w:szCs w:val="21"/>
+        </w:rPr>
+        <w:t xml:space="preserve">  performaddition</w:t>
+      </w:r>
+      <w:proofErr w:type="gramEnd"/>
+      <w:r>
+        <w:rPr>
+          <w:rFonts w:ascii="Consolas" w:eastAsia="Consolas" w:hAnsi="Consolas" w:cs="Consolas"/>
+          <w:sz w:val="21"/>
+          <w:szCs w:val="21"/>
+        </w:rPr>
+        <w:t>_1_arg;</w:t>
+      </w:r>
+    </w:p>
+    <w:p>
+      <w:pPr>
+        <w:tabs>
+          <w:tab w:val="left" w:pos="360"/>
+        </w:tabs>
+        <w:rPr>
+          <w:rFonts w:ascii="Consolas" w:eastAsia="Consolas" w:hAnsi="Consolas" w:cs="Consolas"/>
+          <w:sz w:val="21"/>
+          <w:szCs w:val="21"/>
+        </w:rPr>
+      </w:pPr>
+      <w:r>
+        <w:rPr>
+          <w:rFonts w:ascii="Consolas" w:eastAsia="Consolas" w:hAnsi="Consolas" w:cs="Consolas"/>
+          <w:sz w:val="21"/>
+          <w:szCs w:val="21"/>
+        </w:rPr>
+        <w:tab/>
+        <w:t xml:space="preserve">performaddition_1_arg.num1=a; // added </w:t>
+      </w:r>
+    </w:p>
+    <w:p>
+      <w:pPr>
+        <w:tabs>
+          <w:tab w:val="left" w:pos="360"/>
+        </w:tabs>
+        <w:rPr>
+          <w:rFonts w:ascii="Consolas" w:eastAsia="Consolas" w:hAnsi="Consolas" w:cs="Consolas"/>
+          <w:sz w:val="21"/>
+          <w:szCs w:val="21"/>
+        </w:rPr>
+      </w:pPr>
+    </w:p>
+    <w:p>
+      <w:pPr>
+        <w:tabs>
+          <w:tab w:val="left" w:pos="360"/>
+        </w:tabs>
+        <w:rPr>
+          <w:rFonts w:ascii="Consolas" w:eastAsia="Consolas" w:hAnsi="Consolas" w:cs="Consolas"/>
+          <w:sz w:val="21"/>
+          <w:szCs w:val="21"/>
+        </w:rPr>
+      </w:pPr>
+      <w:r>
+        <w:rPr>
+          <w:rFonts w:ascii="Consolas" w:eastAsia="Consolas" w:hAnsi="Consolas" w:cs="Consolas"/>
+          <w:sz w:val="21"/>
+          <w:szCs w:val="21"/>
+        </w:rPr>
+        <w:t>#ifndef</w:t>
+      </w:r>
+      <w:r>
+        <w:rPr>
+          <w:rFonts w:ascii="Consolas" w:eastAsia="Consolas" w:hAnsi="Consolas" w:cs="Consolas"/>
+          <w:sz w:val="21"/>
+          <w:szCs w:val="21"/>
+        </w:rPr>
+        <w:tab/>
+        <w:t>DEBUG</w:t>
+      </w:r>
+    </w:p>
+    <w:p>
+      <w:pPr>
+        <w:tabs>
+          <w:tab w:val="left" w:pos="360"/>
+        </w:tabs>
+        <w:rPr>
+          <w:rFonts w:ascii="Consolas" w:eastAsia="Consolas" w:hAnsi="Consolas" w:cs="Consolas"/>
+          <w:sz w:val="21"/>
+          <w:szCs w:val="21"/>
+        </w:rPr>
+      </w:pPr>
+      <w:r>
+        <w:rPr>
+          <w:rFonts w:ascii="Consolas" w:eastAsia="Consolas" w:hAnsi="Consolas" w:cs="Consolas"/>
+          <w:sz w:val="21"/>
+          <w:szCs w:val="21"/>
+        </w:rPr>
+        <w:tab/>
+      </w:r>
+      <w:proofErr w:type="spellStart"/>
+      <w:r>
+        <w:rPr>
+          <w:rFonts w:ascii="Consolas" w:eastAsia="Consolas" w:hAnsi="Consolas" w:cs="Consolas"/>
+          <w:sz w:val="21"/>
+          <w:szCs w:val="21"/>
+        </w:rPr>
+        <w:t>clnt</w:t>
+      </w:r>
+      <w:proofErr w:type="spellEnd"/>
+      <w:r>
+        <w:rPr>
+          <w:rFonts w:ascii="Consolas" w:eastAsia="Consolas" w:hAnsi="Consolas" w:cs="Consolas"/>
+          <w:sz w:val="21"/>
+          <w:szCs w:val="21"/>
+        </w:rPr>
+        <w:t xml:space="preserve"> = </w:t>
+      </w:r>
+      <w:proofErr w:type="spellStart"/>
+      <w:r>
+        <w:rPr>
+          <w:rFonts w:ascii="Consolas" w:eastAsia="Consolas" w:hAnsi="Consolas" w:cs="Consolas"/>
+          <w:sz w:val="21"/>
+          <w:szCs w:val="21"/>
+        </w:rPr>
+        <w:t>clnt_create</w:t>
+      </w:r>
+      <w:proofErr w:type="spellEnd"/>
+      <w:r>
+        <w:rPr>
+          <w:rFonts w:ascii="Consolas" w:eastAsia="Consolas" w:hAnsi="Consolas" w:cs="Consolas"/>
+          <w:sz w:val="21"/>
+          <w:szCs w:val="21"/>
+        </w:rPr>
+        <w:t xml:space="preserve"> (host, RPCPROGRAM, FACTVERSION, "</w:t>
+      </w:r>
+      <w:proofErr w:type="spellStart"/>
+      <w:r>
+        <w:rPr>
+          <w:rFonts w:ascii="Consolas" w:eastAsia="Consolas" w:hAnsi="Consolas" w:cs="Consolas"/>
+          <w:sz w:val="21"/>
+          <w:szCs w:val="21"/>
+        </w:rPr>
+        <w:t>udp</w:t>
+      </w:r>
+      <w:proofErr w:type="spellEnd"/>
+      <w:r>
+        <w:rPr>
+          <w:rFonts w:ascii="Consolas" w:eastAsia="Consolas" w:hAnsi="Consolas" w:cs="Consolas"/>
+          <w:sz w:val="21"/>
+          <w:szCs w:val="21"/>
+        </w:rPr>
+        <w:t>");</w:t>
+      </w:r>
+    </w:p>
+    <w:p>
+      <w:pPr>
+        <w:tabs>
+          <w:tab w:val="left" w:pos="360"/>
+        </w:tabs>
+        <w:rPr>
+          <w:rFonts w:ascii="Consolas" w:eastAsia="Consolas" w:hAnsi="Consolas" w:cs="Consolas"/>
+          <w:sz w:val="21"/>
+          <w:szCs w:val="21"/>
+        </w:rPr>
+      </w:pPr>
+      <w:r>
+        <w:rPr>
+          <w:rFonts w:ascii="Consolas" w:eastAsia="Consolas" w:hAnsi="Consolas" w:cs="Consolas"/>
+          <w:sz w:val="21"/>
+          <w:szCs w:val="21"/>
+        </w:rPr>
+        <w:tab/>
+        <w:t>if (</w:t>
+      </w:r>
+      <w:proofErr w:type="spellStart"/>
+      <w:r>
+        <w:rPr>
+          <w:rFonts w:ascii="Consolas" w:eastAsia="Consolas" w:hAnsi="Consolas" w:cs="Consolas"/>
+          <w:sz w:val="21"/>
+          <w:szCs w:val="21"/>
+        </w:rPr>
+        <w:t>clnt</w:t>
+      </w:r>
+      <w:proofErr w:type="spellEnd"/>
+      <w:r>
+        <w:rPr>
+          <w:rFonts w:ascii="Consolas" w:eastAsia="Consolas" w:hAnsi="Consolas" w:cs="Consolas"/>
+          <w:sz w:val="21"/>
+          <w:szCs w:val="21"/>
+        </w:rPr>
+        <w:t xml:space="preserve"> == NULL) {</w:t>
+      </w:r>
+    </w:p>
+    <w:p>
+      <w:pPr>
+        <w:tabs>
+          <w:tab w:val="left" w:pos="360"/>
+        </w:tabs>
+        <w:rPr>
+          <w:rFonts w:ascii="Consolas" w:eastAsia="Consolas" w:hAnsi="Consolas" w:cs="Consolas"/>
+          <w:sz w:val="21"/>
+          <w:szCs w:val="21"/>
+        </w:rPr>
+      </w:pPr>
+      <w:r>
+        <w:rPr>
+          <w:rFonts w:ascii="Consolas" w:eastAsia="Consolas" w:hAnsi="Consolas" w:cs="Consolas"/>
+          <w:sz w:val="21"/>
+          <w:szCs w:val="21"/>
+        </w:rPr>
+        <w:tab/>
+      </w:r>
+      <w:r>
+        <w:rPr>
+          <w:rFonts w:ascii="Consolas" w:eastAsia="Consolas" w:hAnsi="Consolas" w:cs="Consolas"/>
+          <w:sz w:val="21"/>
+          <w:szCs w:val="21"/>
+        </w:rPr>
+        <w:tab/>
+      </w:r>
+      <w:proofErr w:type="spellStart"/>
+      <w:r>
+        <w:rPr>
+          <w:rFonts w:ascii="Consolas" w:eastAsia="Consolas" w:hAnsi="Consolas" w:cs="Consolas"/>
+          <w:sz w:val="21"/>
+          <w:szCs w:val="21"/>
+        </w:rPr>
+        <w:t>clnt_pcreateerror</w:t>
+      </w:r>
+      <w:proofErr w:type="spellEnd"/>
+      <w:r>
+        <w:rPr>
+          <w:rFonts w:ascii="Consolas" w:eastAsia="Consolas" w:hAnsi="Consolas" w:cs="Consolas"/>
+          <w:sz w:val="21"/>
+          <w:szCs w:val="21"/>
+        </w:rPr>
+        <w:t xml:space="preserve"> (host);</w:t>
+      </w:r>
+    </w:p>
+    <w:p>
+      <w:pPr>
+        <w:tabs>
+          <w:tab w:val="left" w:pos="360"/>
+        </w:tabs>
+        <w:rPr>
+          <w:rFonts w:ascii="Consolas" w:eastAsia="Consolas" w:hAnsi="Consolas" w:cs="Consolas"/>
+          <w:sz w:val="21"/>
+          <w:szCs w:val="21"/>
+        </w:rPr>
+      </w:pPr>
+      <w:r>
+        <w:rPr>
+          <w:rFonts w:ascii="Consolas" w:eastAsia="Consolas" w:hAnsi="Consolas" w:cs="Consolas"/>
+          <w:sz w:val="21"/>
+          <w:szCs w:val="21"/>
+        </w:rPr>
+        <w:tab/>
+      </w:r>
+      <w:r>
+        <w:rPr>
+          <w:rFonts w:ascii="Consolas" w:eastAsia="Consolas" w:hAnsi="Consolas" w:cs="Consolas"/>
+          <w:sz w:val="21"/>
+          <w:szCs w:val="21"/>
+        </w:rPr>
+        <w:tab/>
+        <w:t>exit (1);</w:t>
+      </w:r>
+    </w:p>
+    <w:p>
+      <w:pPr>
+        <w:tabs>
+          <w:tab w:val="left" w:pos="360"/>
+        </w:tabs>
+        <w:rPr>
+          <w:rFonts w:ascii="Consolas" w:eastAsia="Consolas" w:hAnsi="Consolas" w:cs="Consolas"/>
+          <w:sz w:val="21"/>
+          <w:szCs w:val="21"/>
+        </w:rPr>
+      </w:pPr>
+      <w:r>
+        <w:rPr>
+          <w:rFonts w:ascii="Consolas" w:eastAsia="Consolas" w:hAnsi="Consolas" w:cs="Consolas"/>
+          <w:sz w:val="21"/>
+          <w:szCs w:val="21"/>
+        </w:rPr>
+        <w:tab/>
+        <w:t>}</w:t>
+      </w:r>
+    </w:p>
+    <w:p>
+      <w:pPr>
+        <w:tabs>
+          <w:tab w:val="left" w:pos="360"/>
+        </w:tabs>
+        <w:rPr>
+          <w:rFonts w:ascii="Consolas" w:eastAsia="Consolas" w:hAnsi="Consolas" w:cs="Consolas"/>
+          <w:sz w:val="21"/>
+          <w:szCs w:val="21"/>
+        </w:rPr>
+      </w:pPr>
+      <w:r>
+        <w:rPr>
+          <w:rFonts w:ascii="Consolas" w:eastAsia="Consolas" w:hAnsi="Consolas" w:cs="Consolas"/>
+          <w:sz w:val="21"/>
+          <w:szCs w:val="21"/>
+        </w:rPr>
+        <w:t>#endif</w:t>
+      </w:r>
+      <w:r>
+        <w:rPr>
+          <w:rFonts w:ascii="Consolas" w:eastAsia="Consolas" w:hAnsi="Consolas" w:cs="Consolas"/>
+          <w:sz w:val="21"/>
+          <w:szCs w:val="21"/>
+        </w:rPr>
+        <w:tab/>
+        <w:t>/* DEBUG */</w:t>
+      </w:r>
+    </w:p>
+    <w:p>
+      <w:pPr>
+        <w:tabs>
+          <w:tab w:val="left" w:pos="360"/>
+        </w:tabs>
+        <w:rPr>
+          <w:rFonts w:ascii="Consolas" w:eastAsia="Consolas" w:hAnsi="Consolas" w:cs="Consolas"/>
+          <w:sz w:val="21"/>
+          <w:szCs w:val="21"/>
+        </w:rPr>
+      </w:pPr>
+    </w:p>
+    <w:p>
+      <w:pPr>
+        <w:tabs>
+          <w:tab w:val="left" w:pos="360"/>
+        </w:tabs>
+        <w:rPr>
+          <w:rFonts w:ascii="Consolas" w:eastAsia="Consolas" w:hAnsi="Consolas" w:cs="Consolas"/>
+          <w:sz w:val="21"/>
+          <w:szCs w:val="21"/>
+        </w:rPr>
+      </w:pPr>
+      <w:r>
+        <w:rPr>
+          <w:rFonts w:ascii="Consolas" w:eastAsia="Consolas" w:hAnsi="Consolas" w:cs="Consolas"/>
+          <w:sz w:val="21"/>
+          <w:szCs w:val="21"/>
+        </w:rPr>
+        <w:tab/>
+        <w:t xml:space="preserve">result_1 = performaddition_1(&amp;performaddition_1_arg, </w:t>
+      </w:r>
+      <w:proofErr w:type="spellStart"/>
+      <w:r>
+        <w:rPr>
+          <w:rFonts w:ascii="Consolas" w:eastAsia="Consolas" w:hAnsi="Consolas" w:cs="Consolas"/>
+          <w:sz w:val="21"/>
+          <w:szCs w:val="21"/>
+        </w:rPr>
+        <w:t>clnt</w:t>
+      </w:r>
+      <w:proofErr w:type="spellEnd"/>
+      <w:r>
+        <w:rPr>
+          <w:rFonts w:ascii="Consolas" w:eastAsia="Consolas" w:hAnsi="Consolas" w:cs="Consolas"/>
+          <w:sz w:val="21"/>
+          <w:szCs w:val="21"/>
+        </w:rPr>
+        <w:t>);</w:t>
+      </w:r>
+    </w:p>
+    <w:p>
+      <w:pPr>
+        <w:tabs>
+          <w:tab w:val="left" w:pos="360"/>
+        </w:tabs>
+        <w:rPr>
+          <w:rFonts w:ascii="Consolas" w:eastAsia="Consolas" w:hAnsi="Consolas" w:cs="Consolas"/>
+          <w:sz w:val="21"/>
+          <w:szCs w:val="21"/>
+        </w:rPr>
+      </w:pPr>
+      <w:r>
+        <w:rPr>
+          <w:rFonts w:ascii="Consolas" w:eastAsia="Consolas" w:hAnsi="Consolas" w:cs="Consolas"/>
+          <w:sz w:val="21"/>
+          <w:szCs w:val="21"/>
+        </w:rPr>
+        <w:tab/>
+        <w:t xml:space="preserve">if (result_1 == (struct </w:t>
+      </w:r>
+      <w:proofErr w:type="spellStart"/>
+      <w:r>
+        <w:rPr>
+          <w:rFonts w:ascii="Consolas" w:eastAsia="Consolas" w:hAnsi="Consolas" w:cs="Consolas"/>
+          <w:sz w:val="21"/>
+          <w:szCs w:val="21"/>
+        </w:rPr>
+        <w:t>OutputInfo</w:t>
+      </w:r>
+      <w:proofErr w:type="spellEnd"/>
+      <w:r>
+        <w:rPr>
+          <w:rFonts w:ascii="Consolas" w:eastAsia="Consolas" w:hAnsi="Consolas" w:cs="Consolas"/>
+          <w:sz w:val="21"/>
+          <w:szCs w:val="21"/>
+        </w:rPr>
+        <w:t xml:space="preserve"> *) NULL) {</w:t>
+      </w:r>
+    </w:p>
+    <w:p>
+      <w:pPr>
+        <w:tabs>
+          <w:tab w:val="left" w:pos="360"/>
+        </w:tabs>
+        <w:rPr>
+          <w:rFonts w:ascii="Consolas" w:eastAsia="Consolas" w:hAnsi="Consolas" w:cs="Consolas"/>
+          <w:sz w:val="21"/>
+          <w:szCs w:val="21"/>
+        </w:rPr>
+      </w:pPr>
+      <w:r>
+        <w:rPr>
+          <w:rFonts w:ascii="Consolas" w:eastAsia="Consolas" w:hAnsi="Consolas" w:cs="Consolas"/>
+          <w:sz w:val="21"/>
+          <w:szCs w:val="21"/>
+        </w:rPr>
+        <w:tab/>
+      </w:r>
+      <w:r>
+        <w:rPr>
+          <w:rFonts w:ascii="Consolas" w:eastAsia="Consolas" w:hAnsi="Consolas" w:cs="Consolas"/>
+          <w:sz w:val="21"/>
+          <w:szCs w:val="21"/>
+        </w:rPr>
+        <w:tab/>
+      </w:r>
+      <w:proofErr w:type="spellStart"/>
+      <w:r>
+        <w:rPr>
+          <w:rFonts w:ascii="Consolas" w:eastAsia="Consolas" w:hAnsi="Consolas" w:cs="Consolas"/>
+          <w:sz w:val="21"/>
+          <w:szCs w:val="21"/>
+        </w:rPr>
+        <w:t>clnt_perror</w:t>
+      </w:r>
+      <w:proofErr w:type="spellEnd"/>
+      <w:r>
+        <w:rPr>
+          <w:rFonts w:ascii="Consolas" w:eastAsia="Consolas" w:hAnsi="Consolas" w:cs="Consolas"/>
+          <w:sz w:val="21"/>
+          <w:szCs w:val="21"/>
+        </w:rPr>
+        <w:t xml:space="preserve"> (</w:t>
+      </w:r>
+      <w:proofErr w:type="spellStart"/>
+      <w:r>
+        <w:rPr>
+          <w:rFonts w:ascii="Consolas" w:eastAsia="Consolas" w:hAnsi="Consolas" w:cs="Consolas"/>
+          <w:sz w:val="21"/>
+          <w:szCs w:val="21"/>
+        </w:rPr>
+        <w:t>clnt</w:t>
+      </w:r>
+      <w:proofErr w:type="spellEnd"/>
+      <w:r>
+        <w:rPr>
+          <w:rFonts w:ascii="Consolas" w:eastAsia="Consolas" w:hAnsi="Consolas" w:cs="Consolas"/>
+          <w:sz w:val="21"/>
+          <w:szCs w:val="21"/>
+        </w:rPr>
+        <w:t>, "call failed");</w:t>
+      </w:r>
+    </w:p>
+    <w:p>
+      <w:pPr>
+        <w:tabs>
+          <w:tab w:val="left" w:pos="360"/>
+        </w:tabs>
+        <w:rPr>
+          <w:rFonts w:ascii="Consolas" w:eastAsia="Consolas" w:hAnsi="Consolas" w:cs="Consolas"/>
+          <w:sz w:val="21"/>
+          <w:szCs w:val="21"/>
+        </w:rPr>
+      </w:pPr>
+      <w:r>
+        <w:rPr>
+          <w:rFonts w:ascii="Consolas" w:eastAsia="Consolas" w:hAnsi="Consolas" w:cs="Consolas"/>
+          <w:sz w:val="21"/>
+          <w:szCs w:val="21"/>
+        </w:rPr>
+        <w:tab/>
+        <w:t>}</w:t>
+      </w:r>
+    </w:p>
+    <w:p>
+      <w:pPr>
+        <w:tabs>
+          <w:tab w:val="left" w:pos="360"/>
+        </w:tabs>
+        <w:rPr>
+          <w:rFonts w:ascii="Consolas" w:eastAsia="Consolas" w:hAnsi="Consolas" w:cs="Consolas"/>
+          <w:sz w:val="21"/>
+          <w:szCs w:val="21"/>
+        </w:rPr>
+      </w:pPr>
+      <w:proofErr w:type="gramStart"/>
+      <w:r>
+        <w:rPr>
+          <w:rFonts w:ascii="Consolas" w:eastAsia="Consolas" w:hAnsi="Consolas" w:cs="Consolas"/>
+          <w:sz w:val="21"/>
+          <w:szCs w:val="21"/>
+        </w:rPr>
+        <w:t>else{</w:t>
+      </w:r>
+      <w:proofErr w:type="gramEnd"/>
+    </w:p>
+    <w:p>
+      <w:pPr>
+        <w:tabs>
+          <w:tab w:val="left" w:pos="360"/>
+        </w:tabs>
+        <w:rPr>
+          <w:rFonts w:ascii="Consolas" w:eastAsia="Consolas" w:hAnsi="Consolas" w:cs="Consolas"/>
+          <w:sz w:val="21"/>
+          <w:szCs w:val="21"/>
+        </w:rPr>
+      </w:pPr>
+      <w:r>
+        <w:rPr>
+          <w:rFonts w:ascii="Consolas" w:eastAsia="Consolas" w:hAnsi="Consolas" w:cs="Consolas"/>
+          <w:sz w:val="21"/>
+          <w:szCs w:val="21"/>
+        </w:rPr>
+        <w:tab/>
+      </w:r>
+      <w:r>
+        <w:rPr>
+          <w:rFonts w:ascii="Consolas" w:eastAsia="Consolas" w:hAnsi="Consolas" w:cs="Consolas"/>
+          <w:sz w:val="21"/>
+          <w:szCs w:val="21"/>
+        </w:rPr>
+        <w:tab/>
+      </w:r>
+      <w:proofErr w:type="spellStart"/>
+      <w:r>
+        <w:rPr>
+          <w:rFonts w:ascii="Consolas" w:eastAsia="Consolas" w:hAnsi="Consolas" w:cs="Consolas"/>
+          <w:sz w:val="21"/>
+          <w:szCs w:val="21"/>
+        </w:rPr>
+        <w:t>display_result</w:t>
+      </w:r>
+      <w:proofErr w:type="spellEnd"/>
+      <w:r>
+        <w:rPr>
+          <w:rFonts w:ascii="Consolas" w:eastAsia="Consolas" w:hAnsi="Consolas" w:cs="Consolas"/>
+          <w:sz w:val="21"/>
+          <w:szCs w:val="21"/>
+        </w:rPr>
+        <w:t>(result_1-&gt;</w:t>
+      </w:r>
+      <w:proofErr w:type="spellStart"/>
+      <w:r>
+        <w:rPr>
+          <w:rFonts w:ascii="Consolas" w:eastAsia="Consolas" w:hAnsi="Consolas" w:cs="Consolas"/>
+          <w:sz w:val="21"/>
+          <w:szCs w:val="21"/>
+        </w:rPr>
+        <w:t>result,"Factorial</w:t>
+      </w:r>
+      <w:proofErr w:type="spellEnd"/>
+      <w:r>
+        <w:rPr>
+          <w:rFonts w:ascii="Consolas" w:eastAsia="Consolas" w:hAnsi="Consolas" w:cs="Consolas"/>
+          <w:sz w:val="21"/>
+          <w:szCs w:val="21"/>
+        </w:rPr>
+        <w:t xml:space="preserve">"); //added </w:t>
+      </w:r>
+    </w:p>
+    <w:p>
+      <w:pPr>
+        <w:tabs>
+          <w:tab w:val="left" w:pos="360"/>
+        </w:tabs>
+        <w:rPr>
+          <w:rFonts w:ascii="Consolas" w:eastAsia="Consolas" w:hAnsi="Consolas" w:cs="Consolas"/>
+          <w:sz w:val="21"/>
+          <w:szCs w:val="21"/>
+        </w:rPr>
+      </w:pPr>
+      <w:r>
+        <w:rPr>
+          <w:rFonts w:ascii="Consolas" w:eastAsia="Consolas" w:hAnsi="Consolas" w:cs="Consolas"/>
+          <w:sz w:val="21"/>
+          <w:szCs w:val="21"/>
+        </w:rPr>
+        <w:tab/>
+      </w:r>
+      <w:r>
+        <w:rPr>
+          <w:rFonts w:ascii="Consolas" w:eastAsia="Consolas" w:hAnsi="Consolas" w:cs="Consolas"/>
+          <w:sz w:val="21"/>
+          <w:szCs w:val="21"/>
+        </w:rPr>
+        <w:tab/>
+      </w:r>
+    </w:p>
+    <w:p>
+      <w:pPr>
+        <w:tabs>
+          <w:tab w:val="left" w:pos="360"/>
+        </w:tabs>
+        <w:rPr>
+          <w:rFonts w:ascii="Consolas" w:eastAsia="Consolas" w:hAnsi="Consolas" w:cs="Consolas"/>
+          <w:sz w:val="21"/>
+          <w:szCs w:val="21"/>
+        </w:rPr>
+      </w:pPr>
+      <w:r>
+        <w:rPr>
+          <w:rFonts w:ascii="Consolas" w:eastAsia="Consolas" w:hAnsi="Consolas" w:cs="Consolas"/>
+          <w:sz w:val="21"/>
+          <w:szCs w:val="21"/>
+        </w:rPr>
+        <w:tab/>
+        <w:t>}</w:t>
+      </w:r>
+    </w:p>
+    <w:p>
+      <w:pPr>
+        <w:tabs>
+          <w:tab w:val="left" w:pos="360"/>
+        </w:tabs>
+        <w:rPr>
+          <w:rFonts w:ascii="Consolas" w:eastAsia="Consolas" w:hAnsi="Consolas" w:cs="Consolas"/>
+          <w:sz w:val="21"/>
+          <w:szCs w:val="21"/>
+        </w:rPr>
+      </w:pPr>
+      <w:r>
+        <w:rPr>
+          <w:rFonts w:ascii="Consolas" w:eastAsia="Consolas" w:hAnsi="Consolas" w:cs="Consolas"/>
+          <w:sz w:val="21"/>
+          <w:szCs w:val="21"/>
+        </w:rPr>
+        <w:t>#ifndef</w:t>
+      </w:r>
+      <w:r>
+        <w:rPr>
+          <w:rFonts w:ascii="Consolas" w:eastAsia="Consolas" w:hAnsi="Consolas" w:cs="Consolas"/>
+          <w:sz w:val="21"/>
+          <w:szCs w:val="21"/>
+        </w:rPr>
+        <w:tab/>
+        <w:t>DEBUG</w:t>
+      </w:r>
+    </w:p>
+    <w:p>
+      <w:pPr>
+        <w:tabs>
+          <w:tab w:val="left" w:pos="360"/>
+        </w:tabs>
+        <w:rPr>
+          <w:rFonts w:ascii="Consolas" w:eastAsia="Consolas" w:hAnsi="Consolas" w:cs="Consolas"/>
+          <w:sz w:val="21"/>
+          <w:szCs w:val="21"/>
+        </w:rPr>
+      </w:pPr>
+      <w:r>
+        <w:rPr>
+          <w:rFonts w:ascii="Consolas" w:eastAsia="Consolas" w:hAnsi="Consolas" w:cs="Consolas"/>
+          <w:sz w:val="21"/>
+          <w:szCs w:val="21"/>
+        </w:rPr>
+        <w:tab/>
+      </w:r>
+      <w:proofErr w:type="spellStart"/>
+      <w:r>
+        <w:rPr>
+          <w:rFonts w:ascii="Consolas" w:eastAsia="Consolas" w:hAnsi="Consolas" w:cs="Consolas"/>
+          <w:sz w:val="21"/>
+          <w:szCs w:val="21"/>
+        </w:rPr>
+        <w:t>clnt_destroy</w:t>
+      </w:r>
+      <w:proofErr w:type="spellEnd"/>
+      <w:r>
+        <w:rPr>
+          <w:rFonts w:ascii="Consolas" w:eastAsia="Consolas" w:hAnsi="Consolas" w:cs="Consolas"/>
+          <w:sz w:val="21"/>
+          <w:szCs w:val="21"/>
+        </w:rPr>
+        <w:t xml:space="preserve"> (</w:t>
+      </w:r>
+      <w:proofErr w:type="spellStart"/>
+      <w:r>
+        <w:rPr>
+          <w:rFonts w:ascii="Consolas" w:eastAsia="Consolas" w:hAnsi="Consolas" w:cs="Consolas"/>
+          <w:sz w:val="21"/>
+          <w:szCs w:val="21"/>
+        </w:rPr>
+        <w:t>clnt</w:t>
+      </w:r>
+      <w:proofErr w:type="spellEnd"/>
+      <w:r>
+        <w:rPr>
+          <w:rFonts w:ascii="Consolas" w:eastAsia="Consolas" w:hAnsi="Consolas" w:cs="Consolas"/>
+          <w:sz w:val="21"/>
+          <w:szCs w:val="21"/>
+        </w:rPr>
+        <w:t>);</w:t>
+      </w:r>
+    </w:p>
+    <w:p>
+      <w:pPr>
+        <w:tabs>
+          <w:tab w:val="left" w:pos="360"/>
+        </w:tabs>
+        <w:rPr>
+          <w:rFonts w:ascii="Consolas" w:eastAsia="Consolas" w:hAnsi="Consolas" w:cs="Consolas"/>
+          <w:sz w:val="21"/>
+          <w:szCs w:val="21"/>
+        </w:rPr>
+      </w:pPr>
+      <w:r>
+        <w:rPr>
+          <w:rFonts w:ascii="Consolas" w:eastAsia="Consolas" w:hAnsi="Consolas" w:cs="Consolas"/>
+          <w:sz w:val="21"/>
+          <w:szCs w:val="21"/>
+        </w:rPr>
+        <w:t>#endif</w:t>
+      </w:r>
+      <w:r>
+        <w:rPr>
+          <w:rFonts w:ascii="Consolas" w:eastAsia="Consolas" w:hAnsi="Consolas" w:cs="Consolas"/>
+          <w:sz w:val="21"/>
+          <w:szCs w:val="21"/>
+        </w:rPr>
+        <w:tab/>
+        <w:t xml:space="preserve"> /* DEBUG */</w:t>
+      </w:r>
+    </w:p>
+    <w:p>
+      <w:pPr>
+        <w:tabs>
+          <w:tab w:val="left" w:pos="360"/>
+        </w:tabs>
+        <w:rPr>
+          <w:rFonts w:ascii="Consolas" w:eastAsia="Consolas" w:hAnsi="Consolas" w:cs="Consolas"/>
+          <w:sz w:val="21"/>
+          <w:szCs w:val="21"/>
+        </w:rPr>
+      </w:pPr>
+      <w:r>
+        <w:rPr>
+          <w:rFonts w:ascii="Consolas" w:eastAsia="Consolas" w:hAnsi="Consolas" w:cs="Consolas"/>
+          <w:sz w:val="21"/>
+          <w:szCs w:val="21"/>
+        </w:rPr>
+        <w:t>}</w:t>
+      </w:r>
+    </w:p>
+    <w:p>
+      <w:pPr>
+        <w:tabs>
+          <w:tab w:val="left" w:pos="360"/>
+        </w:tabs>
+        <w:rPr>
+          <w:rFonts w:ascii="Consolas" w:eastAsia="Consolas" w:hAnsi="Consolas" w:cs="Consolas"/>
+          <w:sz w:val="21"/>
+          <w:szCs w:val="21"/>
+        </w:rPr>
+      </w:pPr>
+    </w:p>
+    <w:p>
+      <w:pPr>
+        <w:tabs>
+          <w:tab w:val="left" w:pos="360"/>
+        </w:tabs>
+        <w:rPr>
+          <w:rFonts w:ascii="Consolas" w:eastAsia="Consolas" w:hAnsi="Consolas" w:cs="Consolas"/>
+          <w:sz w:val="21"/>
+          <w:szCs w:val="21"/>
+        </w:rPr>
+      </w:pPr>
+    </w:p>
+    <w:p>
+      <w:pPr>
+        <w:tabs>
+          <w:tab w:val="left" w:pos="360"/>
+        </w:tabs>
+        <w:rPr>
+          <w:rFonts w:ascii="Consolas" w:eastAsia="Consolas" w:hAnsi="Consolas" w:cs="Consolas"/>
+          <w:sz w:val="21"/>
+          <w:szCs w:val="21"/>
+        </w:rPr>
+      </w:pPr>
+      <w:r>
+        <w:rPr>
+          <w:rFonts w:ascii="Consolas" w:eastAsia="Consolas" w:hAnsi="Consolas" w:cs="Consolas"/>
+          <w:sz w:val="21"/>
+          <w:szCs w:val="21"/>
+        </w:rPr>
+        <w:t>int</w:t>
+      </w:r>
+    </w:p>
+    <w:p>
+      <w:pPr>
+        <w:tabs>
+          <w:tab w:val="left" w:pos="360"/>
+        </w:tabs>
+        <w:rPr>
+          <w:rFonts w:ascii="Consolas" w:eastAsia="Consolas" w:hAnsi="Consolas" w:cs="Consolas"/>
+          <w:sz w:val="21"/>
+          <w:szCs w:val="21"/>
+        </w:rPr>
+      </w:pPr>
+      <w:r>
+        <w:rPr>
+          <w:rFonts w:ascii="Consolas" w:eastAsia="Consolas" w:hAnsi="Consolas" w:cs="Consolas"/>
+          <w:sz w:val="21"/>
+          <w:szCs w:val="21"/>
+        </w:rPr>
+        <w:t xml:space="preserve">main (int </w:t>
+      </w:r>
+      <w:proofErr w:type="spellStart"/>
+      <w:r>
+        <w:rPr>
+          <w:rFonts w:ascii="Consolas" w:eastAsia="Consolas" w:hAnsi="Consolas" w:cs="Consolas"/>
+          <w:sz w:val="21"/>
+          <w:szCs w:val="21"/>
+        </w:rPr>
+        <w:t>argc</w:t>
+      </w:r>
+      <w:proofErr w:type="spellEnd"/>
+      <w:r>
+        <w:rPr>
+          <w:rFonts w:ascii="Consolas" w:eastAsia="Consolas" w:hAnsi="Consolas" w:cs="Consolas"/>
+          <w:sz w:val="21"/>
+          <w:szCs w:val="21"/>
+        </w:rPr>
+        <w:t>, char *</w:t>
+      </w:r>
+      <w:proofErr w:type="spellStart"/>
+      <w:proofErr w:type="gramStart"/>
+      <w:r>
+        <w:rPr>
+          <w:rFonts w:ascii="Consolas" w:eastAsia="Consolas" w:hAnsi="Consolas" w:cs="Consolas"/>
+          <w:sz w:val="21"/>
+          <w:szCs w:val="21"/>
+        </w:rPr>
+        <w:t>argv</w:t>
+      </w:r>
+      <w:proofErr w:type="spellEnd"/>
+      <w:r>
+        <w:rPr>
+          <w:rFonts w:ascii="Consolas" w:eastAsia="Consolas" w:hAnsi="Consolas" w:cs="Consolas"/>
+          <w:sz w:val="21"/>
+          <w:szCs w:val="21"/>
+        </w:rPr>
+        <w:t>[</w:t>
+      </w:r>
+      <w:proofErr w:type="gramEnd"/>
+      <w:r>
+        <w:rPr>
+          <w:rFonts w:ascii="Consolas" w:eastAsia="Consolas" w:hAnsi="Consolas" w:cs="Consolas"/>
+          <w:sz w:val="21"/>
+          <w:szCs w:val="21"/>
+        </w:rPr>
+        <w:t>])</w:t>
+      </w:r>
+    </w:p>
+    <w:p>
+      <w:pPr>
+        <w:tabs>
+          <w:tab w:val="left" w:pos="360"/>
+        </w:tabs>
+        <w:rPr>
+          <w:rFonts w:ascii="Consolas" w:eastAsia="Consolas" w:hAnsi="Consolas" w:cs="Consolas"/>
+          <w:sz w:val="21"/>
+          <w:szCs w:val="21"/>
+        </w:rPr>
+      </w:pPr>
+      <w:r>
+        <w:rPr>
+          <w:rFonts w:ascii="Consolas" w:eastAsia="Consolas" w:hAnsi="Consolas" w:cs="Consolas"/>
+          <w:sz w:val="21"/>
+          <w:szCs w:val="21"/>
+        </w:rPr>
+        <w:t>{</w:t>
+      </w:r>
+    </w:p>
+    <w:p>
+      <w:pPr>
+        <w:tabs>
+          <w:tab w:val="left" w:pos="360"/>
+        </w:tabs>
+        <w:rPr>
+          <w:rFonts w:ascii="Consolas" w:eastAsia="Consolas" w:hAnsi="Consolas" w:cs="Consolas"/>
+          <w:sz w:val="21"/>
+          <w:szCs w:val="21"/>
+        </w:rPr>
+      </w:pPr>
+      <w:r>
+        <w:rPr>
+          <w:rFonts w:ascii="Consolas" w:eastAsia="Consolas" w:hAnsi="Consolas" w:cs="Consolas"/>
+          <w:sz w:val="21"/>
+          <w:szCs w:val="21"/>
+        </w:rPr>
+        <w:tab/>
+        <w:t>char *host;</w:t>
+      </w:r>
+    </w:p>
+    <w:p>
+      <w:pPr>
+        <w:tabs>
+          <w:tab w:val="left" w:pos="360"/>
+        </w:tabs>
+        <w:rPr>
+          <w:rFonts w:ascii="Consolas" w:eastAsia="Consolas" w:hAnsi="Consolas" w:cs="Consolas"/>
+          <w:sz w:val="21"/>
+          <w:szCs w:val="21"/>
+        </w:rPr>
+      </w:pPr>
+      <w:r>
+        <w:rPr>
+          <w:rFonts w:ascii="Consolas" w:eastAsia="Consolas" w:hAnsi="Consolas" w:cs="Consolas"/>
+          <w:sz w:val="21"/>
+          <w:szCs w:val="21"/>
+        </w:rPr>
+        <w:t>int a;</w:t>
+      </w:r>
+    </w:p>
+    <w:p>
+      <w:pPr>
+        <w:tabs>
+          <w:tab w:val="left" w:pos="360"/>
+        </w:tabs>
+        <w:rPr>
+          <w:rFonts w:ascii="Consolas" w:eastAsia="Consolas" w:hAnsi="Consolas" w:cs="Consolas"/>
+          <w:sz w:val="21"/>
+          <w:szCs w:val="21"/>
+        </w:rPr>
+      </w:pPr>
+    </w:p>
+    <w:p>
+      <w:pPr>
+        <w:tabs>
+          <w:tab w:val="left" w:pos="360"/>
+        </w:tabs>
+        <w:rPr>
+          <w:rFonts w:ascii="Consolas" w:eastAsia="Consolas" w:hAnsi="Consolas" w:cs="Consolas"/>
+          <w:sz w:val="21"/>
+          <w:szCs w:val="21"/>
+        </w:rPr>
+      </w:pPr>
+      <w:r>
+        <w:rPr>
+          <w:rFonts w:ascii="Consolas" w:eastAsia="Consolas" w:hAnsi="Consolas" w:cs="Consolas"/>
+          <w:sz w:val="21"/>
+          <w:szCs w:val="21"/>
+        </w:rPr>
+        <w:tab/>
+        <w:t>if (</w:t>
+      </w:r>
+      <w:proofErr w:type="spellStart"/>
+      <w:r>
+        <w:rPr>
+          <w:rFonts w:ascii="Consolas" w:eastAsia="Consolas" w:hAnsi="Consolas" w:cs="Consolas"/>
+          <w:sz w:val="21"/>
+          <w:szCs w:val="21"/>
+        </w:rPr>
+        <w:t>argc</w:t>
+      </w:r>
+      <w:proofErr w:type="spellEnd"/>
+      <w:r>
+        <w:rPr>
+          <w:rFonts w:ascii="Consolas" w:eastAsia="Consolas" w:hAnsi="Consolas" w:cs="Consolas"/>
+          <w:sz w:val="21"/>
+          <w:szCs w:val="21"/>
+        </w:rPr>
+        <w:t xml:space="preserve"> &lt; 2) {</w:t>
+      </w:r>
+    </w:p>
+    <w:p>
+      <w:pPr>
+        <w:tabs>
+          <w:tab w:val="left" w:pos="360"/>
+        </w:tabs>
+        <w:rPr>
+          <w:rFonts w:ascii="Consolas" w:eastAsia="Consolas" w:hAnsi="Consolas" w:cs="Consolas"/>
+          <w:sz w:val="21"/>
+          <w:szCs w:val="21"/>
+        </w:rPr>
+      </w:pPr>
+      <w:r>
+        <w:rPr>
+          <w:rFonts w:ascii="Consolas" w:eastAsia="Consolas" w:hAnsi="Consolas" w:cs="Consolas"/>
+          <w:sz w:val="21"/>
+          <w:szCs w:val="21"/>
+        </w:rPr>
+        <w:tab/>
+      </w:r>
+      <w:r>
+        <w:rPr>
+          <w:rFonts w:ascii="Consolas" w:eastAsia="Consolas" w:hAnsi="Consolas" w:cs="Consolas"/>
+          <w:sz w:val="21"/>
+          <w:szCs w:val="21"/>
+        </w:rPr>
+        <w:tab/>
+      </w:r>
+      <w:proofErr w:type="spellStart"/>
+      <w:r>
+        <w:rPr>
+          <w:rFonts w:ascii="Consolas" w:eastAsia="Consolas" w:hAnsi="Consolas" w:cs="Consolas"/>
+          <w:sz w:val="21"/>
+          <w:szCs w:val="21"/>
+        </w:rPr>
+        <w:t>printf</w:t>
+      </w:r>
+      <w:proofErr w:type="spellEnd"/>
+      <w:r>
+        <w:rPr>
+          <w:rFonts w:ascii="Consolas" w:eastAsia="Consolas" w:hAnsi="Consolas" w:cs="Consolas"/>
+          <w:sz w:val="21"/>
+          <w:szCs w:val="21"/>
+        </w:rPr>
+        <w:t xml:space="preserve"> ("usage: %s </w:t>
+      </w:r>
+      <w:proofErr w:type="spellStart"/>
+      <w:r>
+        <w:rPr>
+          <w:rFonts w:ascii="Consolas" w:eastAsia="Consolas" w:hAnsi="Consolas" w:cs="Consolas"/>
+          <w:sz w:val="21"/>
+          <w:szCs w:val="21"/>
+        </w:rPr>
+        <w:t>server_host</w:t>
+      </w:r>
+      <w:proofErr w:type="spellEnd"/>
+      <w:r>
+        <w:rPr>
+          <w:rFonts w:ascii="Consolas" w:eastAsia="Consolas" w:hAnsi="Consolas" w:cs="Consolas"/>
+          <w:sz w:val="21"/>
+          <w:szCs w:val="21"/>
+        </w:rPr>
+        <w:t xml:space="preserve">\n", </w:t>
+      </w:r>
+      <w:proofErr w:type="spellStart"/>
+      <w:proofErr w:type="gramStart"/>
+      <w:r>
+        <w:rPr>
+          <w:rFonts w:ascii="Consolas" w:eastAsia="Consolas" w:hAnsi="Consolas" w:cs="Consolas"/>
+          <w:sz w:val="21"/>
+          <w:szCs w:val="21"/>
+        </w:rPr>
+        <w:t>argv</w:t>
+      </w:r>
+      <w:proofErr w:type="spellEnd"/>
+      <w:r>
+        <w:rPr>
+          <w:rFonts w:ascii="Consolas" w:eastAsia="Consolas" w:hAnsi="Consolas" w:cs="Consolas"/>
+          <w:sz w:val="21"/>
+          <w:szCs w:val="21"/>
+        </w:rPr>
+        <w:t>[</w:t>
+      </w:r>
+      <w:proofErr w:type="gramEnd"/>
+      <w:r>
+        <w:rPr>
+          <w:rFonts w:ascii="Consolas" w:eastAsia="Consolas" w:hAnsi="Consolas" w:cs="Consolas"/>
+          <w:sz w:val="21"/>
+          <w:szCs w:val="21"/>
+        </w:rPr>
+        <w:t>0]);</w:t>
+      </w:r>
+    </w:p>
+    <w:p>
+      <w:pPr>
+        <w:tabs>
+          <w:tab w:val="left" w:pos="360"/>
+        </w:tabs>
+        <w:rPr>
+          <w:rFonts w:ascii="Consolas" w:eastAsia="Consolas" w:hAnsi="Consolas" w:cs="Consolas"/>
+          <w:sz w:val="21"/>
+          <w:szCs w:val="21"/>
+        </w:rPr>
+      </w:pPr>
+      <w:r>
+        <w:rPr>
+          <w:rFonts w:ascii="Consolas" w:eastAsia="Consolas" w:hAnsi="Consolas" w:cs="Consolas"/>
+          <w:sz w:val="21"/>
+          <w:szCs w:val="21"/>
+        </w:rPr>
+        <w:tab/>
+      </w:r>
+      <w:r>
+        <w:rPr>
+          <w:rFonts w:ascii="Consolas" w:eastAsia="Consolas" w:hAnsi="Consolas" w:cs="Consolas"/>
+          <w:sz w:val="21"/>
+          <w:szCs w:val="21"/>
+        </w:rPr>
+        <w:tab/>
+        <w:t>exit (1);</w:t>
+      </w:r>
+    </w:p>
+    <w:p>
+      <w:pPr>
+        <w:tabs>
+          <w:tab w:val="left" w:pos="360"/>
+        </w:tabs>
+        <w:rPr>
+          <w:rFonts w:ascii="Consolas" w:eastAsia="Consolas" w:hAnsi="Consolas" w:cs="Consolas"/>
+          <w:sz w:val="21"/>
+          <w:szCs w:val="21"/>
+        </w:rPr>
+      </w:pPr>
+      <w:r>
+        <w:rPr>
+          <w:rFonts w:ascii="Consolas" w:eastAsia="Consolas" w:hAnsi="Consolas" w:cs="Consolas"/>
+          <w:sz w:val="21"/>
+          <w:szCs w:val="21"/>
+        </w:rPr>
+        <w:tab/>
+        <w:t>}</w:t>
+      </w:r>
+    </w:p>
+    <w:p>
+      <w:pPr>
+        <w:tabs>
+          <w:tab w:val="left" w:pos="360"/>
+        </w:tabs>
+        <w:rPr>
+          <w:rFonts w:ascii="Consolas" w:eastAsia="Consolas" w:hAnsi="Consolas" w:cs="Consolas"/>
+          <w:sz w:val="21"/>
+          <w:szCs w:val="21"/>
+        </w:rPr>
+      </w:pPr>
+      <w:r>
+        <w:rPr>
+          <w:rFonts w:ascii="Consolas" w:eastAsia="Consolas" w:hAnsi="Consolas" w:cs="Consolas"/>
+          <w:sz w:val="21"/>
+          <w:szCs w:val="21"/>
+        </w:rPr>
+        <w:tab/>
+        <w:t xml:space="preserve">host = </w:t>
+      </w:r>
+      <w:proofErr w:type="spellStart"/>
+      <w:proofErr w:type="gramStart"/>
+      <w:r>
+        <w:rPr>
+          <w:rFonts w:ascii="Consolas" w:eastAsia="Consolas" w:hAnsi="Consolas" w:cs="Consolas"/>
+          <w:sz w:val="21"/>
+          <w:szCs w:val="21"/>
+        </w:rPr>
+        <w:t>argv</w:t>
+      </w:r>
+      <w:proofErr w:type="spellEnd"/>
+      <w:r>
+        <w:rPr>
+          <w:rFonts w:ascii="Consolas" w:eastAsia="Consolas" w:hAnsi="Consolas" w:cs="Consolas"/>
+          <w:sz w:val="21"/>
+          <w:szCs w:val="21"/>
+        </w:rPr>
+        <w:t>[</w:t>
+      </w:r>
+      <w:proofErr w:type="gramEnd"/>
+      <w:r>
+        <w:rPr>
+          <w:rFonts w:ascii="Consolas" w:eastAsia="Consolas" w:hAnsi="Consolas" w:cs="Consolas"/>
+          <w:sz w:val="21"/>
+          <w:szCs w:val="21"/>
+        </w:rPr>
+        <w:t>1];</w:t>
+      </w:r>
+    </w:p>
+    <w:p>
+      <w:pPr>
+        <w:tabs>
+          <w:tab w:val="left" w:pos="360"/>
+        </w:tabs>
+        <w:rPr>
+          <w:rFonts w:ascii="Consolas" w:eastAsia="Consolas" w:hAnsi="Consolas" w:cs="Consolas"/>
+          <w:sz w:val="21"/>
+          <w:szCs w:val="21"/>
+        </w:rPr>
+      </w:pPr>
+      <w:r>
+        <w:rPr>
+          <w:rFonts w:ascii="Consolas" w:eastAsia="Consolas" w:hAnsi="Consolas" w:cs="Consolas"/>
+          <w:sz w:val="21"/>
+          <w:szCs w:val="21"/>
+        </w:rPr>
+        <w:tab/>
+        <w:t>/* added */</w:t>
+      </w:r>
+    </w:p>
+    <w:p>
+      <w:pPr>
+        <w:tabs>
+          <w:tab w:val="left" w:pos="360"/>
+        </w:tabs>
+        <w:rPr>
+          <w:rFonts w:ascii="Consolas" w:eastAsia="Consolas" w:hAnsi="Consolas" w:cs="Consolas"/>
+          <w:sz w:val="21"/>
+          <w:szCs w:val="21"/>
+        </w:rPr>
+      </w:pPr>
+      <w:r>
+        <w:rPr>
+          <w:rFonts w:ascii="Consolas" w:eastAsia="Consolas" w:hAnsi="Consolas" w:cs="Consolas"/>
+          <w:sz w:val="21"/>
+          <w:szCs w:val="21"/>
+        </w:rPr>
+        <w:tab/>
+      </w:r>
+      <w:proofErr w:type="spellStart"/>
+      <w:proofErr w:type="gramStart"/>
+      <w:r>
+        <w:rPr>
+          <w:rFonts w:ascii="Consolas" w:eastAsia="Consolas" w:hAnsi="Consolas" w:cs="Consolas"/>
+          <w:sz w:val="21"/>
+          <w:szCs w:val="21"/>
+        </w:rPr>
+        <w:t>printf</w:t>
+      </w:r>
+      <w:proofErr w:type="spellEnd"/>
+      <w:r>
+        <w:rPr>
+          <w:rFonts w:ascii="Consolas" w:eastAsia="Consolas" w:hAnsi="Consolas" w:cs="Consolas"/>
+          <w:sz w:val="21"/>
+          <w:szCs w:val="21"/>
+        </w:rPr>
+        <w:t>(</w:t>
+      </w:r>
+      <w:proofErr w:type="gramEnd"/>
+      <w:r>
+        <w:rPr>
+          <w:rFonts w:ascii="Consolas" w:eastAsia="Consolas" w:hAnsi="Consolas" w:cs="Consolas"/>
+          <w:sz w:val="21"/>
+          <w:szCs w:val="21"/>
+        </w:rPr>
+        <w:t>"\</w:t>
+      </w:r>
+      <w:proofErr w:type="spellStart"/>
+      <w:r>
+        <w:rPr>
+          <w:rFonts w:ascii="Consolas" w:eastAsia="Consolas" w:hAnsi="Consolas" w:cs="Consolas"/>
+          <w:sz w:val="21"/>
+          <w:szCs w:val="21"/>
+        </w:rPr>
+        <w:t>nEnter</w:t>
+      </w:r>
+      <w:proofErr w:type="spellEnd"/>
+      <w:r>
+        <w:rPr>
+          <w:rFonts w:ascii="Consolas" w:eastAsia="Consolas" w:hAnsi="Consolas" w:cs="Consolas"/>
+          <w:sz w:val="21"/>
+          <w:szCs w:val="21"/>
+        </w:rPr>
+        <w:t xml:space="preserve">  num : ");</w:t>
+      </w:r>
+    </w:p>
+    <w:p>
+      <w:pPr>
+        <w:tabs>
+          <w:tab w:val="left" w:pos="360"/>
+        </w:tabs>
+        <w:rPr>
+          <w:rFonts w:ascii="Consolas" w:eastAsia="Consolas" w:hAnsi="Consolas" w:cs="Consolas"/>
+          <w:sz w:val="21"/>
+          <w:szCs w:val="21"/>
+        </w:rPr>
+      </w:pPr>
+      <w:r>
+        <w:rPr>
+          <w:rFonts w:ascii="Consolas" w:eastAsia="Consolas" w:hAnsi="Consolas" w:cs="Consolas"/>
+          <w:sz w:val="21"/>
+          <w:szCs w:val="21"/>
+        </w:rPr>
+        <w:tab/>
+      </w:r>
+      <w:proofErr w:type="spellStart"/>
+      <w:r>
+        <w:rPr>
+          <w:rFonts w:ascii="Consolas" w:eastAsia="Consolas" w:hAnsi="Consolas" w:cs="Consolas"/>
+          <w:sz w:val="21"/>
+          <w:szCs w:val="21"/>
+        </w:rPr>
+        <w:t>scanf</w:t>
+      </w:r>
+      <w:proofErr w:type="spellEnd"/>
+      <w:r>
+        <w:rPr>
+          <w:rFonts w:ascii="Consolas" w:eastAsia="Consolas" w:hAnsi="Consolas" w:cs="Consolas"/>
+          <w:sz w:val="21"/>
+          <w:szCs w:val="21"/>
+        </w:rPr>
+        <w:t>("%</w:t>
+      </w:r>
+      <w:proofErr w:type="spellStart"/>
+      <w:r>
+        <w:rPr>
+          <w:rFonts w:ascii="Consolas" w:eastAsia="Consolas" w:hAnsi="Consolas" w:cs="Consolas"/>
+          <w:sz w:val="21"/>
+          <w:szCs w:val="21"/>
+        </w:rPr>
+        <w:t>d</w:t>
+      </w:r>
+      <w:proofErr w:type="gramStart"/>
+      <w:r>
+        <w:rPr>
+          <w:rFonts w:ascii="Consolas" w:eastAsia="Consolas" w:hAnsi="Consolas" w:cs="Consolas"/>
+          <w:sz w:val="21"/>
+          <w:szCs w:val="21"/>
+        </w:rPr>
+        <w:t>",&amp;</w:t>
+      </w:r>
+      <w:proofErr w:type="gramEnd"/>
+      <w:r>
+        <w:rPr>
+          <w:rFonts w:ascii="Consolas" w:eastAsia="Consolas" w:hAnsi="Consolas" w:cs="Consolas"/>
+          <w:sz w:val="21"/>
+          <w:szCs w:val="21"/>
+        </w:rPr>
+        <w:t>a</w:t>
+      </w:r>
+      <w:proofErr w:type="spellEnd"/>
+      <w:r>
+        <w:rPr>
+          <w:rFonts w:ascii="Consolas" w:eastAsia="Consolas" w:hAnsi="Consolas" w:cs="Consolas"/>
+          <w:sz w:val="21"/>
+          <w:szCs w:val="21"/>
+        </w:rPr>
+        <w:t>);</w:t>
+      </w:r>
+    </w:p>
+    <w:p>
+      <w:pPr>
+        <w:tabs>
+          <w:tab w:val="left" w:pos="360"/>
+        </w:tabs>
+        <w:rPr>
+          <w:rFonts w:ascii="Consolas" w:eastAsia="Consolas" w:hAnsi="Consolas" w:cs="Consolas"/>
+          <w:sz w:val="21"/>
+          <w:szCs w:val="21"/>
+        </w:rPr>
+      </w:pPr>
+      <w:r>
+        <w:rPr>
+          <w:rFonts w:ascii="Consolas" w:eastAsia="Consolas" w:hAnsi="Consolas" w:cs="Consolas"/>
+          <w:sz w:val="21"/>
+          <w:szCs w:val="21"/>
+        </w:rPr>
+        <w:tab/>
+        <w:t>rpcprogram_1 (</w:t>
+      </w:r>
+      <w:proofErr w:type="spellStart"/>
+      <w:proofErr w:type="gramStart"/>
+      <w:r>
+        <w:rPr>
+          <w:rFonts w:ascii="Consolas" w:eastAsia="Consolas" w:hAnsi="Consolas" w:cs="Consolas"/>
+          <w:sz w:val="21"/>
+          <w:szCs w:val="21"/>
+        </w:rPr>
+        <w:t>host,a</w:t>
+      </w:r>
+      <w:proofErr w:type="spellEnd"/>
+      <w:proofErr w:type="gramEnd"/>
+      <w:r>
+        <w:rPr>
+          <w:rFonts w:ascii="Consolas" w:eastAsia="Consolas" w:hAnsi="Consolas" w:cs="Consolas"/>
+          <w:sz w:val="21"/>
+          <w:szCs w:val="21"/>
+        </w:rPr>
+        <w:t>);</w:t>
+      </w:r>
+    </w:p>
+    <w:p>
+      <w:pPr>
+        <w:tabs>
+          <w:tab w:val="left" w:pos="360"/>
+        </w:tabs>
+        <w:rPr>
+          <w:rFonts w:ascii="Consolas" w:eastAsia="Consolas" w:hAnsi="Consolas" w:cs="Consolas"/>
+          <w:sz w:val="21"/>
+          <w:szCs w:val="21"/>
+        </w:rPr>
+      </w:pPr>
+    </w:p>
+    <w:p>
+      <w:pPr>
+        <w:tabs>
+          <w:tab w:val="left" w:pos="360"/>
+        </w:tabs>
+        <w:rPr>
+          <w:rFonts w:ascii="Consolas" w:eastAsia="Consolas" w:hAnsi="Consolas" w:cs="Consolas"/>
+          <w:sz w:val="21"/>
+          <w:szCs w:val="21"/>
+        </w:rPr>
+      </w:pPr>
+    </w:p>
+    <w:p>
+      <w:pPr>
+        <w:tabs>
+          <w:tab w:val="left" w:pos="360"/>
+        </w:tabs>
+        <w:rPr>
+          <w:rFonts w:ascii="Consolas" w:eastAsia="Consolas" w:hAnsi="Consolas" w:cs="Consolas"/>
+          <w:sz w:val="21"/>
+          <w:szCs w:val="21"/>
+        </w:rPr>
+      </w:pPr>
+      <w:r>
+        <w:rPr>
+          <w:rFonts w:ascii="Consolas" w:eastAsia="Consolas" w:hAnsi="Consolas" w:cs="Consolas"/>
+          <w:sz w:val="21"/>
+          <w:szCs w:val="21"/>
+        </w:rPr>
+        <w:t>exit (0);</w:t>
+      </w:r>
+    </w:p>
+    <w:p>
+      <w:pPr>
+        <w:tabs>
+          <w:tab w:val="left" w:pos="360"/>
+        </w:tabs>
+        <w:rPr>
+          <w:rFonts w:ascii="Consolas" w:eastAsia="Consolas" w:hAnsi="Consolas" w:cs="Consolas"/>
+          <w:sz w:val="21"/>
+          <w:szCs w:val="21"/>
+        </w:rPr>
+      </w:pPr>
+      <w:r>
+        <w:rPr>
+          <w:rFonts w:ascii="Consolas" w:eastAsia="Consolas" w:hAnsi="Consolas" w:cs="Consolas"/>
+          <w:sz w:val="21"/>
+          <w:szCs w:val="21"/>
+        </w:rPr>
+        <w:t>}</w:t>
+      </w:r>
+    </w:p>
+    <w:p>
+      <w:pPr>
+        <w:tabs>
+          <w:tab w:val="left" w:pos="360"/>
+        </w:tabs>
+        <w:rPr>
+          <w:rFonts w:eastAsia="Times New Roman"/>
+          <w:b/>
+        </w:rPr>
+      </w:pPr>
+    </w:p>
+    <w:p>
+      <w:pPr>
+        <w:tabs>
+          <w:tab w:val="left" w:pos="360"/>
+        </w:tabs>
+        <w:rPr>
+          <w:b/>
+        </w:rPr>
+      </w:pPr>
+    </w:p>
+    <w:p>
+      <w:pPr>
+        <w:tabs>
+          <w:tab w:val="left" w:pos="360"/>
+        </w:tabs>
+        <w:rPr>
+          <w:b/>
+        </w:rPr>
+      </w:pPr>
+      <w:proofErr w:type="spellStart"/>
+      <w:r>
+        <w:rPr>
+          <w:b/>
+        </w:rPr>
+        <w:t>fact_server.c</w:t>
+      </w:r>
+      <w:proofErr w:type="spellEnd"/>
+    </w:p>
+    <w:p>
+      <w:pPr>
+        <w:tabs>
+          <w:tab w:val="left" w:pos="360"/>
+        </w:tabs>
+        <w:rPr>
+          <w:rFonts w:ascii="Consolas" w:eastAsia="Consolas" w:hAnsi="Consolas" w:cs="Consolas"/>
+          <w:sz w:val="21"/>
+          <w:szCs w:val="21"/>
+        </w:rPr>
+      </w:pPr>
+      <w:r>
+        <w:rPr>
+          <w:rFonts w:ascii="Consolas" w:eastAsia="Consolas" w:hAnsi="Consolas" w:cs="Consolas"/>
+          <w:sz w:val="21"/>
+          <w:szCs w:val="21"/>
+        </w:rPr>
+        <w:t>#include "</w:t>
+      </w:r>
+      <w:proofErr w:type="spellStart"/>
+      <w:r>
+        <w:rPr>
+          <w:rFonts w:ascii="Consolas" w:eastAsia="Consolas" w:hAnsi="Consolas" w:cs="Consolas"/>
+          <w:sz w:val="21"/>
+          <w:szCs w:val="21"/>
+        </w:rPr>
+        <w:t>fact.h</w:t>
+      </w:r>
+      <w:proofErr w:type="spellEnd"/>
+      <w:r>
+        <w:rPr>
+          <w:rFonts w:ascii="Consolas" w:eastAsia="Consolas" w:hAnsi="Consolas" w:cs="Consolas"/>
+          <w:sz w:val="21"/>
+          <w:szCs w:val="21"/>
+        </w:rPr>
+        <w:t>"</w:t>
+      </w:r>
+    </w:p>
+    <w:p>
+      <w:pPr>
+        <w:tabs>
+          <w:tab w:val="left" w:pos="360"/>
+        </w:tabs>
+        <w:rPr>
+          <w:rFonts w:ascii="Consolas" w:eastAsia="Consolas" w:hAnsi="Consolas" w:cs="Consolas"/>
+          <w:sz w:val="21"/>
+          <w:szCs w:val="21"/>
+        </w:rPr>
+      </w:pPr>
+    </w:p>
+    <w:p>
+      <w:pPr>
+        <w:tabs>
+          <w:tab w:val="left" w:pos="360"/>
+        </w:tabs>
+        <w:rPr>
+          <w:rFonts w:ascii="Consolas" w:eastAsia="Consolas" w:hAnsi="Consolas" w:cs="Consolas"/>
+          <w:sz w:val="21"/>
+          <w:szCs w:val="21"/>
+        </w:rPr>
+      </w:pPr>
+      <w:r>
+        <w:rPr>
+          <w:rFonts w:ascii="Consolas" w:eastAsia="Consolas" w:hAnsi="Consolas" w:cs="Consolas"/>
+          <w:sz w:val="21"/>
+          <w:szCs w:val="21"/>
+        </w:rPr>
+        <w:t xml:space="preserve">struct </w:t>
+      </w:r>
+      <w:proofErr w:type="spellStart"/>
+      <w:r>
+        <w:rPr>
+          <w:rFonts w:ascii="Consolas" w:eastAsia="Consolas" w:hAnsi="Consolas" w:cs="Consolas"/>
+          <w:sz w:val="21"/>
+          <w:szCs w:val="21"/>
+        </w:rPr>
+        <w:t>OutputInfo</w:t>
+      </w:r>
+      <w:proofErr w:type="spellEnd"/>
+      <w:r>
+        <w:rPr>
+          <w:rFonts w:ascii="Consolas" w:eastAsia="Consolas" w:hAnsi="Consolas" w:cs="Consolas"/>
+          <w:sz w:val="21"/>
+          <w:szCs w:val="21"/>
+        </w:rPr>
+        <w:t xml:space="preserve"> *</w:t>
+      </w:r>
+    </w:p>
+    <w:p>
+      <w:pPr>
+        <w:tabs>
+          <w:tab w:val="left" w:pos="360"/>
+        </w:tabs>
+        <w:rPr>
+          <w:rFonts w:ascii="Consolas" w:eastAsia="Consolas" w:hAnsi="Consolas" w:cs="Consolas"/>
+          <w:sz w:val="21"/>
+          <w:szCs w:val="21"/>
+        </w:rPr>
+      </w:pPr>
+      <w:r>
+        <w:rPr>
+          <w:rFonts w:ascii="Consolas" w:eastAsia="Consolas" w:hAnsi="Consolas" w:cs="Consolas"/>
+          <w:sz w:val="21"/>
+          <w:szCs w:val="21"/>
+        </w:rPr>
+        <w:t>performaddition_1_</w:t>
+      </w:r>
+      <w:proofErr w:type="gramStart"/>
+      <w:r>
+        <w:rPr>
+          <w:rFonts w:ascii="Consolas" w:eastAsia="Consolas" w:hAnsi="Consolas" w:cs="Consolas"/>
+          <w:sz w:val="21"/>
+          <w:szCs w:val="21"/>
+        </w:rPr>
+        <w:t>svc(</w:t>
+      </w:r>
+      <w:proofErr w:type="gramEnd"/>
+      <w:r>
+        <w:rPr>
+          <w:rFonts w:ascii="Consolas" w:eastAsia="Consolas" w:hAnsi="Consolas" w:cs="Consolas"/>
+          <w:sz w:val="21"/>
+          <w:szCs w:val="21"/>
+        </w:rPr>
+        <w:t xml:space="preserve">struct </w:t>
+      </w:r>
+      <w:proofErr w:type="spellStart"/>
+      <w:r>
+        <w:rPr>
+          <w:rFonts w:ascii="Consolas" w:eastAsia="Consolas" w:hAnsi="Consolas" w:cs="Consolas"/>
+          <w:sz w:val="21"/>
+          <w:szCs w:val="21"/>
+        </w:rPr>
+        <w:t>InputInfo</w:t>
+      </w:r>
+      <w:proofErr w:type="spellEnd"/>
+      <w:r>
+        <w:rPr>
+          <w:rFonts w:ascii="Consolas" w:eastAsia="Consolas" w:hAnsi="Consolas" w:cs="Consolas"/>
+          <w:sz w:val="21"/>
+          <w:szCs w:val="21"/>
+        </w:rPr>
+        <w:t xml:space="preserve"> *</w:t>
+      </w:r>
+      <w:proofErr w:type="spellStart"/>
+      <w:r>
+        <w:rPr>
+          <w:rFonts w:ascii="Consolas" w:eastAsia="Consolas" w:hAnsi="Consolas" w:cs="Consolas"/>
+          <w:sz w:val="21"/>
+          <w:szCs w:val="21"/>
+        </w:rPr>
+        <w:t>argp</w:t>
+      </w:r>
+      <w:proofErr w:type="spellEnd"/>
+      <w:r>
+        <w:rPr>
+          <w:rFonts w:ascii="Consolas" w:eastAsia="Consolas" w:hAnsi="Consolas" w:cs="Consolas"/>
+          <w:sz w:val="21"/>
+          <w:szCs w:val="21"/>
+        </w:rPr>
+        <w:t xml:space="preserve">, struct </w:t>
+      </w:r>
+      <w:proofErr w:type="spellStart"/>
+      <w:r>
+        <w:rPr>
+          <w:rFonts w:ascii="Consolas" w:eastAsia="Consolas" w:hAnsi="Consolas" w:cs="Consolas"/>
+          <w:sz w:val="21"/>
+          <w:szCs w:val="21"/>
+        </w:rPr>
+        <w:t>svc_req</w:t>
+      </w:r>
+      <w:proofErr w:type="spellEnd"/>
+      <w:r>
+        <w:rPr>
+          <w:rFonts w:ascii="Consolas" w:eastAsia="Consolas" w:hAnsi="Consolas" w:cs="Consolas"/>
+          <w:sz w:val="21"/>
+          <w:szCs w:val="21"/>
+        </w:rPr>
+        <w:t xml:space="preserve"> *</w:t>
+      </w:r>
+      <w:proofErr w:type="spellStart"/>
+      <w:r>
+        <w:rPr>
+          <w:rFonts w:ascii="Consolas" w:eastAsia="Consolas" w:hAnsi="Consolas" w:cs="Consolas"/>
+          <w:sz w:val="21"/>
+          <w:szCs w:val="21"/>
+        </w:rPr>
+        <w:t>rqstp</w:t>
+      </w:r>
+      <w:proofErr w:type="spellEnd"/>
+      <w:r>
+        <w:rPr>
+          <w:rFonts w:ascii="Consolas" w:eastAsia="Consolas" w:hAnsi="Consolas" w:cs="Consolas"/>
+          <w:sz w:val="21"/>
+          <w:szCs w:val="21"/>
+        </w:rPr>
+        <w:t>)</w:t>
+      </w:r>
+    </w:p>
+    <w:p>
+      <w:pPr>
+        <w:tabs>
+          <w:tab w:val="left" w:pos="360"/>
+        </w:tabs>
+        <w:rPr>
+          <w:rFonts w:ascii="Consolas" w:eastAsia="Consolas" w:hAnsi="Consolas" w:cs="Consolas"/>
+          <w:sz w:val="21"/>
+          <w:szCs w:val="21"/>
+        </w:rPr>
+      </w:pPr>
+      <w:r>
+        <w:rPr>
+          <w:rFonts w:ascii="Consolas" w:eastAsia="Consolas" w:hAnsi="Consolas" w:cs="Consolas"/>
+          <w:sz w:val="21"/>
+          <w:szCs w:val="21"/>
+        </w:rPr>
+        <w:t>{</w:t>
+      </w:r>
+    </w:p>
+    <w:p>
+      <w:pPr>
+        <w:tabs>
+          <w:tab w:val="left" w:pos="360"/>
+        </w:tabs>
+        <w:rPr>
+          <w:rFonts w:ascii="Consolas" w:eastAsia="Consolas" w:hAnsi="Consolas" w:cs="Consolas"/>
+          <w:sz w:val="21"/>
+          <w:szCs w:val="21"/>
+        </w:rPr>
+      </w:pPr>
+      <w:r>
+        <w:rPr>
+          <w:rFonts w:ascii="Consolas" w:eastAsia="Consolas" w:hAnsi="Consolas" w:cs="Consolas"/>
+          <w:sz w:val="21"/>
+          <w:szCs w:val="21"/>
+        </w:rPr>
+        <w:tab/>
+        <w:t xml:space="preserve">static struct </w:t>
+      </w:r>
+      <w:proofErr w:type="spellStart"/>
+      <w:proofErr w:type="gramStart"/>
+      <w:r>
+        <w:rPr>
+          <w:rFonts w:ascii="Consolas" w:eastAsia="Consolas" w:hAnsi="Consolas" w:cs="Consolas"/>
+          <w:sz w:val="21"/>
+          <w:szCs w:val="21"/>
+        </w:rPr>
+        <w:t>OutputInfo</w:t>
+      </w:r>
+      <w:proofErr w:type="spellEnd"/>
+      <w:r>
+        <w:rPr>
+          <w:rFonts w:ascii="Consolas" w:eastAsia="Consolas" w:hAnsi="Consolas" w:cs="Consolas"/>
+          <w:sz w:val="21"/>
+          <w:szCs w:val="21"/>
+        </w:rPr>
+        <w:t xml:space="preserve">  result</w:t>
+      </w:r>
+      <w:proofErr w:type="gramEnd"/>
+      <w:r>
+        <w:rPr>
+          <w:rFonts w:ascii="Consolas" w:eastAsia="Consolas" w:hAnsi="Consolas" w:cs="Consolas"/>
+          <w:sz w:val="21"/>
+          <w:szCs w:val="21"/>
+        </w:rPr>
+        <w:t>;</w:t>
+      </w:r>
+    </w:p>
+    <w:p>
+      <w:pPr>
+        <w:tabs>
+          <w:tab w:val="left" w:pos="360"/>
+        </w:tabs>
+        <w:rPr>
+          <w:rFonts w:ascii="Consolas" w:eastAsia="Consolas" w:hAnsi="Consolas" w:cs="Consolas"/>
+          <w:sz w:val="21"/>
+          <w:szCs w:val="21"/>
+        </w:rPr>
+      </w:pPr>
+      <w:r>
+        <w:rPr>
+          <w:rFonts w:ascii="Consolas" w:eastAsia="Consolas" w:hAnsi="Consolas" w:cs="Consolas"/>
+          <w:sz w:val="21"/>
+          <w:szCs w:val="21"/>
+        </w:rPr>
+        <w:lastRenderedPageBreak/>
+        <w:tab/>
+        <w:t xml:space="preserve">int </w:t>
+      </w:r>
+      <w:proofErr w:type="spellStart"/>
+      <w:r>
+        <w:rPr>
+          <w:rFonts w:ascii="Consolas" w:eastAsia="Consolas" w:hAnsi="Consolas" w:cs="Consolas"/>
+          <w:sz w:val="21"/>
+          <w:szCs w:val="21"/>
+        </w:rPr>
+        <w:t>i</w:t>
+      </w:r>
+      <w:proofErr w:type="spellEnd"/>
+      <w:r>
+        <w:rPr>
+          <w:rFonts w:ascii="Consolas" w:eastAsia="Consolas" w:hAnsi="Consolas" w:cs="Consolas"/>
+          <w:sz w:val="21"/>
+          <w:szCs w:val="21"/>
+        </w:rPr>
+        <w:t xml:space="preserve"> =1;</w:t>
+      </w:r>
+    </w:p>
+    <w:p>
+      <w:pPr>
+        <w:tabs>
+          <w:tab w:val="left" w:pos="360"/>
+        </w:tabs>
+        <w:rPr>
+          <w:rFonts w:ascii="Consolas" w:eastAsia="Consolas" w:hAnsi="Consolas" w:cs="Consolas"/>
+          <w:sz w:val="21"/>
+          <w:szCs w:val="21"/>
+        </w:rPr>
+      </w:pPr>
+      <w:r>
+        <w:rPr>
+          <w:rFonts w:ascii="Consolas" w:eastAsia="Consolas" w:hAnsi="Consolas" w:cs="Consolas"/>
+          <w:sz w:val="21"/>
+          <w:szCs w:val="21"/>
+        </w:rPr>
+        <w:tab/>
+        <w:t>int fact=1;</w:t>
+      </w:r>
+    </w:p>
+    <w:p>
+      <w:pPr>
+        <w:tabs>
+          <w:tab w:val="left" w:pos="360"/>
+        </w:tabs>
+        <w:rPr>
+          <w:rFonts w:ascii="Consolas" w:eastAsia="Consolas" w:hAnsi="Consolas" w:cs="Consolas"/>
+          <w:sz w:val="21"/>
+          <w:szCs w:val="21"/>
+        </w:rPr>
+      </w:pPr>
+    </w:p>
+    <w:p>
+      <w:pPr>
+        <w:tabs>
+          <w:tab w:val="left" w:pos="360"/>
+        </w:tabs>
+        <w:rPr>
+          <w:rFonts w:ascii="Consolas" w:eastAsia="Consolas" w:hAnsi="Consolas" w:cs="Consolas"/>
+          <w:sz w:val="21"/>
+          <w:szCs w:val="21"/>
+        </w:rPr>
+      </w:pPr>
+      <w:r>
+        <w:rPr>
+          <w:rFonts w:ascii="Consolas" w:eastAsia="Consolas" w:hAnsi="Consolas" w:cs="Consolas"/>
+          <w:sz w:val="21"/>
+          <w:szCs w:val="21"/>
+        </w:rPr>
+        <w:tab/>
+        <w:t>/*</w:t>
+      </w:r>
+    </w:p>
+    <w:p>
+      <w:pPr>
+        <w:tabs>
+          <w:tab w:val="left" w:pos="360"/>
+        </w:tabs>
+        <w:rPr>
+          <w:rFonts w:ascii="Consolas" w:eastAsia="Consolas" w:hAnsi="Consolas" w:cs="Consolas"/>
+          <w:sz w:val="21"/>
+          <w:szCs w:val="21"/>
+        </w:rPr>
+      </w:pPr>
+      <w:r>
+        <w:rPr>
+          <w:rFonts w:ascii="Consolas" w:eastAsia="Consolas" w:hAnsi="Consolas" w:cs="Consolas"/>
+          <w:sz w:val="21"/>
+          <w:szCs w:val="21"/>
+        </w:rPr>
+        <w:tab/>
+        <w:t xml:space="preserve"> * </w:t>
+      </w:r>
+      <w:proofErr w:type="gramStart"/>
+      <w:r>
+        <w:rPr>
+          <w:rFonts w:ascii="Consolas" w:eastAsia="Consolas" w:hAnsi="Consolas" w:cs="Consolas"/>
+          <w:sz w:val="21"/>
+          <w:szCs w:val="21"/>
+        </w:rPr>
+        <w:t>insert</w:t>
+      </w:r>
+      <w:proofErr w:type="gramEnd"/>
+      <w:r>
+        <w:rPr>
+          <w:rFonts w:ascii="Consolas" w:eastAsia="Consolas" w:hAnsi="Consolas" w:cs="Consolas"/>
+          <w:sz w:val="21"/>
+          <w:szCs w:val="21"/>
+        </w:rPr>
+        <w:t xml:space="preserve"> server code here</w:t>
+      </w:r>
+    </w:p>
+    <w:p>
+      <w:pPr>
+        <w:tabs>
+          <w:tab w:val="left" w:pos="360"/>
+        </w:tabs>
+        <w:rPr>
+          <w:rFonts w:ascii="Consolas" w:eastAsia="Consolas" w:hAnsi="Consolas" w:cs="Consolas"/>
+          <w:sz w:val="21"/>
+          <w:szCs w:val="21"/>
+        </w:rPr>
+      </w:pPr>
+      <w:r>
+        <w:rPr>
+          <w:rFonts w:ascii="Consolas" w:eastAsia="Consolas" w:hAnsi="Consolas" w:cs="Consolas"/>
+          <w:sz w:val="21"/>
+          <w:szCs w:val="21"/>
+        </w:rPr>
+        <w:tab/>
+        <w:t xml:space="preserve"> */</w:t>
+      </w:r>
+    </w:p>
+    <w:p>
+      <w:pPr>
+        <w:tabs>
+          <w:tab w:val="left" w:pos="360"/>
+        </w:tabs>
+        <w:rPr>
+          <w:rFonts w:ascii="Consolas" w:eastAsia="Consolas" w:hAnsi="Consolas" w:cs="Consolas"/>
+          <w:sz w:val="21"/>
+          <w:szCs w:val="21"/>
+        </w:rPr>
+      </w:pPr>
+      <w:r>
+        <w:rPr>
+          <w:rFonts w:ascii="Consolas" w:eastAsia="Consolas" w:hAnsi="Consolas" w:cs="Consolas"/>
+          <w:sz w:val="21"/>
+          <w:szCs w:val="21"/>
+        </w:rPr>
+        <w:tab/>
+      </w:r>
+    </w:p>
+    <w:p>
+      <w:pPr>
+        <w:tabs>
+          <w:tab w:val="left" w:pos="360"/>
+        </w:tabs>
+        <w:rPr>
+          <w:rFonts w:ascii="Consolas" w:eastAsia="Consolas" w:hAnsi="Consolas" w:cs="Consolas"/>
+          <w:sz w:val="21"/>
+          <w:szCs w:val="21"/>
+        </w:rPr>
+      </w:pPr>
+      <w:r>
+        <w:rPr>
+          <w:rFonts w:ascii="Consolas" w:eastAsia="Consolas" w:hAnsi="Consolas" w:cs="Consolas"/>
+          <w:sz w:val="21"/>
+          <w:szCs w:val="21"/>
+        </w:rPr>
+        <w:t xml:space="preserve">      while(</w:t>
+      </w:r>
+      <w:proofErr w:type="spellStart"/>
+      <w:r>
+        <w:rPr>
+          <w:rFonts w:ascii="Consolas" w:eastAsia="Consolas" w:hAnsi="Consolas" w:cs="Consolas"/>
+          <w:sz w:val="21"/>
+          <w:szCs w:val="21"/>
+        </w:rPr>
+        <w:t>i</w:t>
+      </w:r>
+      <w:proofErr w:type="spellEnd"/>
+      <w:r>
+        <w:rPr>
+          <w:rFonts w:ascii="Consolas" w:eastAsia="Consolas" w:hAnsi="Consolas" w:cs="Consolas"/>
+          <w:sz w:val="21"/>
+          <w:szCs w:val="21"/>
+        </w:rPr>
+        <w:t>&lt;=</w:t>
+      </w:r>
+      <w:proofErr w:type="spellStart"/>
+      <w:r>
+        <w:rPr>
+          <w:rFonts w:ascii="Consolas" w:eastAsia="Consolas" w:hAnsi="Consolas" w:cs="Consolas"/>
+          <w:sz w:val="21"/>
+          <w:szCs w:val="21"/>
+        </w:rPr>
+        <w:t>argp</w:t>
+      </w:r>
+      <w:proofErr w:type="spellEnd"/>
+      <w:r>
+        <w:rPr>
+          <w:rFonts w:ascii="Consolas" w:eastAsia="Consolas" w:hAnsi="Consolas" w:cs="Consolas"/>
+          <w:sz w:val="21"/>
+          <w:szCs w:val="21"/>
+        </w:rPr>
+        <w:t>-&gt;num</w:t>
+      </w:r>
+      <w:proofErr w:type="gramStart"/>
+      <w:r>
+        <w:rPr>
+          <w:rFonts w:ascii="Consolas" w:eastAsia="Consolas" w:hAnsi="Consolas" w:cs="Consolas"/>
+          <w:sz w:val="21"/>
+          <w:szCs w:val="21"/>
+        </w:rPr>
+        <w:t>1){</w:t>
+      </w:r>
+      <w:proofErr w:type="gramEnd"/>
+    </w:p>
+    <w:p>
+      <w:pPr>
+        <w:tabs>
+          <w:tab w:val="left" w:pos="360"/>
+        </w:tabs>
+        <w:rPr>
+          <w:rFonts w:ascii="Consolas" w:eastAsia="Consolas" w:hAnsi="Consolas" w:cs="Consolas"/>
+          <w:sz w:val="21"/>
+          <w:szCs w:val="21"/>
+        </w:rPr>
+      </w:pPr>
+      <w:r>
+        <w:rPr>
+          <w:rFonts w:ascii="Consolas" w:eastAsia="Consolas" w:hAnsi="Consolas" w:cs="Consolas"/>
+          <w:sz w:val="21"/>
+          <w:szCs w:val="21"/>
+        </w:rPr>
+        <w:t xml:space="preserve">      fact=fact*</w:t>
+      </w:r>
+      <w:proofErr w:type="spellStart"/>
+      <w:r>
+        <w:rPr>
+          <w:rFonts w:ascii="Consolas" w:eastAsia="Consolas" w:hAnsi="Consolas" w:cs="Consolas"/>
+          <w:sz w:val="21"/>
+          <w:szCs w:val="21"/>
+        </w:rPr>
+        <w:t>i</w:t>
+      </w:r>
+      <w:proofErr w:type="spellEnd"/>
+      <w:r>
+        <w:rPr>
+          <w:rFonts w:ascii="Consolas" w:eastAsia="Consolas" w:hAnsi="Consolas" w:cs="Consolas"/>
+          <w:sz w:val="21"/>
+          <w:szCs w:val="21"/>
+        </w:rPr>
+        <w:t>;</w:t>
+      </w:r>
+    </w:p>
+    <w:p>
+      <w:pPr>
+        <w:tabs>
+          <w:tab w:val="left" w:pos="360"/>
+        </w:tabs>
+        <w:rPr>
+          <w:rFonts w:ascii="Consolas" w:eastAsia="Consolas" w:hAnsi="Consolas" w:cs="Consolas"/>
+          <w:sz w:val="21"/>
+          <w:szCs w:val="21"/>
+        </w:rPr>
+      </w:pPr>
+      <w:r>
+        <w:rPr>
+          <w:rFonts w:ascii="Consolas" w:eastAsia="Consolas" w:hAnsi="Consolas" w:cs="Consolas"/>
+          <w:sz w:val="21"/>
+          <w:szCs w:val="21"/>
+        </w:rPr>
+        <w:t xml:space="preserve">      </w:t>
+      </w:r>
+      <w:proofErr w:type="spellStart"/>
+      <w:r>
+        <w:rPr>
+          <w:rFonts w:ascii="Consolas" w:eastAsia="Consolas" w:hAnsi="Consolas" w:cs="Consolas"/>
+          <w:sz w:val="21"/>
+          <w:szCs w:val="21"/>
+        </w:rPr>
+        <w:t>i</w:t>
+      </w:r>
+      <w:proofErr w:type="spellEnd"/>
+      <w:r>
+        <w:rPr>
+          <w:rFonts w:ascii="Consolas" w:eastAsia="Consolas" w:hAnsi="Consolas" w:cs="Consolas"/>
+          <w:sz w:val="21"/>
+          <w:szCs w:val="21"/>
+        </w:rPr>
+        <w:t>++;</w:t>
+      </w:r>
+    </w:p>
+    <w:p>
+      <w:pPr>
+        <w:tabs>
+          <w:tab w:val="left" w:pos="360"/>
+        </w:tabs>
+        <w:rPr>
+          <w:rFonts w:ascii="Consolas" w:eastAsia="Consolas" w:hAnsi="Consolas" w:cs="Consolas"/>
+          <w:sz w:val="21"/>
+          <w:szCs w:val="21"/>
+        </w:rPr>
+      </w:pPr>
+      <w:r>
+        <w:rPr>
+          <w:rFonts w:ascii="Consolas" w:eastAsia="Consolas" w:hAnsi="Consolas" w:cs="Consolas"/>
+          <w:sz w:val="21"/>
+          <w:szCs w:val="21"/>
+        </w:rPr>
+        <w:t xml:space="preserve">  }</w:t>
+      </w:r>
+      <w:r>
+        <w:rPr>
+          <w:rFonts w:ascii="Consolas" w:eastAsia="Consolas" w:hAnsi="Consolas" w:cs="Consolas"/>
+          <w:sz w:val="21"/>
+          <w:szCs w:val="21"/>
+        </w:rPr>
+        <w:tab/>
+      </w:r>
+    </w:p>
+    <w:p>
+      <w:pPr>
+        <w:tabs>
+          <w:tab w:val="left" w:pos="360"/>
+        </w:tabs>
+        <w:rPr>
+          <w:rFonts w:ascii="Consolas" w:eastAsia="Consolas" w:hAnsi="Consolas" w:cs="Consolas"/>
+          <w:sz w:val="21"/>
+          <w:szCs w:val="21"/>
+        </w:rPr>
+      </w:pPr>
+      <w:proofErr w:type="spellStart"/>
+      <w:proofErr w:type="gramStart"/>
+      <w:r>
+        <w:rPr>
+          <w:rFonts w:ascii="Consolas" w:eastAsia="Consolas" w:hAnsi="Consolas" w:cs="Consolas"/>
+          <w:sz w:val="21"/>
+          <w:szCs w:val="21"/>
+        </w:rPr>
+        <w:t>result.result</w:t>
+      </w:r>
+      <w:proofErr w:type="spellEnd"/>
+      <w:proofErr w:type="gramEnd"/>
+      <w:r>
+        <w:rPr>
+          <w:rFonts w:ascii="Consolas" w:eastAsia="Consolas" w:hAnsi="Consolas" w:cs="Consolas"/>
+          <w:sz w:val="21"/>
+          <w:szCs w:val="21"/>
+        </w:rPr>
+        <w:t>=fact;</w:t>
+      </w:r>
+    </w:p>
+    <w:p>
+      <w:pPr>
+        <w:tabs>
+          <w:tab w:val="left" w:pos="360"/>
+        </w:tabs>
+        <w:rPr>
+          <w:rFonts w:ascii="Consolas" w:eastAsia="Consolas" w:hAnsi="Consolas" w:cs="Consolas"/>
+          <w:sz w:val="21"/>
+          <w:szCs w:val="21"/>
+        </w:rPr>
+      </w:pPr>
+      <w:r>
+        <w:rPr>
+          <w:rFonts w:ascii="Consolas" w:eastAsia="Consolas" w:hAnsi="Consolas" w:cs="Consolas"/>
+          <w:sz w:val="21"/>
+          <w:szCs w:val="21"/>
+        </w:rPr>
+        <w:tab/>
+      </w:r>
+      <w:proofErr w:type="spellStart"/>
+      <w:proofErr w:type="gramStart"/>
+      <w:r>
+        <w:rPr>
+          <w:rFonts w:ascii="Consolas" w:eastAsia="Consolas" w:hAnsi="Consolas" w:cs="Consolas"/>
+          <w:sz w:val="21"/>
+          <w:szCs w:val="21"/>
+        </w:rPr>
+        <w:t>printf</w:t>
+      </w:r>
+      <w:proofErr w:type="spellEnd"/>
+      <w:r>
+        <w:rPr>
+          <w:rFonts w:ascii="Consolas" w:eastAsia="Consolas" w:hAnsi="Consolas" w:cs="Consolas"/>
+          <w:sz w:val="21"/>
+          <w:szCs w:val="21"/>
+        </w:rPr>
+        <w:t>(</w:t>
+      </w:r>
+      <w:proofErr w:type="gramEnd"/>
+      <w:r>
+        <w:rPr>
+          <w:rFonts w:ascii="Consolas" w:eastAsia="Consolas" w:hAnsi="Consolas" w:cs="Consolas"/>
+          <w:sz w:val="21"/>
+          <w:szCs w:val="21"/>
+        </w:rPr>
+        <w:t>"Hello from Server");</w:t>
+      </w:r>
+    </w:p>
+    <w:p>
+      <w:pPr>
+        <w:tabs>
+          <w:tab w:val="left" w:pos="360"/>
+        </w:tabs>
+        <w:rPr>
+          <w:rFonts w:ascii="Consolas" w:eastAsia="Consolas" w:hAnsi="Consolas" w:cs="Consolas"/>
+          <w:sz w:val="21"/>
+          <w:szCs w:val="21"/>
+        </w:rPr>
+      </w:pPr>
+    </w:p>
+    <w:p>
+      <w:pPr>
+        <w:tabs>
+          <w:tab w:val="left" w:pos="360"/>
+        </w:tabs>
+        <w:rPr>
+          <w:rFonts w:ascii="Consolas" w:eastAsia="Consolas" w:hAnsi="Consolas" w:cs="Consolas"/>
+          <w:sz w:val="21"/>
+          <w:szCs w:val="21"/>
+        </w:rPr>
+      </w:pPr>
+      <w:r>
+        <w:rPr>
+          <w:rFonts w:ascii="Consolas" w:eastAsia="Consolas" w:hAnsi="Consolas" w:cs="Consolas"/>
+          <w:sz w:val="21"/>
+          <w:szCs w:val="21"/>
+        </w:rPr>
+        <w:tab/>
+        <w:t>return &amp;result;</w:t>
+      </w:r>
+    </w:p>
+    <w:p>
+      <w:pPr>
+        <w:tabs>
+          <w:tab w:val="left" w:pos="360"/>
+        </w:tabs>
+        <w:rPr>
+          <w:rFonts w:ascii="Consolas" w:eastAsia="Consolas" w:hAnsi="Consolas" w:cs="Consolas"/>
+          <w:sz w:val="21"/>
+          <w:szCs w:val="21"/>
+        </w:rPr>
+      </w:pPr>
+      <w:r>
+        <w:rPr>
+          <w:rFonts w:ascii="Consolas" w:eastAsia="Consolas" w:hAnsi="Consolas" w:cs="Consolas"/>
+          <w:sz w:val="21"/>
+          <w:szCs w:val="21"/>
+        </w:rPr>
+        <w:t>}</w:t>
+      </w:r>
+    </w:p>
+    <w:p>
+      <w:pPr>
+        <w:tabs>
+          <w:tab w:val="left" w:pos="360"/>
+        </w:tabs>
         <w:ind w:left="360"/>
         <w:rPr>
-          <w:rFonts w:hint="default" w:ascii="Times New Roman" w:hAnsi="Times New Roman" w:eastAsia="SimSun" w:cs="Times New Roman"/>
-          <w:color w:val="000000"/>
-          <w:kern w:val="0"/>
-          <w:sz w:val="24"/>
-          <w:szCs w:val="24"/>
-          <w:lang w:val="en-US" w:eastAsia="zh-CN" w:bidi="ar"/>
+          <w:color w:val="000000"/>
+          <w:lang w:eastAsia="zh-CN" w:bidi="ar"/>
         </w:rPr>
       </w:pPr>
     </w:p>
@@ -1340,36 +4324,36 @@
         </w:tabs>
         <w:ind w:left="360"/>
         <w:rPr>
-          <w:rFonts w:hint="default" w:ascii="Times New Roman" w:hAnsi="Times New Roman" w:eastAsia="SimSun" w:cs="Times New Roman"/>
-          <w:color w:val="000000"/>
-          <w:kern w:val="0"/>
-          <w:sz w:val="24"/>
-          <w:szCs w:val="24"/>
-          <w:lang w:val="en-US" w:eastAsia="zh-CN" w:bidi="ar"/>
-        </w:rPr>
-      </w:pPr>
-      <w:r>
-        <w:rPr>
-          <w:rFonts w:hint="default" w:ascii="Times New Roman" w:hAnsi="Times New Roman" w:eastAsia="SimSun" w:cs="Times New Roman"/>
+          <w:color w:val="000000"/>
+          <w:lang w:eastAsia="zh-CN" w:bidi="ar"/>
+        </w:rPr>
+      </w:pPr>
+    </w:p>
+    <w:p>
+      <w:pPr>
+        <w:tabs>
+          <w:tab w:val="left" w:pos="360"/>
+        </w:tabs>
+        <w:ind w:left="360"/>
+        <w:rPr>
+          <w:color w:val="000000"/>
+          <w:lang w:eastAsia="zh-CN" w:bidi="ar"/>
+        </w:rPr>
+      </w:pPr>
+      <w:r>
+        <w:rPr>
           <w:b/>
           <w:bCs/>
           <w:color w:val="000000"/>
-          <w:kern w:val="0"/>
-          <w:sz w:val="24"/>
-          <w:szCs w:val="24"/>
           <w:u w:val="single"/>
-          <w:lang w:val="en-US" w:eastAsia="zh-CN" w:bidi="ar"/>
+          <w:lang w:eastAsia="zh-CN" w:bidi="ar"/>
         </w:rPr>
         <w:t xml:space="preserve">OUTPUT: </w:t>
       </w:r>
       <w:r>
         <w:rPr>
-          <w:rFonts w:hint="default" w:ascii="Times New Roman" w:hAnsi="Times New Roman" w:eastAsia="SimSun" w:cs="Times New Roman"/>
-          <w:color w:val="000000"/>
-          <w:kern w:val="0"/>
-          <w:sz w:val="24"/>
-          <w:szCs w:val="24"/>
-          <w:lang w:val="en-US" w:eastAsia="zh-CN" w:bidi="ar"/>
+          <w:color w:val="000000"/>
+          <w:lang w:eastAsia="zh-CN" w:bidi="ar"/>
         </w:rPr>
         <w:t>Square of number.</w:t>
       </w:r>
@@ -1381,14 +4365,51 @@
         </w:tabs>
         <w:ind w:left="360"/>
         <w:rPr>
-          <w:rFonts w:hint="default" w:ascii="Times New Roman" w:hAnsi="Times New Roman" w:eastAsia="SimSun" w:cs="Times New Roman"/>
-          <w:color w:val="000000"/>
-          <w:kern w:val="0"/>
-          <w:sz w:val="24"/>
-          <w:szCs w:val="24"/>
-          <w:lang w:val="en-US" w:eastAsia="zh-CN" w:bidi="ar"/>
-        </w:rPr>
-      </w:pPr>
+          <w:color w:val="000000"/>
+          <w:lang w:eastAsia="zh-CN" w:bidi="ar"/>
+        </w:rPr>
+      </w:pPr>
+      <w:r>
+        <w:rPr>
+          <w:color w:val="000000"/>
+          <w:lang w:eastAsia="zh-CN" w:bidi="ar"/>
+        </w:rPr>
+        <w:drawing>
+          <wp:inline distT="0" distB="0" distL="0" distR="0" wp14:anchorId="3D2ECD2C" wp14:editId="509C8BC4">
+            <wp:extent cx="5486400" cy="1504950"/>
+            <wp:effectExtent l="0" t="0" r="0" b="0"/>
+            <wp:docPr id="375762969" name="Picture 1"/>
+            <wp:cNvGraphicFramePr>
+              <a:graphicFrameLocks xmlns:a="http://schemas.openxmlformats.org/drawingml/2006/main" noChangeAspect="1"/>
+            </wp:cNvGraphicFramePr>
+            <a:graphic xmlns:a="http://schemas.openxmlformats.org/drawingml/2006/main">
+              <a:graphicData uri="http://schemas.openxmlformats.org/drawingml/2006/picture">
+                <pic:pic xmlns:pic="http://schemas.openxmlformats.org/drawingml/2006/picture">
+                  <pic:nvPicPr>
+                    <pic:cNvPr id="375762969" name=""/>
+                    <pic:cNvPicPr/>
+                  </pic:nvPicPr>
+                  <pic:blipFill>
+                    <a:blip r:embed="rId9"/>
+                    <a:stretch>
+                      <a:fillRect/>
+                    </a:stretch>
+                  </pic:blipFill>
+                  <pic:spPr>
+                    <a:xfrm>
+                      <a:off x="0" y="0"/>
+                      <a:ext cx="5486400" cy="1504950"/>
+                    </a:xfrm>
+                    <a:prstGeom prst="rect">
+                      <a:avLst/>
+                    </a:prstGeom>
+                  </pic:spPr>
+                </pic:pic>
+              </a:graphicData>
+            </a:graphic>
+          </wp:inline>
+        </w:drawing>
+      </w:r>
     </w:p>
     <w:p>
       <w:pPr>
@@ -1397,36 +4418,36 @@
         </w:tabs>
         <w:ind w:left="360"/>
         <w:rPr>
-          <w:rFonts w:hint="default" w:ascii="Times New Roman" w:hAnsi="Times New Roman" w:eastAsia="SimSun" w:cs="Times New Roman"/>
-          <w:color w:val="000000"/>
-          <w:kern w:val="0"/>
-          <w:sz w:val="24"/>
-          <w:szCs w:val="24"/>
-          <w:lang w:val="en-US" w:eastAsia="zh-CN" w:bidi="ar"/>
-        </w:rPr>
-      </w:pPr>
-      <w:r>
-        <w:rPr>
-          <w:rFonts w:hint="default" w:ascii="Times New Roman" w:hAnsi="Times New Roman" w:eastAsia="SimSun" w:cs="Times New Roman"/>
+          <w:color w:val="000000"/>
+          <w:lang w:eastAsia="zh-CN" w:bidi="ar"/>
+        </w:rPr>
+      </w:pPr>
+    </w:p>
+    <w:p>
+      <w:pPr>
+        <w:tabs>
+          <w:tab w:val="left" w:pos="360"/>
+        </w:tabs>
+        <w:ind w:left="360"/>
+        <w:rPr>
+          <w:color w:val="000000"/>
+          <w:lang w:eastAsia="zh-CN" w:bidi="ar"/>
+        </w:rPr>
+      </w:pPr>
+      <w:r>
+        <w:rPr>
           <w:b/>
           <w:bCs/>
           <w:color w:val="000000"/>
-          <w:kern w:val="0"/>
-          <w:sz w:val="24"/>
-          <w:szCs w:val="24"/>
           <w:u w:val="single"/>
-          <w:lang w:val="en-US" w:eastAsia="zh-CN" w:bidi="ar"/>
+          <w:lang w:eastAsia="zh-CN" w:bidi="ar"/>
         </w:rPr>
         <w:t xml:space="preserve">PLATFORM: </w:t>
       </w:r>
       <w:r>
         <w:rPr>
-          <w:rFonts w:hint="default" w:ascii="Times New Roman" w:hAnsi="Times New Roman" w:eastAsia="SimSun" w:cs="Times New Roman"/>
-          <w:color w:val="000000"/>
-          <w:kern w:val="0"/>
-          <w:sz w:val="24"/>
-          <w:szCs w:val="24"/>
-          <w:lang w:val="en-US" w:eastAsia="zh-CN" w:bidi="ar"/>
+          <w:color w:val="000000"/>
+          <w:lang w:eastAsia="zh-CN" w:bidi="ar"/>
         </w:rPr>
         <w:t>Linux.</w:t>
       </w:r>
@@ -1438,12 +4459,8 @@
         </w:tabs>
         <w:ind w:left="360"/>
         <w:rPr>
-          <w:rFonts w:hint="default" w:ascii="Times New Roman" w:hAnsi="Times New Roman" w:eastAsia="SimSun" w:cs="Times New Roman"/>
-          <w:color w:val="000000"/>
-          <w:kern w:val="0"/>
-          <w:sz w:val="24"/>
-          <w:szCs w:val="24"/>
-          <w:lang w:val="en-US" w:eastAsia="zh-CN" w:bidi="ar"/>
+          <w:color w:val="000000"/>
+          <w:lang w:eastAsia="zh-CN" w:bidi="ar"/>
         </w:rPr>
       </w:pPr>
     </w:p>
@@ -1456,26 +4473,18 @@
       </w:pPr>
       <w:r>
         <w:rPr>
-          <w:rFonts w:hint="default" w:ascii="Times New Roman" w:hAnsi="Times New Roman" w:eastAsia="SimSun" w:cs="Times New Roman"/>
           <w:b/>
           <w:bCs/>
           <w:color w:val="000000"/>
-          <w:kern w:val="0"/>
-          <w:sz w:val="24"/>
-          <w:szCs w:val="24"/>
           <w:u w:val="single"/>
-          <w:lang w:val="en-US" w:eastAsia="zh-CN" w:bidi="ar"/>
+          <w:lang w:eastAsia="zh-CN" w:bidi="ar"/>
         </w:rPr>
         <w:t xml:space="preserve">CONCLUSION: </w:t>
       </w:r>
       <w:r>
         <w:rPr>
-          <w:rFonts w:hint="default" w:ascii="Times New Roman" w:hAnsi="Times New Roman" w:eastAsia="SimSun" w:cs="Times New Roman"/>
-          <w:color w:val="000000"/>
-          <w:kern w:val="0"/>
-          <w:sz w:val="24"/>
-          <w:szCs w:val="24"/>
-          <w:lang w:val="en-US" w:eastAsia="zh-CN" w:bidi="ar"/>
+          <w:color w:val="000000"/>
+          <w:lang w:eastAsia="zh-CN" w:bidi="ar"/>
         </w:rPr>
         <w:t>Thus, RPC has been studi</w:t>
       </w:r>
@@ -1502,35 +4511,25 @@
     <w:p>
       <w:pPr>
         <w:rPr>
-          <w:rFonts w:hint="default" w:ascii="Times New Roman" w:hAnsi="Times New Roman" w:eastAsia="SimSun" w:cs="Times New Roman"/>
-          <w:color w:val="000000"/>
-          <w:kern w:val="0"/>
-          <w:sz w:val="24"/>
-          <w:szCs w:val="24"/>
-          <w:lang w:val="en-US" w:eastAsia="zh-CN" w:bidi="ar"/>
-        </w:rPr>
-      </w:pPr>
-      <w:r>
-        <w:rPr>
-          <w:rFonts w:hint="default" w:ascii="Times New Roman" w:hAnsi="Times New Roman" w:eastAsia="SimSun" w:cs="Times New Roman"/>
+          <w:color w:val="000000"/>
+          <w:lang w:eastAsia="zh-CN" w:bidi="ar"/>
+        </w:rPr>
+      </w:pPr>
+      <w:proofErr w:type="gramStart"/>
+      <w:r>
+        <w:rPr>
           <w:b/>
           <w:bCs/>
           <w:color w:val="000000"/>
-          <w:kern w:val="0"/>
-          <w:sz w:val="24"/>
-          <w:szCs w:val="24"/>
-          <w:lang w:val="en-US" w:eastAsia="zh-CN" w:bidi="ar"/>
+          <w:lang w:eastAsia="zh-CN" w:bidi="ar"/>
         </w:rPr>
         <w:t>FAQs :</w:t>
       </w:r>
-      <w:r>
-        <w:rPr>
-          <w:rFonts w:hint="default" w:ascii="Times New Roman" w:hAnsi="Times New Roman" w:eastAsia="SimSun" w:cs="Times New Roman"/>
-          <w:color w:val="000000"/>
-          <w:kern w:val="0"/>
-          <w:sz w:val="24"/>
-          <w:szCs w:val="24"/>
-          <w:lang w:val="en-US" w:eastAsia="zh-CN" w:bidi="ar"/>
+      <w:proofErr w:type="gramEnd"/>
+      <w:r>
+        <w:rPr>
+          <w:color w:val="000000"/>
+          <w:lang w:eastAsia="zh-CN" w:bidi="ar"/>
         </w:rPr>
         <w:t xml:space="preserve"> 1. What is the difference between RPC and LRPC</w:t>
       </w:r>
@@ -1538,12 +4537,8 @@
     <w:p>
       <w:pPr>
         <w:rPr>
-          <w:rFonts w:hint="default" w:ascii="Times New Roman" w:hAnsi="Times New Roman" w:eastAsia="SimSun" w:cs="Times New Roman"/>
-          <w:color w:val="000000"/>
-          <w:kern w:val="0"/>
-          <w:sz w:val="24"/>
-          <w:szCs w:val="24"/>
-          <w:lang w:val="en-US" w:eastAsia="zh-CN" w:bidi="ar"/>
+          <w:color w:val="000000"/>
+          <w:lang w:eastAsia="zh-CN" w:bidi="ar"/>
         </w:rPr>
       </w:pPr>
     </w:p>
@@ -1553,95 +4548,174 @@
           <w:ilvl w:val="0"/>
           <w:numId w:val="6"/>
         </w:numPr>
-        <w:ind w:left="660" w:leftChars="0" w:firstLine="0" w:firstLineChars="0"/>
-        <w:rPr>
-          <w:rFonts w:hint="default" w:ascii="Times New Roman" w:hAnsi="Times New Roman" w:eastAsia="SimSun" w:cs="Times New Roman"/>
-          <w:color w:val="000000"/>
-          <w:kern w:val="0"/>
-          <w:sz w:val="24"/>
-          <w:szCs w:val="24"/>
-          <w:lang w:val="en-US" w:eastAsia="zh-CN" w:bidi="ar"/>
-        </w:rPr>
-      </w:pPr>
-      <w:r>
-        <w:rPr>
-          <w:rFonts w:hint="default" w:ascii="Times New Roman" w:hAnsi="Times New Roman" w:eastAsia="SimSun" w:cs="Times New Roman"/>
-          <w:color w:val="000000"/>
-          <w:kern w:val="0"/>
-          <w:sz w:val="24"/>
-          <w:szCs w:val="24"/>
-          <w:lang w:val="en-US" w:eastAsia="zh-CN" w:bidi="ar"/>
-        </w:rPr>
-        <w:t>What does rpcgen do ?</w:t>
-      </w:r>
-    </w:p>
-    <w:p>
-      <w:pPr>
+        <w:rPr>
+          <w:color w:val="000000"/>
+          <w:lang w:eastAsia="zh-CN" w:bidi="ar"/>
+        </w:rPr>
+      </w:pPr>
+      <w:r>
+        <w:rPr>
+          <w:color w:val="000000"/>
+          <w:lang w:eastAsia="zh-CN" w:bidi="ar"/>
+        </w:rPr>
+        <w:t xml:space="preserve">What does </w:t>
+      </w:r>
+      <w:proofErr w:type="spellStart"/>
+      <w:r>
+        <w:rPr>
+          <w:color w:val="000000"/>
+          <w:lang w:eastAsia="zh-CN" w:bidi="ar"/>
+        </w:rPr>
+        <w:t>rpcgen</w:t>
+      </w:r>
+      <w:proofErr w:type="spellEnd"/>
+      <w:r>
+        <w:rPr>
+          <w:color w:val="000000"/>
+          <w:lang w:eastAsia="zh-CN" w:bidi="ar"/>
+        </w:rPr>
+        <w:t xml:space="preserve"> </w:t>
+      </w:r>
+      <w:proofErr w:type="gramStart"/>
+      <w:r>
+        <w:rPr>
+          <w:color w:val="000000"/>
+          <w:lang w:eastAsia="zh-CN" w:bidi="ar"/>
+        </w:rPr>
+        <w:t>do ?</w:t>
+      </w:r>
+      <w:proofErr w:type="gramEnd"/>
+    </w:p>
+    <w:p>
+      <w:pPr>
+        <w:ind w:left="660"/>
+        <w:rPr>
+          <w:color w:val="000000"/>
+          <w:lang w:eastAsia="zh-CN" w:bidi="ar"/>
+        </w:rPr>
+      </w:pPr>
+    </w:p>
+    <w:p>
+      <w:pPr>
+        <w:pStyle w:val="ListParagraph"/>
         <w:numPr>
-          <w:numId w:val="0"/>
+          <w:ilvl w:val="0"/>
+          <w:numId w:val="6"/>
         </w:numPr>
-        <w:ind w:left="660" w:leftChars="0"/>
-        <w:rPr>
-          <w:rFonts w:hint="default" w:ascii="Times New Roman" w:hAnsi="Times New Roman" w:eastAsia="SimSun" w:cs="Times New Roman"/>
-          <w:color w:val="000000"/>
-          <w:kern w:val="0"/>
-          <w:sz w:val="24"/>
-          <w:szCs w:val="24"/>
-          <w:lang w:val="en-US" w:eastAsia="zh-CN" w:bidi="ar"/>
-        </w:rPr>
-      </w:pPr>
-    </w:p>
-    <w:p>
-      <w:pPr>
-        <w:tabs>
-          <w:tab w:val="left" w:pos="360"/>
-        </w:tabs>
-        <w:ind w:left="360" w:firstLine="360" w:firstLineChars="150"/>
-      </w:pPr>
-      <w:r>
-        <w:rPr>
-          <w:rFonts w:hint="default" w:ascii="Times New Roman" w:hAnsi="Times New Roman" w:eastAsia="SimSun" w:cs="Times New Roman"/>
-          <w:color w:val="000000"/>
-          <w:kern w:val="0"/>
-          <w:sz w:val="24"/>
-          <w:szCs w:val="24"/>
-          <w:lang w:val="en-US" w:eastAsia="zh-CN" w:bidi="ar"/>
-        </w:rPr>
-        <w:t xml:space="preserve">3. What is meant by packing and unpacking of RPC messages </w:t>
+        <w:tabs>
+          <w:tab w:val="left" w:pos="360"/>
+        </w:tabs>
+        <w:rPr>
+          <w:color w:val="000000"/>
+          <w:lang w:eastAsia="zh-CN" w:bidi="ar"/>
+        </w:rPr>
+      </w:pPr>
+      <w:r>
+        <w:rPr>
+          <w:color w:val="000000"/>
+          <w:lang w:eastAsia="zh-CN" w:bidi="ar"/>
+        </w:rPr>
+        <w:t xml:space="preserve">What is meant by packing and unpacking of RPC messages </w:t>
+      </w:r>
+    </w:p>
+    <w:p>
+      <w:pPr>
+        <w:pStyle w:val="ListParagraph"/>
+      </w:pPr>
+    </w:p>
+    <w:p>
+      <w:pPr>
+        <w:tabs>
+          <w:tab w:val="left" w:pos="360"/>
+        </w:tabs>
+      </w:pPr>
+      <w:r>
+        <w:rPr>
+          <w:noProof/>
+        </w:rPr>
+        <w:lastRenderedPageBreak/>
+        <w:drawing>
+          <wp:inline distT="0" distB="0" distL="0" distR="0" wp14:anchorId="02C61F0E" wp14:editId="79B8E986">
+            <wp:extent cx="5486400" cy="8064500"/>
+            <wp:effectExtent l="0" t="0" r="0" b="0"/>
+            <wp:docPr id="1057912502" name="Picture 1"/>
+            <wp:cNvGraphicFramePr>
+              <a:graphicFrameLocks xmlns:a="http://schemas.openxmlformats.org/drawingml/2006/main" noChangeAspect="1"/>
+            </wp:cNvGraphicFramePr>
+            <a:graphic xmlns:a="http://schemas.openxmlformats.org/drawingml/2006/main">
+              <a:graphicData uri="http://schemas.openxmlformats.org/drawingml/2006/picture">
+                <pic:pic xmlns:pic="http://schemas.openxmlformats.org/drawingml/2006/picture">
+                  <pic:nvPicPr>
+                    <pic:cNvPr id="0" name="Picture 1"/>
+                    <pic:cNvPicPr>
+                      <a:picLocks noChangeAspect="1" noChangeArrowheads="1"/>
+                    </pic:cNvPicPr>
+                  </pic:nvPicPr>
+                  <pic:blipFill>
+                    <a:blip r:embed="rId10">
+                      <a:extLst>
+                        <a:ext uri="{28A0092B-C50C-407E-A947-70E740481C1C}">
+                          <a14:useLocalDpi xmlns:a14="http://schemas.microsoft.com/office/drawing/2010/main" val="0"/>
+                        </a:ext>
+                      </a:extLst>
+                    </a:blip>
+                    <a:srcRect/>
+                    <a:stretch>
+                      <a:fillRect/>
+                    </a:stretch>
+                  </pic:blipFill>
+                  <pic:spPr bwMode="auto">
+                    <a:xfrm>
+                      <a:off x="0" y="0"/>
+                      <a:ext cx="5486400" cy="8064500"/>
+                    </a:xfrm>
+                    <a:prstGeom prst="rect">
+                      <a:avLst/>
+                    </a:prstGeom>
+                    <a:noFill/>
+                    <a:ln>
+                      <a:noFill/>
+                    </a:ln>
+                  </pic:spPr>
+                </pic:pic>
+              </a:graphicData>
+            </a:graphic>
+          </wp:inline>
+        </w:drawing>
       </w:r>
     </w:p>
     <w:sectPr>
       <w:pgSz w:w="12240" w:h="15840"/>
       <w:pgMar w:top="1440" w:right="1800" w:bottom="720" w:left="1800" w:header="720" w:footer="720" w:gutter="0"/>
-      <w:cols w:space="720" w:num="1"/>
-      <w:docGrid w:linePitch="360" w:charSpace="0"/>
+      <w:cols w:space="720"/>
+      <w:docGrid w:linePitch="360"/>
     </w:sectPr>
   </w:body>
 </w:document>
 </file>
 
 <file path=word/numbering.xml><?xml version="1.0" encoding="utf-8"?>
-<w:numbering xmlns:wpc="http://schemas.microsoft.com/office/word/2010/wordprocessingCanvas" xmlns:mc="http://schemas.openxmlformats.org/markup-compatibility/2006" xmlns:o="urn:schemas-microsoft-com:office:office" xmlns:r="http://schemas.openxmlformats.org/officeDocument/2006/relationships" xmlns:m="http://schemas.openxmlformats.org/officeDocument/2006/math" xmlns:v="urn:schemas-microsoft-com:vml" xmlns:wp14="http://schemas.microsoft.com/office/word/2010/wordprocessingDrawing" xmlns:wp="http://schemas.openxmlformats.org/drawingml/2006/wordprocessingDrawing" xmlns:w10="urn:schemas-microsoft-com:office:word" xmlns:w="http://schemas.openxmlformats.org/wordprocessingml/2006/main" xmlns:w14="http://schemas.microsoft.com/office/word/2010/wordml" xmlns:wpg="http://schemas.microsoft.com/office/word/2010/wordprocessingGroup" xmlns:wpi="http://schemas.microsoft.com/office/word/2010/wordprocessingInk" xmlns:wne="http://schemas.microsoft.com/office/word/2006/wordml" xmlns:wps="http://schemas.microsoft.com/office/word/2010/wordprocessingShape" xmlns:wpsCustomData="http://www.wps.cn/officeDocument/2013/wpsCustomData" mc:Ignorable="w14 wp14">
-  <w:abstractNum w:abstractNumId="0">
+<w:numbering xmlns:wpc="http://schemas.microsoft.com/office/word/2010/wordprocessingCanvas" xmlns:cx="http://schemas.microsoft.com/office/drawing/2014/chartex" xmlns:cx1="http://schemas.microsoft.com/office/drawing/2015/9/8/chartex" xmlns:cx2="http://schemas.microsoft.com/office/drawing/2015/10/21/chartex" xmlns:cx3="http://schemas.microsoft.com/office/drawing/2016/5/9/chartex" xmlns:cx4="http://schemas.microsoft.com/office/drawing/2016/5/10/chartex" xmlns:cx5="http://schemas.microsoft.com/office/drawing/2016/5/11/chartex" xmlns:cx6="http://schemas.microsoft.com/office/drawing/2016/5/12/chartex" xmlns:cx7="http://schemas.microsoft.com/office/drawing/2016/5/13/chartex" xmlns:cx8="http://schemas.microsoft.com/office/drawing/2016/5/14/chartex" xmlns:mc="http://schemas.openxmlformats.org/markup-compatibility/2006" xmlns:aink="http://schemas.microsoft.com/office/drawing/2016/ink" xmlns:am3d="http://schemas.microsoft.com/office/drawing/2017/model3d" xmlns:o="urn:schemas-microsoft-com:office:office" xmlns:oel="http://schemas.microsoft.com/office/2019/extlst" xmlns:r="http://schemas.openxmlformats.org/officeDocument/2006/relationships" xmlns:m="http://schemas.openxmlformats.org/officeDocument/2006/math" xmlns:v="urn:schemas-microsoft-com:vml" xmlns:wp14="http://schemas.microsoft.com/office/word/2010/wordprocessingDrawing" xmlns:wp="http://schemas.openxmlformats.org/drawingml/2006/wordprocessingDrawing" xmlns:w10="urn:schemas-microsoft-com:office:word" xmlns:w="http://schemas.openxmlformats.org/wordprocessingml/2006/main" xmlns:w14="http://schemas.microsoft.com/office/word/2010/wordml" xmlns:w15="http://schemas.microsoft.com/office/word/2012/wordml" xmlns:w16cex="http://schemas.microsoft.com/office/word/2018/wordml/cex" xmlns:w16cid="http://schemas.microsoft.com/office/word/2016/wordml/cid" xmlns:w16="http://schemas.microsoft.com/office/word/2018/wordml" xmlns:w16sdtdh="http://schemas.microsoft.com/office/word/2020/wordml/sdtdatahash" xmlns:w16se="http://schemas.microsoft.com/office/word/2015/wordml/symex" xmlns:wpg="http://schemas.microsoft.com/office/word/2010/wordprocessingGroup" xmlns:wpi="http://schemas.microsoft.com/office/word/2010/wordprocessingInk" xmlns:wne="http://schemas.microsoft.com/office/word/2006/wordml" xmlns:wps="http://schemas.microsoft.com/office/word/2010/wordprocessingShape" mc:Ignorable="w14 w15 w16se w16cid w16 w16cex w16sdtdh wp14">
+  <w:abstractNum w:abstractNumId="0" w15:restartNumberingAfterBreak="0">
     <w:nsid w:val="0265CA74"/>
     <w:multiLevelType w:val="singleLevel"/>
     <w:tmpl w:val="0265CA74"/>
-    <w:lvl w:ilvl="0" w:tentative="0">
+    <w:lvl w:ilvl="0">
       <w:start w:val="2"/>
       <w:numFmt w:val="decimal"/>
       <w:suff w:val="space"/>
       <w:lvlText w:val="%1."/>
       <w:lvlJc w:val="left"/>
       <w:pPr>
-        <w:ind w:left="660" w:leftChars="0" w:firstLine="0" w:firstLineChars="0"/>
+        <w:ind w:left="660" w:firstLine="0"/>
       </w:pPr>
     </w:lvl>
   </w:abstractNum>
-  <w:abstractNum w:abstractNumId="1">
+  <w:abstractNum w:abstractNumId="1" w15:restartNumberingAfterBreak="0">
     <w:nsid w:val="0F0D2441"/>
     <w:multiLevelType w:val="multilevel"/>
     <w:tmpl w:val="0F0D2441"/>
-    <w:lvl w:ilvl="0" w:tentative="0">
+    <w:lvl w:ilvl="0">
       <w:start w:val="1"/>
       <w:numFmt w:val="lowerLetter"/>
       <w:lvlText w:val="%1)"/>
@@ -1656,7 +4730,7 @@
         <w:rFonts w:hint="default"/>
       </w:rPr>
     </w:lvl>
-    <w:lvl w:ilvl="1" w:tentative="0">
+    <w:lvl w:ilvl="1">
       <w:start w:val="1"/>
       <w:numFmt w:val="lowerLetter"/>
       <w:lvlText w:val="%2."/>
@@ -1668,7 +4742,7 @@
         <w:ind w:left="1440" w:hanging="360"/>
       </w:pPr>
     </w:lvl>
-    <w:lvl w:ilvl="2" w:tentative="0">
+    <w:lvl w:ilvl="2">
       <w:start w:val="1"/>
       <w:numFmt w:val="lowerRoman"/>
       <w:lvlText w:val="%3."/>
@@ -1680,7 +4754,7 @@
         <w:ind w:left="2160" w:hanging="180"/>
       </w:pPr>
     </w:lvl>
-    <w:lvl w:ilvl="3" w:tentative="0">
+    <w:lvl w:ilvl="3">
       <w:start w:val="1"/>
       <w:numFmt w:val="decimal"/>
       <w:lvlText w:val="%4."/>
@@ -1692,7 +4766,7 @@
         <w:ind w:left="2880" w:hanging="360"/>
       </w:pPr>
     </w:lvl>
-    <w:lvl w:ilvl="4" w:tentative="0">
+    <w:lvl w:ilvl="4">
       <w:start w:val="1"/>
       <w:numFmt w:val="lowerLetter"/>
       <w:lvlText w:val="%5."/>
@@ -1704,7 +4778,7 @@
         <w:ind w:left="3600" w:hanging="360"/>
       </w:pPr>
     </w:lvl>
-    <w:lvl w:ilvl="5" w:tentative="0">
+    <w:lvl w:ilvl="5">
       <w:start w:val="1"/>
       <w:numFmt w:val="lowerRoman"/>
       <w:lvlText w:val="%6."/>
@@ -1716,7 +4790,7 @@
         <w:ind w:left="4320" w:hanging="180"/>
       </w:pPr>
     </w:lvl>
-    <w:lvl w:ilvl="6" w:tentative="0">
+    <w:lvl w:ilvl="6">
       <w:start w:val="1"/>
       <w:numFmt w:val="decimal"/>
       <w:lvlText w:val="%7."/>
@@ -1728,7 +4802,7 @@
         <w:ind w:left="5040" w:hanging="360"/>
       </w:pPr>
     </w:lvl>
-    <w:lvl w:ilvl="7" w:tentative="0">
+    <w:lvl w:ilvl="7">
       <w:start w:val="1"/>
       <w:numFmt w:val="lowerLetter"/>
       <w:lvlText w:val="%8."/>
@@ -1740,7 +4814,7 @@
         <w:ind w:left="5760" w:hanging="360"/>
       </w:pPr>
     </w:lvl>
-    <w:lvl w:ilvl="8" w:tentative="0">
+    <w:lvl w:ilvl="8">
       <w:start w:val="1"/>
       <w:numFmt w:val="lowerRoman"/>
       <w:lvlText w:val="%9."/>
@@ -1753,11 +4827,11 @@
       </w:pPr>
     </w:lvl>
   </w:abstractNum>
-  <w:abstractNum w:abstractNumId="2">
+  <w:abstractNum w:abstractNumId="2" w15:restartNumberingAfterBreak="0">
     <w:nsid w:val="170014B8"/>
     <w:multiLevelType w:val="multilevel"/>
     <w:tmpl w:val="170014B8"/>
-    <w:lvl w:ilvl="0" w:tentative="0">
+    <w:lvl w:ilvl="0">
       <w:start w:val="1"/>
       <w:numFmt w:val="lowerLetter"/>
       <w:lvlText w:val="%1)"/>
@@ -1772,7 +4846,7 @@
         <w:rFonts w:hint="default"/>
       </w:rPr>
     </w:lvl>
-    <w:lvl w:ilvl="1" w:tentative="0">
+    <w:lvl w:ilvl="1">
       <w:start w:val="1"/>
       <w:numFmt w:val="lowerLetter"/>
       <w:lvlText w:val="%2."/>
@@ -1784,7 +4858,7 @@
         <w:ind w:left="1440" w:hanging="360"/>
       </w:pPr>
     </w:lvl>
-    <w:lvl w:ilvl="2" w:tentative="0">
+    <w:lvl w:ilvl="2">
       <w:start w:val="1"/>
       <w:numFmt w:val="lowerRoman"/>
       <w:lvlText w:val="%3."/>
@@ -1796,7 +4870,7 @@
         <w:ind w:left="2160" w:hanging="180"/>
       </w:pPr>
     </w:lvl>
-    <w:lvl w:ilvl="3" w:tentative="0">
+    <w:lvl w:ilvl="3">
       <w:start w:val="1"/>
       <w:numFmt w:val="decimal"/>
       <w:lvlText w:val="%4."/>
@@ -1808,7 +4882,7 @@
         <w:ind w:left="2880" w:hanging="360"/>
       </w:pPr>
     </w:lvl>
-    <w:lvl w:ilvl="4" w:tentative="0">
+    <w:lvl w:ilvl="4">
       <w:start w:val="1"/>
       <w:numFmt w:val="lowerLetter"/>
       <w:lvlText w:val="%5."/>
@@ -1820,7 +4894,7 @@
         <w:ind w:left="3600" w:hanging="360"/>
       </w:pPr>
     </w:lvl>
-    <w:lvl w:ilvl="5" w:tentative="0">
+    <w:lvl w:ilvl="5">
       <w:start w:val="1"/>
       <w:numFmt w:val="lowerRoman"/>
       <w:lvlText w:val="%6."/>
@@ -1832,7 +4906,7 @@
         <w:ind w:left="4320" w:hanging="180"/>
       </w:pPr>
     </w:lvl>
-    <w:lvl w:ilvl="6" w:tentative="0">
+    <w:lvl w:ilvl="6">
       <w:start w:val="1"/>
       <w:numFmt w:val="decimal"/>
       <w:lvlText w:val="%7."/>
@@ -1844,7 +4918,7 @@
         <w:ind w:left="5040" w:hanging="360"/>
       </w:pPr>
     </w:lvl>
-    <w:lvl w:ilvl="7" w:tentative="0">
+    <w:lvl w:ilvl="7">
       <w:start w:val="1"/>
       <w:numFmt w:val="lowerLetter"/>
       <w:lvlText w:val="%8."/>
@@ -1856,7 +4930,7 @@
         <w:ind w:left="5760" w:hanging="360"/>
       </w:pPr>
     </w:lvl>
-    <w:lvl w:ilvl="8" w:tentative="0">
+    <w:lvl w:ilvl="8">
       <w:start w:val="1"/>
       <w:numFmt w:val="lowerRoman"/>
       <w:lvlText w:val="%9."/>
@@ -1869,11 +4943,11 @@
       </w:pPr>
     </w:lvl>
   </w:abstractNum>
-  <w:abstractNum w:abstractNumId="3">
+  <w:abstractNum w:abstractNumId="3" w15:restartNumberingAfterBreak="0">
     <w:nsid w:val="28DA5DD4"/>
     <w:multiLevelType w:val="multilevel"/>
     <w:tmpl w:val="28DA5DD4"/>
-    <w:lvl w:ilvl="0" w:tentative="0">
+    <w:lvl w:ilvl="0">
       <w:start w:val="1"/>
       <w:numFmt w:val="lowerLetter"/>
       <w:lvlText w:val="%1)"/>
@@ -1888,7 +4962,7 @@
         <w:rFonts w:hint="default"/>
       </w:rPr>
     </w:lvl>
-    <w:lvl w:ilvl="1" w:tentative="0">
+    <w:lvl w:ilvl="1">
       <w:start w:val="1"/>
       <w:numFmt w:val="lowerLetter"/>
       <w:lvlText w:val="%2."/>
@@ -1900,7 +4974,7 @@
         <w:ind w:left="1440" w:hanging="360"/>
       </w:pPr>
     </w:lvl>
-    <w:lvl w:ilvl="2" w:tentative="0">
+    <w:lvl w:ilvl="2">
       <w:start w:val="1"/>
       <w:numFmt w:val="lowerRoman"/>
       <w:lvlText w:val="%3."/>
@@ -1912,7 +4986,7 @@
         <w:ind w:left="2160" w:hanging="180"/>
       </w:pPr>
     </w:lvl>
-    <w:lvl w:ilvl="3" w:tentative="0">
+    <w:lvl w:ilvl="3">
       <w:start w:val="1"/>
       <w:numFmt w:val="decimal"/>
       <w:lvlText w:val="%4."/>
@@ -1924,7 +4998,7 @@
         <w:ind w:left="2880" w:hanging="360"/>
       </w:pPr>
     </w:lvl>
-    <w:lvl w:ilvl="4" w:tentative="0">
+    <w:lvl w:ilvl="4">
       <w:start w:val="1"/>
       <w:numFmt w:val="lowerLetter"/>
       <w:lvlText w:val="%5."/>
@@ -1936,7 +5010,7 @@
         <w:ind w:left="3600" w:hanging="360"/>
       </w:pPr>
     </w:lvl>
-    <w:lvl w:ilvl="5" w:tentative="0">
+    <w:lvl w:ilvl="5">
       <w:start w:val="1"/>
       <w:numFmt w:val="lowerRoman"/>
       <w:lvlText w:val="%6."/>
@@ -1948,7 +5022,7 @@
         <w:ind w:left="4320" w:hanging="180"/>
       </w:pPr>
     </w:lvl>
-    <w:lvl w:ilvl="6" w:tentative="0">
+    <w:lvl w:ilvl="6">
       <w:start w:val="1"/>
       <w:numFmt w:val="decimal"/>
       <w:lvlText w:val="%7."/>
@@ -1960,7 +5034,7 @@
         <w:ind w:left="5040" w:hanging="360"/>
       </w:pPr>
     </w:lvl>
-    <w:lvl w:ilvl="7" w:tentative="0">
+    <w:lvl w:ilvl="7">
       <w:start w:val="1"/>
       <w:numFmt w:val="lowerLetter"/>
       <w:lvlText w:val="%8."/>
@@ -1972,7 +5046,7 @@
         <w:ind w:left="5760" w:hanging="360"/>
       </w:pPr>
     </w:lvl>
-    <w:lvl w:ilvl="8" w:tentative="0">
+    <w:lvl w:ilvl="8">
       <w:start w:val="1"/>
       <w:numFmt w:val="lowerRoman"/>
       <w:lvlText w:val="%9."/>
@@ -1985,11 +5059,11 @@
       </w:pPr>
     </w:lvl>
   </w:abstractNum>
-  <w:abstractNum w:abstractNumId="4">
+  <w:abstractNum w:abstractNumId="4" w15:restartNumberingAfterBreak="0">
     <w:nsid w:val="4BF253BD"/>
     <w:multiLevelType w:val="multilevel"/>
     <w:tmpl w:val="4BF253BD"/>
-    <w:lvl w:ilvl="0" w:tentative="0">
+    <w:lvl w:ilvl="0">
       <w:start w:val="1"/>
       <w:numFmt w:val="lowerLetter"/>
       <w:lvlText w:val="%1)"/>
@@ -2004,7 +5078,7 @@
         <w:rFonts w:hint="default"/>
       </w:rPr>
     </w:lvl>
-    <w:lvl w:ilvl="1" w:tentative="0">
+    <w:lvl w:ilvl="1">
       <w:start w:val="1"/>
       <w:numFmt w:val="lowerLetter"/>
       <w:lvlText w:val="%2."/>
@@ -2016,7 +5090,7 @@
         <w:ind w:left="1440" w:hanging="360"/>
       </w:pPr>
     </w:lvl>
-    <w:lvl w:ilvl="2" w:tentative="0">
+    <w:lvl w:ilvl="2">
       <w:start w:val="1"/>
       <w:numFmt w:val="lowerRoman"/>
       <w:lvlText w:val="%3."/>
@@ -2028,7 +5102,7 @@
         <w:ind w:left="2160" w:hanging="180"/>
       </w:pPr>
     </w:lvl>
-    <w:lvl w:ilvl="3" w:tentative="0">
+    <w:lvl w:ilvl="3">
       <w:start w:val="1"/>
       <w:numFmt w:val="decimal"/>
       <w:lvlText w:val="%4."/>
@@ -2040,7 +5114,7 @@
         <w:ind w:left="2880" w:hanging="360"/>
       </w:pPr>
     </w:lvl>
-    <w:lvl w:ilvl="4" w:tentative="0">
+    <w:lvl w:ilvl="4">
       <w:start w:val="1"/>
       <w:numFmt w:val="lowerLetter"/>
       <w:lvlText w:val="%5."/>
@@ -2052,7 +5126,7 @@
         <w:ind w:left="3600" w:hanging="360"/>
       </w:pPr>
     </w:lvl>
-    <w:lvl w:ilvl="5" w:tentative="0">
+    <w:lvl w:ilvl="5">
       <w:start w:val="1"/>
       <w:numFmt w:val="lowerRoman"/>
       <w:lvlText w:val="%6."/>
@@ -2064,7 +5138,7 @@
         <w:ind w:left="4320" w:hanging="180"/>
       </w:pPr>
     </w:lvl>
-    <w:lvl w:ilvl="6" w:tentative="0">
+    <w:lvl w:ilvl="6">
       <w:start w:val="1"/>
       <w:numFmt w:val="decimal"/>
       <w:lvlText w:val="%7."/>
@@ -2076,7 +5150,7 @@
         <w:ind w:left="5040" w:hanging="360"/>
       </w:pPr>
     </w:lvl>
-    <w:lvl w:ilvl="7" w:tentative="0">
+    <w:lvl w:ilvl="7">
       <w:start w:val="1"/>
       <w:numFmt w:val="lowerLetter"/>
       <w:lvlText w:val="%8."/>
@@ -2088,7 +5162,7 @@
         <w:ind w:left="5760" w:hanging="360"/>
       </w:pPr>
     </w:lvl>
-    <w:lvl w:ilvl="8" w:tentative="0">
+    <w:lvl w:ilvl="8">
       <w:start w:val="1"/>
       <w:numFmt w:val="lowerRoman"/>
       <w:lvlText w:val="%9."/>
@@ -2101,11 +5175,11 @@
       </w:pPr>
     </w:lvl>
   </w:abstractNum>
-  <w:abstractNum w:abstractNumId="5">
+  <w:abstractNum w:abstractNumId="5" w15:restartNumberingAfterBreak="0">
     <w:nsid w:val="78786DF7"/>
     <w:multiLevelType w:val="multilevel"/>
     <w:tmpl w:val="78786DF7"/>
-    <w:lvl w:ilvl="0" w:tentative="0">
+    <w:lvl w:ilvl="0">
       <w:start w:val="1"/>
       <w:numFmt w:val="bullet"/>
       <w:lvlText w:val="-"/>
@@ -2117,10 +5191,10 @@
         <w:ind w:left="720" w:hanging="360"/>
       </w:pPr>
       <w:rPr>
-        <w:rFonts w:hint="default" w:ascii="Times New Roman" w:hAnsi="Times New Roman" w:eastAsia="Times New Roman" w:cs="Times New Roman"/>
+        <w:rFonts w:ascii="Times New Roman" w:eastAsia="Times New Roman" w:hAnsi="Times New Roman" w:cs="Times New Roman" w:hint="default"/>
       </w:rPr>
     </w:lvl>
-    <w:lvl w:ilvl="1" w:tentative="0">
+    <w:lvl w:ilvl="1">
       <w:start w:val="1"/>
       <w:numFmt w:val="bullet"/>
       <w:lvlText w:val="o"/>
@@ -2132,10 +5206,10 @@
         <w:ind w:left="1440" w:hanging="360"/>
       </w:pPr>
       <w:rPr>
-        <w:rFonts w:hint="default" w:ascii="Courier New" w:hAnsi="Courier New" w:cs="Courier New"/>
+        <w:rFonts w:ascii="Courier New" w:hAnsi="Courier New" w:cs="Courier New" w:hint="default"/>
       </w:rPr>
     </w:lvl>
-    <w:lvl w:ilvl="2" w:tentative="0">
+    <w:lvl w:ilvl="2">
       <w:start w:val="1"/>
       <w:numFmt w:val="bullet"/>
       <w:lvlText w:val=""/>
@@ -2147,10 +5221,10 @@
         <w:ind w:left="2160" w:hanging="360"/>
       </w:pPr>
       <w:rPr>
-        <w:rFonts w:hint="default" w:ascii="Wingdings" w:hAnsi="Wingdings"/>
+        <w:rFonts w:ascii="Wingdings" w:hAnsi="Wingdings" w:hint="default"/>
       </w:rPr>
     </w:lvl>
-    <w:lvl w:ilvl="3" w:tentative="0">
+    <w:lvl w:ilvl="3">
       <w:start w:val="1"/>
       <w:numFmt w:val="bullet"/>
       <w:lvlText w:val=""/>
@@ -2162,10 +5236,10 @@
         <w:ind w:left="2880" w:hanging="360"/>
       </w:pPr>
       <w:rPr>
-        <w:rFonts w:hint="default" w:ascii="Symbol" w:hAnsi="Symbol"/>
+        <w:rFonts w:ascii="Symbol" w:hAnsi="Symbol" w:hint="default"/>
       </w:rPr>
     </w:lvl>
-    <w:lvl w:ilvl="4" w:tentative="0">
+    <w:lvl w:ilvl="4">
       <w:start w:val="1"/>
       <w:numFmt w:val="bullet"/>
       <w:lvlText w:val="o"/>
@@ -2177,10 +5251,10 @@
         <w:ind w:left="3600" w:hanging="360"/>
       </w:pPr>
       <w:rPr>
-        <w:rFonts w:hint="default" w:ascii="Courier New" w:hAnsi="Courier New" w:cs="Courier New"/>
+        <w:rFonts w:ascii="Courier New" w:hAnsi="Courier New" w:cs="Courier New" w:hint="default"/>
       </w:rPr>
     </w:lvl>
-    <w:lvl w:ilvl="5" w:tentative="0">
+    <w:lvl w:ilvl="5">
       <w:start w:val="1"/>
       <w:numFmt w:val="bullet"/>
       <w:lvlText w:val=""/>
@@ -2192,10 +5266,10 @@
         <w:ind w:left="4320" w:hanging="360"/>
       </w:pPr>
       <w:rPr>
-        <w:rFonts w:hint="default" w:ascii="Wingdings" w:hAnsi="Wingdings"/>
+        <w:rFonts w:ascii="Wingdings" w:hAnsi="Wingdings" w:hint="default"/>
       </w:rPr>
     </w:lvl>
-    <w:lvl w:ilvl="6" w:tentative="0">
+    <w:lvl w:ilvl="6">
       <w:start w:val="1"/>
       <w:numFmt w:val="bullet"/>
       <w:lvlText w:val=""/>
@@ -2207,10 +5281,10 @@
         <w:ind w:left="5040" w:hanging="360"/>
       </w:pPr>
       <w:rPr>
-        <w:rFonts w:hint="default" w:ascii="Symbol" w:hAnsi="Symbol"/>
+        <w:rFonts w:ascii="Symbol" w:hAnsi="Symbol" w:hint="default"/>
       </w:rPr>
     </w:lvl>
-    <w:lvl w:ilvl="7" w:tentative="0">
+    <w:lvl w:ilvl="7">
       <w:start w:val="1"/>
       <w:numFmt w:val="bullet"/>
       <w:lvlText w:val="o"/>
@@ -2222,10 +5296,10 @@
         <w:ind w:left="5760" w:hanging="360"/>
       </w:pPr>
       <w:rPr>
-        <w:rFonts w:hint="default" w:ascii="Courier New" w:hAnsi="Courier New" w:cs="Courier New"/>
+        <w:rFonts w:ascii="Courier New" w:hAnsi="Courier New" w:cs="Courier New" w:hint="default"/>
       </w:rPr>
     </w:lvl>
-    <w:lvl w:ilvl="8" w:tentative="0">
+    <w:lvl w:ilvl="8">
       <w:start w:val="1"/>
       <w:numFmt w:val="bullet"/>
       <w:lvlText w:val=""/>
@@ -2237,313 +5311,442 @@
         <w:ind w:left="6480" w:hanging="360"/>
       </w:pPr>
       <w:rPr>
-        <w:rFonts w:hint="default" w:ascii="Wingdings" w:hAnsi="Wingdings"/>
+        <w:rFonts w:ascii="Wingdings" w:hAnsi="Wingdings" w:hint="default"/>
       </w:rPr>
     </w:lvl>
   </w:abstractNum>
-  <w:num w:numId="1">
+  <w:num w:numId="1" w16cid:durableId="300501243">
     <w:abstractNumId w:val="1"/>
   </w:num>
-  <w:num w:numId="2">
+  <w:num w:numId="2" w16cid:durableId="320039639">
     <w:abstractNumId w:val="2"/>
   </w:num>
-  <w:num w:numId="3">
+  <w:num w:numId="3" w16cid:durableId="633406591">
     <w:abstractNumId w:val="4"/>
   </w:num>
-  <w:num w:numId="4">
+  <w:num w:numId="4" w16cid:durableId="2074160798">
     <w:abstractNumId w:val="3"/>
   </w:num>
-  <w:num w:numId="5">
+  <w:num w:numId="5" w16cid:durableId="35588115">
     <w:abstractNumId w:val="5"/>
   </w:num>
-  <w:num w:numId="6">
+  <w:num w:numId="6" w16cid:durableId="1921597933">
     <w:abstractNumId w:val="0"/>
   </w:num>
 </w:numbering>
 </file>
 
 <file path=word/styles.xml><?xml version="1.0" encoding="utf-8"?>
-<w:styles xmlns:mc="http://schemas.openxmlformats.org/markup-compatibility/2006" xmlns:o="urn:schemas-microsoft-com:office:office" xmlns:r="http://schemas.openxmlformats.org/officeDocument/2006/relationships" xmlns:m="http://schemas.openxmlformats.org/officeDocument/2006/math" xmlns:v="urn:schemas-microsoft-com:vml" xmlns:w="http://schemas.openxmlformats.org/wordprocessingml/2006/main" xmlns:w14="http://schemas.microsoft.com/office/word/2010/wordml" xmlns:w10="urn:schemas-microsoft-com:office:word" xmlns:sl="http://schemas.openxmlformats.org/schemaLibrary/2006/main" xmlns:wpsCustomData="http://www.wps.cn/officeDocument/2013/wpsCustomData" mc:Ignorable="w14">
+<w:styles xmlns:mc="http://schemas.openxmlformats.org/markup-compatibility/2006" xmlns:r="http://schemas.openxmlformats.org/officeDocument/2006/relationships" xmlns:w="http://schemas.openxmlformats.org/wordprocessingml/2006/main" xmlns:w14="http://schemas.microsoft.com/office/word/2010/wordml" xmlns:w15="http://schemas.microsoft.com/office/word/2012/wordml" xmlns:w16cex="http://schemas.microsoft.com/office/word/2018/wordml/cex" xmlns:w16cid="http://schemas.microsoft.com/office/word/2016/wordml/cid" xmlns:w16="http://schemas.microsoft.com/office/word/2018/wordml" xmlns:w16sdtdh="http://schemas.microsoft.com/office/word/2020/wordml/sdtdatahash" xmlns:w16se="http://schemas.microsoft.com/office/word/2015/wordml/symex" mc:Ignorable="w14 w15 w16se w16cid w16 w16cex w16sdtdh">
   <w:docDefaults>
     <w:rPrDefault>
       <w:rPr>
-        <w:rFonts w:ascii="Times New Roman" w:hAnsi="Times New Roman" w:eastAsia="SimSun" w:cs="Times New Roman"/>
+        <w:rFonts w:ascii="Times New Roman" w:eastAsia="SimSun" w:hAnsi="Times New Roman" w:cs="Times New Roman"/>
+        <w:lang w:val="en-IN" w:eastAsia="en-IN" w:bidi="ar-SA"/>
       </w:rPr>
     </w:rPrDefault>
     <w:pPrDefault/>
   </w:docDefaults>
-  <w:latentStyles w:count="260" w:defQFormat="0" w:defUnhideWhenUsed="1" w:defSemiHidden="1" w:defUIPriority="99" w:defLockedState="0">
-    <w:lsdException w:qFormat="1" w:unhideWhenUsed="0" w:uiPriority="0" w:semiHidden="0" w:name="Normal"/>
-    <w:lsdException w:qFormat="1" w:unhideWhenUsed="0" w:uiPriority="9" w:semiHidden="0" w:name="heading 1"/>
-    <w:lsdException w:qFormat="1" w:uiPriority="9" w:name="heading 2"/>
-    <w:lsdException w:qFormat="1" w:uiPriority="9" w:name="heading 3"/>
-    <w:lsdException w:qFormat="1" w:uiPriority="9" w:name="heading 4"/>
-    <w:lsdException w:qFormat="1" w:uiPriority="9" w:name="heading 5"/>
-    <w:lsdException w:qFormat="1" w:uiPriority="9" w:name="heading 6"/>
-    <w:lsdException w:qFormat="1" w:uiPriority="9" w:name="heading 7"/>
-    <w:lsdException w:qFormat="1" w:uiPriority="9" w:name="heading 8"/>
-    <w:lsdException w:qFormat="1" w:uiPriority="9" w:name="heading 9"/>
-    <w:lsdException w:uiPriority="99" w:name="index 1"/>
-    <w:lsdException w:uiPriority="99" w:name="index 2"/>
-    <w:lsdException w:uiPriority="99" w:name="index 3"/>
-    <w:lsdException w:uiPriority="99" w:name="index 4"/>
-    <w:lsdException w:uiPriority="99" w:name="index 5"/>
-    <w:lsdException w:uiPriority="99" w:name="index 6"/>
-    <w:lsdException w:uiPriority="99" w:name="index 7"/>
-    <w:lsdException w:uiPriority="99" w:name="index 8"/>
-    <w:lsdException w:uiPriority="99" w:name="index 9"/>
-    <w:lsdException w:uiPriority="39" w:name="toc 1"/>
-    <w:lsdException w:uiPriority="39" w:name="toc 2"/>
-    <w:lsdException w:uiPriority="39" w:name="toc 3"/>
-    <w:lsdException w:uiPriority="39" w:name="toc 4"/>
-    <w:lsdException w:uiPriority="39" w:name="toc 5"/>
-    <w:lsdException w:uiPriority="39" w:name="toc 6"/>
-    <w:lsdException w:uiPriority="39" w:name="toc 7"/>
-    <w:lsdException w:uiPriority="39" w:name="toc 8"/>
-    <w:lsdException w:uiPriority="39" w:name="toc 9"/>
-    <w:lsdException w:uiPriority="99" w:name="Normal Indent"/>
-    <w:lsdException w:uiPriority="99" w:name="footnote text"/>
-    <w:lsdException w:uiPriority="99" w:name="annotation text"/>
-    <w:lsdException w:uiPriority="99" w:name="header"/>
-    <w:lsdException w:uiPriority="99" w:name="footer"/>
-    <w:lsdException w:uiPriority="99" w:name="index heading"/>
-    <w:lsdException w:qFormat="1" w:uiPriority="35" w:name="caption"/>
-    <w:lsdException w:uiPriority="99" w:name="table of figures"/>
-    <w:lsdException w:uiPriority="99" w:name="envelope address"/>
-    <w:lsdException w:uiPriority="99" w:name="envelope return"/>
-    <w:lsdException w:uiPriority="99" w:name="footnote reference"/>
-    <w:lsdException w:uiPriority="99" w:name="annotation reference"/>
-    <w:lsdException w:uiPriority="99" w:name="line number"/>
-    <w:lsdException w:uiPriority="99" w:name="page number"/>
-    <w:lsdException w:uiPriority="99" w:name="endnote reference"/>
-    <w:lsdException w:uiPriority="99" w:name="endnote text"/>
-    <w:lsdException w:uiPriority="99" w:name="table of authorities"/>
-    <w:lsdException w:uiPriority="99" w:name="macro"/>
-    <w:lsdException w:uiPriority="99" w:name="toa heading"/>
-    <w:lsdException w:uiPriority="99" w:name="List"/>
-    <w:lsdException w:uiPriority="99" w:name="List Bullet"/>
-    <w:lsdException w:uiPriority="99" w:name="List Number"/>
-    <w:lsdException w:uiPriority="99" w:name="List 2"/>
-    <w:lsdException w:uiPriority="99" w:name="List 3"/>
-    <w:lsdException w:uiPriority="99" w:name="List 4"/>
-    <w:lsdException w:uiPriority="99" w:name="List 5"/>
-    <w:lsdException w:uiPriority="99" w:name="List Bullet 2"/>
-    <w:lsdException w:uiPriority="99" w:name="List Bullet 3"/>
-    <w:lsdException w:uiPriority="99" w:name="List Bullet 4"/>
-    <w:lsdException w:uiPriority="99" w:name="List Bullet 5"/>
-    <w:lsdException w:uiPriority="99" w:name="List Number 2"/>
-    <w:lsdException w:uiPriority="99" w:name="List Number 3"/>
-    <w:lsdException w:uiPriority="99" w:name="List Number 4"/>
-    <w:lsdException w:uiPriority="99" w:name="List Number 5"/>
-    <w:lsdException w:qFormat="1" w:unhideWhenUsed="0" w:uiPriority="10" w:semiHidden="0" w:name="Title"/>
-    <w:lsdException w:uiPriority="99" w:name="Closing"/>
-    <w:lsdException w:uiPriority="99" w:name="Signature"/>
-    <w:lsdException w:unhideWhenUsed="0" w:uiPriority="0" w:name="Default Paragraph Font"/>
-    <w:lsdException w:uiPriority="99" w:name="Body Text"/>
-    <w:lsdException w:uiPriority="99" w:name="Body Text Indent"/>
-    <w:lsdException w:uiPriority="99" w:name="List Continue"/>
-    <w:lsdException w:uiPriority="99" w:name="List Continue 2"/>
-    <w:lsdException w:uiPriority="99" w:name="List Continue 3"/>
-    <w:lsdException w:uiPriority="99" w:name="List Continue 4"/>
-    <w:lsdException w:uiPriority="99" w:name="List Continue 5"/>
-    <w:lsdException w:uiPriority="99" w:name="Message Header"/>
-    <w:lsdException w:qFormat="1" w:unhideWhenUsed="0" w:uiPriority="11" w:semiHidden="0" w:name="Subtitle"/>
-    <w:lsdException w:uiPriority="99" w:name="Salutation"/>
-    <w:lsdException w:uiPriority="99" w:name="Date"/>
-    <w:lsdException w:uiPriority="99" w:name="Body Text First Indent"/>
-    <w:lsdException w:uiPriority="99" w:name="Body Text First Indent 2"/>
-    <w:lsdException w:uiPriority="99" w:name="Note Heading"/>
-    <w:lsdException w:uiPriority="99" w:name="Body Text 2"/>
-    <w:lsdException w:uiPriority="99" w:name="Body Text 3"/>
-    <w:lsdException w:uiPriority="99" w:name="Body Text Indent 2"/>
-    <w:lsdException w:uiPriority="99" w:name="Body Text Indent 3"/>
-    <w:lsdException w:uiPriority="99" w:name="Block Text"/>
-    <w:lsdException w:uiPriority="99" w:name="Hyperlink"/>
-    <w:lsdException w:uiPriority="99" w:name="FollowedHyperlink"/>
-    <w:lsdException w:qFormat="1" w:unhideWhenUsed="0" w:uiPriority="22" w:semiHidden="0" w:name="Strong"/>
-    <w:lsdException w:qFormat="1" w:unhideWhenUsed="0" w:uiPriority="20" w:semiHidden="0" w:name="Emphasis"/>
-    <w:lsdException w:uiPriority="99" w:name="Document Map"/>
-    <w:lsdException w:uiPriority="99" w:name="Plain Text"/>
-    <w:lsdException w:uiPriority="99" w:name="E-mail Signature"/>
-    <w:lsdException w:uiPriority="99" w:name="Normal (Web)"/>
-    <w:lsdException w:uiPriority="99" w:name="HTML Acronym"/>
-    <w:lsdException w:uiPriority="99" w:name="HTML Address"/>
-    <w:lsdException w:uiPriority="99" w:name="HTML Cite"/>
-    <w:lsdException w:uiPriority="99" w:name="HTML Code"/>
-    <w:lsdException w:uiPriority="99" w:name="HTML Definition"/>
-    <w:lsdException w:uiPriority="99" w:name="HTML Keyboard"/>
-    <w:lsdException w:uiPriority="99" w:name="HTML Preformatted"/>
-    <w:lsdException w:uiPriority="99" w:name="HTML Sample"/>
-    <w:lsdException w:uiPriority="99" w:name="HTML Typewriter"/>
-    <w:lsdException w:uiPriority="99" w:name="HTML Variable"/>
-    <w:lsdException w:uiPriority="99" w:name="Normal Table"/>
-    <w:lsdException w:uiPriority="99" w:name="annotation subject"/>
-    <w:lsdException w:uiPriority="99" w:name="Table Simple 1"/>
-    <w:lsdException w:uiPriority="99" w:name="Table Simple 2"/>
-    <w:lsdException w:uiPriority="99" w:name="Table Simple 3"/>
-    <w:lsdException w:uiPriority="99" w:name="Table Classic 1"/>
-    <w:lsdException w:uiPriority="99" w:name="Table Classic 2"/>
-    <w:lsdException w:uiPriority="99" w:name="Table Classic 3"/>
-    <w:lsdException w:uiPriority="99" w:name="Table Classic 4"/>
-    <w:lsdException w:uiPriority="99" w:name="Table Colorful 1"/>
-    <w:lsdException w:uiPriority="99" w:name="Table Colorful 2"/>
-    <w:lsdException w:uiPriority="99" w:name="Table Colorful 3"/>
-    <w:lsdException w:uiPriority="99" w:name="Table Columns 1"/>
-    <w:lsdException w:uiPriority="99" w:name="Table Columns 2"/>
-    <w:lsdException w:uiPriority="99" w:name="Table Columns 3"/>
-    <w:lsdException w:uiPriority="99" w:name="Table Columns 4"/>
-    <w:lsdException w:uiPriority="99" w:name="Table Columns 5"/>
-    <w:lsdException w:uiPriority="99" w:name="Table Grid 1"/>
-    <w:lsdException w:uiPriority="99" w:name="Table Grid 2"/>
-    <w:lsdException w:uiPriority="99" w:name="Table Grid 3"/>
-    <w:lsdException w:uiPriority="99" w:name="Table Grid 4"/>
-    <w:lsdException w:uiPriority="99" w:name="Table Grid 5"/>
-    <w:lsdException w:uiPriority="99" w:name="Table Grid 6"/>
-    <w:lsdException w:uiPriority="99" w:name="Table Grid 7"/>
-    <w:lsdException w:uiPriority="99" w:name="Table Grid 8"/>
-    <w:lsdException w:uiPriority="99" w:name="Table List 1"/>
-    <w:lsdException w:uiPriority="99" w:name="Table List 2"/>
-    <w:lsdException w:uiPriority="99" w:name="Table List 3"/>
-    <w:lsdException w:uiPriority="99" w:name="Table List 4"/>
-    <w:lsdException w:uiPriority="99" w:name="Table List 5"/>
-    <w:lsdException w:uiPriority="99" w:name="Table List 6"/>
-    <w:lsdException w:uiPriority="99" w:name="Table List 7"/>
-    <w:lsdException w:uiPriority="99" w:name="Table List 8"/>
-    <w:lsdException w:uiPriority="99" w:name="Table 3D effects 1"/>
-    <w:lsdException w:uiPriority="99" w:name="Table 3D effects 2"/>
-    <w:lsdException w:uiPriority="99" w:name="Table 3D effects 3"/>
-    <w:lsdException w:uiPriority="99" w:name="Table Contemporary"/>
-    <w:lsdException w:uiPriority="99" w:name="Table Elegant"/>
-    <w:lsdException w:uiPriority="99" w:name="Table Professional"/>
-    <w:lsdException w:uiPriority="99" w:name="Table Subtle 1"/>
-    <w:lsdException w:uiPriority="99" w:name="Table Subtle 2"/>
-    <w:lsdException w:uiPriority="99" w:name="Table Web 1"/>
-    <w:lsdException w:uiPriority="99" w:name="Table Web 2"/>
-    <w:lsdException w:uiPriority="99" w:name="Table Web 3"/>
-    <w:lsdException w:uiPriority="99" w:name="Balloon Text"/>
-    <w:lsdException w:unhideWhenUsed="0" w:uiPriority="59" w:semiHidden="0" w:name="Table Grid"/>
-    <w:lsdException w:uiPriority="99" w:name="Table Theme"/>
-    <w:lsdException w:unhideWhenUsed="0" w:uiPriority="60" w:semiHidden="0" w:name="Light Shading"/>
-    <w:lsdException w:unhideWhenUsed="0" w:uiPriority="61" w:semiHidden="0" w:name="Light List"/>
-    <w:lsdException w:unhideWhenUsed="0" w:uiPriority="62" w:semiHidden="0" w:name="Light Grid"/>
-    <w:lsdException w:unhideWhenUsed="0" w:uiPriority="63" w:semiHidden="0" w:name="Medium Shading 1"/>
-    <w:lsdException w:unhideWhenUsed="0" w:uiPriority="64" w:semiHidden="0" w:name="Medium Shading 2"/>
-    <w:lsdException w:unhideWhenUsed="0" w:uiPriority="65" w:semiHidden="0" w:name="Medium List 1"/>
-    <w:lsdException w:unhideWhenUsed="0" w:uiPriority="66" w:semiHidden="0" w:name="Medium List 2"/>
-    <w:lsdException w:unhideWhenUsed="0" w:uiPriority="67" w:semiHidden="0" w:name="Medium Grid 1"/>
-    <w:lsdException w:unhideWhenUsed="0" w:uiPriority="68" w:semiHidden="0" w:name="Medium Grid 2"/>
-    <w:lsdException w:unhideWhenUsed="0" w:uiPriority="69" w:semiHidden="0" w:name="Medium Grid 3"/>
-    <w:lsdException w:unhideWhenUsed="0" w:uiPriority="70" w:semiHidden="0" w:name="Dark List"/>
-    <w:lsdException w:unhideWhenUsed="0" w:uiPriority="71" w:semiHidden="0" w:name="Colorful Shading"/>
-    <w:lsdException w:unhideWhenUsed="0" w:uiPriority="72" w:semiHidden="0" w:name="Colorful List"/>
-    <w:lsdException w:unhideWhenUsed="0" w:uiPriority="73" w:semiHidden="0" w:name="Colorful Grid"/>
-    <w:lsdException w:unhideWhenUsed="0" w:uiPriority="60" w:semiHidden="0" w:name="Light Shading Accent 1"/>
-    <w:lsdException w:unhideWhenUsed="0" w:uiPriority="61" w:semiHidden="0" w:name="Light List Accent 1"/>
-    <w:lsdException w:unhideWhenUsed="0" w:uiPriority="62" w:semiHidden="0" w:name="Light Grid Accent 1"/>
-    <w:lsdException w:unhideWhenUsed="0" w:uiPriority="63" w:semiHidden="0" w:name="Medium Shading 1 Accent 1"/>
-    <w:lsdException w:unhideWhenUsed="0" w:uiPriority="64" w:semiHidden="0" w:name="Medium Shading 2 Accent 1"/>
-    <w:lsdException w:unhideWhenUsed="0" w:uiPriority="65" w:semiHidden="0" w:name="Medium List 1 Accent 1"/>
-    <w:lsdException w:unhideWhenUsed="0" w:uiPriority="66" w:semiHidden="0" w:name="Medium List 2 Accent 1"/>
-    <w:lsdException w:unhideWhenUsed="0" w:uiPriority="67" w:semiHidden="0" w:name="Medium Grid 1 Accent 1"/>
-    <w:lsdException w:unhideWhenUsed="0" w:uiPriority="68" w:semiHidden="0" w:name="Medium Grid 2 Accent 1"/>
-    <w:lsdException w:unhideWhenUsed="0" w:uiPriority="69" w:semiHidden="0" w:name="Medium Grid 3 Accent 1"/>
-    <w:lsdException w:unhideWhenUsed="0" w:uiPriority="70" w:semiHidden="0" w:name="Dark List Accent 1"/>
-    <w:lsdException w:unhideWhenUsed="0" w:uiPriority="71" w:semiHidden="0" w:name="Colorful Shading Accent 1"/>
-    <w:lsdException w:unhideWhenUsed="0" w:uiPriority="72" w:semiHidden="0" w:name="Colorful List Accent 1"/>
-    <w:lsdException w:unhideWhenUsed="0" w:uiPriority="73" w:semiHidden="0" w:name="Colorful Grid Accent 1"/>
-    <w:lsdException w:unhideWhenUsed="0" w:uiPriority="60" w:semiHidden="0" w:name="Light Shading Accent 2"/>
-    <w:lsdException w:unhideWhenUsed="0" w:uiPriority="61" w:semiHidden="0" w:name="Light List Accent 2"/>
-    <w:lsdException w:unhideWhenUsed="0" w:uiPriority="62" w:semiHidden="0" w:name="Light Grid Accent 2"/>
-    <w:lsdException w:unhideWhenUsed="0" w:uiPriority="63" w:semiHidden="0" w:name="Medium Shading 1 Accent 2"/>
-    <w:lsdException w:unhideWhenUsed="0" w:uiPriority="64" w:semiHidden="0" w:name="Medium Shading 2 Accent 2"/>
-    <w:lsdException w:unhideWhenUsed="0" w:uiPriority="65" w:semiHidden="0" w:name="Medium List 1 Accent 2"/>
-    <w:lsdException w:unhideWhenUsed="0" w:uiPriority="66" w:semiHidden="0" w:name="Medium List 2 Accent 2"/>
-    <w:lsdException w:unhideWhenUsed="0" w:uiPriority="67" w:semiHidden="0" w:name="Medium Grid 1 Accent 2"/>
-    <w:lsdException w:unhideWhenUsed="0" w:uiPriority="68" w:semiHidden="0" w:name="Medium Grid 2 Accent 2"/>
-    <w:lsdException w:unhideWhenUsed="0" w:uiPriority="69" w:semiHidden="0" w:name="Medium Grid 3 Accent 2"/>
-    <w:lsdException w:unhideWhenUsed="0" w:uiPriority="70" w:semiHidden="0" w:name="Dark List Accent 2"/>
-    <w:lsdException w:unhideWhenUsed="0" w:uiPriority="71" w:semiHidden="0" w:name="Colorful Shading Accent 2"/>
-    <w:lsdException w:unhideWhenUsed="0" w:uiPriority="72" w:semiHidden="0" w:name="Colorful List Accent 2"/>
-    <w:lsdException w:unhideWhenUsed="0" w:uiPriority="73" w:semiHidden="0" w:name="Colorful Grid Accent 2"/>
-    <w:lsdException w:unhideWhenUsed="0" w:uiPriority="60" w:semiHidden="0" w:name="Light Shading Accent 3"/>
-    <w:lsdException w:unhideWhenUsed="0" w:uiPriority="61" w:semiHidden="0" w:name="Light List Accent 3"/>
-    <w:lsdException w:unhideWhenUsed="0" w:uiPriority="62" w:semiHidden="0" w:name="Light Grid Accent 3"/>
-    <w:lsdException w:unhideWhenUsed="0" w:uiPriority="63" w:semiHidden="0" w:name="Medium Shading 1 Accent 3"/>
-    <w:lsdException w:unhideWhenUsed="0" w:uiPriority="64" w:semiHidden="0" w:name="Medium Shading 2 Accent 3"/>
-    <w:lsdException w:unhideWhenUsed="0" w:uiPriority="65" w:semiHidden="0" w:name="Medium List 1 Accent 3"/>
-    <w:lsdException w:unhideWhenUsed="0" w:uiPriority="66" w:semiHidden="0" w:name="Medium List 2 Accent 3"/>
-    <w:lsdException w:unhideWhenUsed="0" w:uiPriority="67" w:semiHidden="0" w:name="Medium Grid 1 Accent 3"/>
-    <w:lsdException w:unhideWhenUsed="0" w:uiPriority="68" w:semiHidden="0" w:name="Medium Grid 2 Accent 3"/>
-    <w:lsdException w:unhideWhenUsed="0" w:uiPriority="69" w:semiHidden="0" w:name="Medium Grid 3 Accent 3"/>
-    <w:lsdException w:unhideWhenUsed="0" w:uiPriority="70" w:semiHidden="0" w:name="Dark List Accent 3"/>
-    <w:lsdException w:unhideWhenUsed="0" w:uiPriority="71" w:semiHidden="0" w:name="Colorful Shading Accent 3"/>
-    <w:lsdException w:unhideWhenUsed="0" w:uiPriority="72" w:semiHidden="0" w:name="Colorful List Accent 3"/>
-    <w:lsdException w:unhideWhenUsed="0" w:uiPriority="73" w:semiHidden="0" w:name="Colorful Grid Accent 3"/>
-    <w:lsdException w:unhideWhenUsed="0" w:uiPriority="60" w:semiHidden="0" w:name="Light Shading Accent 4"/>
-    <w:lsdException w:unhideWhenUsed="0" w:uiPriority="61" w:semiHidden="0" w:name="Light List Accent 4"/>
-    <w:lsdException w:unhideWhenUsed="0" w:uiPriority="62" w:semiHidden="0" w:name="Light Grid Accent 4"/>
-    <w:lsdException w:unhideWhenUsed="0" w:uiPriority="63" w:semiHidden="0" w:name="Medium Shading 1 Accent 4"/>
-    <w:lsdException w:unhideWhenUsed="0" w:uiPriority="64" w:semiHidden="0" w:name="Medium Shading 2 Accent 4"/>
-    <w:lsdException w:unhideWhenUsed="0" w:uiPriority="65" w:semiHidden="0" w:name="Medium List 1 Accent 4"/>
-    <w:lsdException w:unhideWhenUsed="0" w:uiPriority="66" w:semiHidden="0" w:name="Medium List 2 Accent 4"/>
-    <w:lsdException w:unhideWhenUsed="0" w:uiPriority="67" w:semiHidden="0" w:name="Medium Grid 1 Accent 4"/>
-    <w:lsdException w:unhideWhenUsed="0" w:uiPriority="68" w:semiHidden="0" w:name="Medium Grid 2 Accent 4"/>
-    <w:lsdException w:unhideWhenUsed="0" w:uiPriority="69" w:semiHidden="0" w:name="Medium Grid 3 Accent 4"/>
-    <w:lsdException w:unhideWhenUsed="0" w:uiPriority="70" w:semiHidden="0" w:name="Dark List Accent 4"/>
-    <w:lsdException w:unhideWhenUsed="0" w:uiPriority="71" w:semiHidden="0" w:name="Colorful Shading Accent 4"/>
-    <w:lsdException w:unhideWhenUsed="0" w:uiPriority="72" w:semiHidden="0" w:name="Colorful List Accent 4"/>
-    <w:lsdException w:unhideWhenUsed="0" w:uiPriority="73" w:semiHidden="0" w:name="Colorful Grid Accent 4"/>
-    <w:lsdException w:unhideWhenUsed="0" w:uiPriority="60" w:semiHidden="0" w:name="Light Shading Accent 5"/>
-    <w:lsdException w:unhideWhenUsed="0" w:uiPriority="61" w:semiHidden="0" w:name="Light List Accent 5"/>
-    <w:lsdException w:unhideWhenUsed="0" w:uiPriority="62" w:semiHidden="0" w:name="Light Grid Accent 5"/>
-    <w:lsdException w:unhideWhenUsed="0" w:uiPriority="63" w:semiHidden="0" w:name="Medium Shading 1 Accent 5"/>
-    <w:lsdException w:unhideWhenUsed="0" w:uiPriority="64" w:semiHidden="0" w:name="Medium Shading 2 Accent 5"/>
-    <w:lsdException w:unhideWhenUsed="0" w:uiPriority="65" w:semiHidden="0" w:name="Medium List 1 Accent 5"/>
-    <w:lsdException w:unhideWhenUsed="0" w:uiPriority="66" w:semiHidden="0" w:name="Medium List 2 Accent 5"/>
-    <w:lsdException w:unhideWhenUsed="0" w:uiPriority="67" w:semiHidden="0" w:name="Medium Grid 1 Accent 5"/>
-    <w:lsdException w:unhideWhenUsed="0" w:uiPriority="68" w:semiHidden="0" w:name="Medium Grid 2 Accent 5"/>
-    <w:lsdException w:unhideWhenUsed="0" w:uiPriority="69" w:semiHidden="0" w:name="Medium Grid 3 Accent 5"/>
-    <w:lsdException w:unhideWhenUsed="0" w:uiPriority="70" w:semiHidden="0" w:name="Dark List Accent 5"/>
-    <w:lsdException w:unhideWhenUsed="0" w:uiPriority="71" w:semiHidden="0" w:name="Colorful Shading Accent 5"/>
-    <w:lsdException w:unhideWhenUsed="0" w:uiPriority="72" w:semiHidden="0" w:name="Colorful List Accent 5"/>
-    <w:lsdException w:unhideWhenUsed="0" w:uiPriority="73" w:semiHidden="0" w:name="Colorful Grid Accent 5"/>
-    <w:lsdException w:unhideWhenUsed="0" w:uiPriority="60" w:semiHidden="0" w:name="Light Shading Accent 6"/>
-    <w:lsdException w:unhideWhenUsed="0" w:uiPriority="61" w:semiHidden="0" w:name="Light List Accent 6"/>
-    <w:lsdException w:unhideWhenUsed="0" w:uiPriority="62" w:semiHidden="0" w:name="Light Grid Accent 6"/>
-    <w:lsdException w:unhideWhenUsed="0" w:uiPriority="63" w:semiHidden="0" w:name="Medium Shading 1 Accent 6"/>
-    <w:lsdException w:unhideWhenUsed="0" w:uiPriority="64" w:semiHidden="0" w:name="Medium Shading 2 Accent 6"/>
-    <w:lsdException w:unhideWhenUsed="0" w:uiPriority="65" w:semiHidden="0" w:name="Medium List 1 Accent 6"/>
-    <w:lsdException w:unhideWhenUsed="0" w:uiPriority="66" w:semiHidden="0" w:name="Medium List 2 Accent 6"/>
-    <w:lsdException w:unhideWhenUsed="0" w:uiPriority="67" w:semiHidden="0" w:name="Medium Grid 1 Accent 6"/>
-    <w:lsdException w:unhideWhenUsed="0" w:uiPriority="68" w:semiHidden="0" w:name="Medium Grid 2 Accent 6"/>
-    <w:lsdException w:unhideWhenUsed="0" w:uiPriority="69" w:semiHidden="0" w:name="Medium Grid 3 Accent 6"/>
-    <w:lsdException w:unhideWhenUsed="0" w:uiPriority="70" w:semiHidden="0" w:name="Dark List Accent 6"/>
-    <w:lsdException w:unhideWhenUsed="0" w:uiPriority="71" w:semiHidden="0" w:name="Colorful Shading Accent 6"/>
-    <w:lsdException w:unhideWhenUsed="0" w:uiPriority="72" w:semiHidden="0" w:name="Colorful List Accent 6"/>
-    <w:lsdException w:unhideWhenUsed="0" w:uiPriority="73" w:semiHidden="0" w:name="Colorful Grid Accent 6"/>
+  <w:latentStyles w:defLockedState="0" w:defUIPriority="99" w:defSemiHidden="0" w:defUnhideWhenUsed="0" w:defQFormat="0" w:count="376">
+    <w:lsdException w:name="Normal" w:uiPriority="0" w:qFormat="1"/>
+    <w:lsdException w:name="heading 1" w:uiPriority="9" w:qFormat="1"/>
+    <w:lsdException w:name="heading 2" w:semiHidden="1" w:uiPriority="9" w:unhideWhenUsed="1" w:qFormat="1"/>
+    <w:lsdException w:name="heading 3" w:semiHidden="1" w:uiPriority="9" w:unhideWhenUsed="1" w:qFormat="1"/>
+    <w:lsdException w:name="heading 4" w:semiHidden="1" w:uiPriority="9" w:unhideWhenUsed="1" w:qFormat="1"/>
+    <w:lsdException w:name="heading 5" w:semiHidden="1" w:uiPriority="9" w:unhideWhenUsed="1" w:qFormat="1"/>
+    <w:lsdException w:name="heading 6" w:semiHidden="1" w:uiPriority="9" w:unhideWhenUsed="1" w:qFormat="1"/>
+    <w:lsdException w:name="heading 7" w:semiHidden="1" w:uiPriority="9" w:unhideWhenUsed="1" w:qFormat="1"/>
+    <w:lsdException w:name="heading 8" w:semiHidden="1" w:uiPriority="9" w:unhideWhenUsed="1" w:qFormat="1"/>
+    <w:lsdException w:name="heading 9" w:semiHidden="1" w:uiPriority="9" w:unhideWhenUsed="1" w:qFormat="1"/>
+    <w:lsdException w:name="index 1" w:semiHidden="1" w:unhideWhenUsed="1"/>
+    <w:lsdException w:name="index 2" w:semiHidden="1" w:unhideWhenUsed="1"/>
+    <w:lsdException w:name="index 3" w:semiHidden="1" w:unhideWhenUsed="1"/>
+    <w:lsdException w:name="index 4" w:semiHidden="1" w:unhideWhenUsed="1"/>
+    <w:lsdException w:name="index 5" w:semiHidden="1" w:unhideWhenUsed="1"/>
+    <w:lsdException w:name="index 6" w:semiHidden="1" w:unhideWhenUsed="1"/>
+    <w:lsdException w:name="index 7" w:semiHidden="1" w:unhideWhenUsed="1"/>
+    <w:lsdException w:name="index 8" w:semiHidden="1" w:unhideWhenUsed="1"/>
+    <w:lsdException w:name="index 9" w:semiHidden="1" w:unhideWhenUsed="1"/>
+    <w:lsdException w:name="toc 1" w:semiHidden="1" w:uiPriority="39" w:unhideWhenUsed="1"/>
+    <w:lsdException w:name="toc 2" w:semiHidden="1" w:uiPriority="39" w:unhideWhenUsed="1"/>
+    <w:lsdException w:name="toc 3" w:semiHidden="1" w:uiPriority="39" w:unhideWhenUsed="1"/>
+    <w:lsdException w:name="toc 4" w:semiHidden="1" w:uiPriority="39" w:unhideWhenUsed="1"/>
+    <w:lsdException w:name="toc 5" w:semiHidden="1" w:uiPriority="39" w:unhideWhenUsed="1"/>
+    <w:lsdException w:name="toc 6" w:semiHidden="1" w:uiPriority="39" w:unhideWhenUsed="1"/>
+    <w:lsdException w:name="toc 7" w:semiHidden="1" w:uiPriority="39" w:unhideWhenUsed="1"/>
+    <w:lsdException w:name="toc 8" w:semiHidden="1" w:uiPriority="39" w:unhideWhenUsed="1"/>
+    <w:lsdException w:name="toc 9" w:semiHidden="1" w:uiPriority="39" w:unhideWhenUsed="1"/>
+    <w:lsdException w:name="Normal Indent" w:semiHidden="1" w:unhideWhenUsed="1"/>
+    <w:lsdException w:name="footnote text" w:semiHidden="1" w:unhideWhenUsed="1"/>
+    <w:lsdException w:name="annotation text" w:semiHidden="1" w:unhideWhenUsed="1"/>
+    <w:lsdException w:name="header" w:semiHidden="1" w:unhideWhenUsed="1"/>
+    <w:lsdException w:name="footer" w:semiHidden="1" w:unhideWhenUsed="1"/>
+    <w:lsdException w:name="index heading" w:semiHidden="1" w:unhideWhenUsed="1"/>
+    <w:lsdException w:name="caption" w:semiHidden="1" w:uiPriority="35" w:unhideWhenUsed="1" w:qFormat="1"/>
+    <w:lsdException w:name="table of figures" w:semiHidden="1" w:unhideWhenUsed="1"/>
+    <w:lsdException w:name="envelope address" w:semiHidden="1" w:unhideWhenUsed="1"/>
+    <w:lsdException w:name="envelope return" w:semiHidden="1" w:unhideWhenUsed="1"/>
+    <w:lsdException w:name="footnote reference" w:semiHidden="1" w:unhideWhenUsed="1"/>
+    <w:lsdException w:name="annotation reference" w:semiHidden="1" w:unhideWhenUsed="1"/>
+    <w:lsdException w:name="line number" w:semiHidden="1" w:unhideWhenUsed="1"/>
+    <w:lsdException w:name="page number" w:semiHidden="1" w:unhideWhenUsed="1"/>
+    <w:lsdException w:name="endnote reference" w:semiHidden="1" w:unhideWhenUsed="1"/>
+    <w:lsdException w:name="endnote text" w:semiHidden="1" w:unhideWhenUsed="1"/>
+    <w:lsdException w:name="table of authorities" w:semiHidden="1" w:unhideWhenUsed="1"/>
+    <w:lsdException w:name="macro" w:semiHidden="1" w:unhideWhenUsed="1"/>
+    <w:lsdException w:name="toa heading" w:semiHidden="1" w:unhideWhenUsed="1"/>
+    <w:lsdException w:name="List" w:semiHidden="1" w:unhideWhenUsed="1"/>
+    <w:lsdException w:name="List Bullet" w:semiHidden="1" w:unhideWhenUsed="1"/>
+    <w:lsdException w:name="List Number" w:semiHidden="1" w:unhideWhenUsed="1"/>
+    <w:lsdException w:name="List 2" w:semiHidden="1" w:unhideWhenUsed="1"/>
+    <w:lsdException w:name="List 3" w:semiHidden="1" w:unhideWhenUsed="1"/>
+    <w:lsdException w:name="List 4" w:semiHidden="1" w:unhideWhenUsed="1"/>
+    <w:lsdException w:name="List 5" w:semiHidden="1" w:unhideWhenUsed="1"/>
+    <w:lsdException w:name="List Bullet 2" w:semiHidden="1" w:unhideWhenUsed="1"/>
+    <w:lsdException w:name="List Bullet 3" w:semiHidden="1" w:unhideWhenUsed="1"/>
+    <w:lsdException w:name="List Bullet 4" w:semiHidden="1" w:unhideWhenUsed="1"/>
+    <w:lsdException w:name="List Bullet 5" w:semiHidden="1" w:unhideWhenUsed="1"/>
+    <w:lsdException w:name="List Number 2" w:semiHidden="1" w:unhideWhenUsed="1"/>
+    <w:lsdException w:name="List Number 3" w:semiHidden="1" w:unhideWhenUsed="1"/>
+    <w:lsdException w:name="List Number 4" w:semiHidden="1" w:unhideWhenUsed="1"/>
+    <w:lsdException w:name="List Number 5" w:semiHidden="1" w:unhideWhenUsed="1"/>
+    <w:lsdException w:name="Title" w:uiPriority="10" w:qFormat="1"/>
+    <w:lsdException w:name="Closing" w:semiHidden="1" w:unhideWhenUsed="1"/>
+    <w:lsdException w:name="Signature" w:semiHidden="1" w:unhideWhenUsed="1"/>
+    <w:lsdException w:name="Default Paragraph Font" w:semiHidden="1" w:uiPriority="0"/>
+    <w:lsdException w:name="Body Text" w:semiHidden="1" w:unhideWhenUsed="1"/>
+    <w:lsdException w:name="Body Text Indent" w:semiHidden="1" w:unhideWhenUsed="1"/>
+    <w:lsdException w:name="List Continue" w:semiHidden="1" w:unhideWhenUsed="1"/>
+    <w:lsdException w:name="List Continue 2" w:semiHidden="1" w:unhideWhenUsed="1"/>
+    <w:lsdException w:name="List Continue 3" w:semiHidden="1" w:unhideWhenUsed="1"/>
+    <w:lsdException w:name="List Continue 4" w:semiHidden="1" w:unhideWhenUsed="1"/>
+    <w:lsdException w:name="List Continue 5" w:semiHidden="1" w:unhideWhenUsed="1"/>
+    <w:lsdException w:name="Message Header" w:semiHidden="1" w:unhideWhenUsed="1"/>
+    <w:lsdException w:name="Subtitle" w:uiPriority="11" w:qFormat="1"/>
+    <w:lsdException w:name="Salutation" w:semiHidden="1" w:unhideWhenUsed="1"/>
+    <w:lsdException w:name="Date" w:semiHidden="1" w:unhideWhenUsed="1"/>
+    <w:lsdException w:name="Body Text First Indent" w:semiHidden="1" w:unhideWhenUsed="1"/>
+    <w:lsdException w:name="Body Text First Indent 2" w:semiHidden="1" w:unhideWhenUsed="1"/>
+    <w:lsdException w:name="Note Heading" w:semiHidden="1" w:unhideWhenUsed="1"/>
+    <w:lsdException w:name="Body Text 2" w:semiHidden="1" w:unhideWhenUsed="1"/>
+    <w:lsdException w:name="Body Text 3" w:semiHidden="1" w:unhideWhenUsed="1"/>
+    <w:lsdException w:name="Body Text Indent 2" w:semiHidden="1" w:unhideWhenUsed="1"/>
+    <w:lsdException w:name="Body Text Indent 3" w:semiHidden="1" w:unhideWhenUsed="1"/>
+    <w:lsdException w:name="Block Text" w:semiHidden="1" w:unhideWhenUsed="1"/>
+    <w:lsdException w:name="Hyperlink" w:semiHidden="1" w:unhideWhenUsed="1"/>
+    <w:lsdException w:name="FollowedHyperlink" w:semiHidden="1" w:unhideWhenUsed="1"/>
+    <w:lsdException w:name="Strong" w:uiPriority="22" w:qFormat="1"/>
+    <w:lsdException w:name="Emphasis" w:uiPriority="20" w:qFormat="1"/>
+    <w:lsdException w:name="Document Map" w:semiHidden="1" w:unhideWhenUsed="1"/>
+    <w:lsdException w:name="Plain Text" w:semiHidden="1" w:unhideWhenUsed="1"/>
+    <w:lsdException w:name="E-mail Signature" w:semiHidden="1" w:unhideWhenUsed="1"/>
+    <w:lsdException w:name="HTML Top of Form" w:semiHidden="1" w:unhideWhenUsed="1"/>
+    <w:lsdException w:name="HTML Bottom of Form" w:semiHidden="1" w:unhideWhenUsed="1"/>
+    <w:lsdException w:name="Normal (Web)" w:semiHidden="1" w:unhideWhenUsed="1"/>
+    <w:lsdException w:name="HTML Acronym" w:semiHidden="1" w:unhideWhenUsed="1"/>
+    <w:lsdException w:name="HTML Address" w:semiHidden="1" w:unhideWhenUsed="1"/>
+    <w:lsdException w:name="HTML Cite" w:semiHidden="1" w:unhideWhenUsed="1"/>
+    <w:lsdException w:name="HTML Code" w:semiHidden="1" w:unhideWhenUsed="1"/>
+    <w:lsdException w:name="HTML Definition" w:semiHidden="1" w:unhideWhenUsed="1"/>
+    <w:lsdException w:name="HTML Keyboard" w:semiHidden="1" w:unhideWhenUsed="1"/>
+    <w:lsdException w:name="HTML Preformatted" w:semiHidden="1" w:unhideWhenUsed="1"/>
+    <w:lsdException w:name="HTML Sample" w:semiHidden="1" w:unhideWhenUsed="1"/>
+    <w:lsdException w:name="HTML Typewriter" w:semiHidden="1" w:unhideWhenUsed="1"/>
+    <w:lsdException w:name="HTML Variable" w:semiHidden="1" w:unhideWhenUsed="1"/>
+    <w:lsdException w:name="Normal Table" w:semiHidden="1" w:unhideWhenUsed="1"/>
+    <w:lsdException w:name="annotation subject" w:semiHidden="1" w:unhideWhenUsed="1"/>
+    <w:lsdException w:name="No List" w:semiHidden="1" w:unhideWhenUsed="1"/>
+    <w:lsdException w:name="Outline List 1" w:semiHidden="1" w:unhideWhenUsed="1"/>
+    <w:lsdException w:name="Outline List 2" w:semiHidden="1" w:unhideWhenUsed="1"/>
+    <w:lsdException w:name="Outline List 3" w:semiHidden="1" w:unhideWhenUsed="1"/>
+    <w:lsdException w:name="Table Simple 1" w:semiHidden="1" w:unhideWhenUsed="1"/>
+    <w:lsdException w:name="Table Simple 2" w:semiHidden="1" w:unhideWhenUsed="1"/>
+    <w:lsdException w:name="Table Simple 3" w:semiHidden="1" w:unhideWhenUsed="1"/>
+    <w:lsdException w:name="Table Classic 1" w:semiHidden="1" w:unhideWhenUsed="1"/>
+    <w:lsdException w:name="Table Classic 2" w:semiHidden="1" w:unhideWhenUsed="1"/>
+    <w:lsdException w:name="Table Classic 3" w:semiHidden="1" w:unhideWhenUsed="1"/>
+    <w:lsdException w:name="Table Classic 4" w:semiHidden="1" w:unhideWhenUsed="1"/>
+    <w:lsdException w:name="Table Colorful 1" w:semiHidden="1" w:unhideWhenUsed="1"/>
+    <w:lsdException w:name="Table Colorful 2" w:semiHidden="1" w:unhideWhenUsed="1"/>
+    <w:lsdException w:name="Table Colorful 3" w:semiHidden="1" w:unhideWhenUsed="1"/>
+    <w:lsdException w:name="Table Columns 1" w:semiHidden="1" w:unhideWhenUsed="1"/>
+    <w:lsdException w:name="Table Columns 2" w:semiHidden="1" w:unhideWhenUsed="1"/>
+    <w:lsdException w:name="Table Columns 3" w:semiHidden="1" w:unhideWhenUsed="1"/>
+    <w:lsdException w:name="Table Columns 4" w:semiHidden="1" w:unhideWhenUsed="1"/>
+    <w:lsdException w:name="Table Columns 5" w:semiHidden="1" w:unhideWhenUsed="1"/>
+    <w:lsdException w:name="Table Grid 1" w:semiHidden="1" w:unhideWhenUsed="1"/>
+    <w:lsdException w:name="Table Grid 2" w:semiHidden="1" w:unhideWhenUsed="1"/>
+    <w:lsdException w:name="Table Grid 3" w:semiHidden="1" w:unhideWhenUsed="1"/>
+    <w:lsdException w:name="Table Grid 4" w:semiHidden="1" w:unhideWhenUsed="1"/>
+    <w:lsdException w:name="Table Grid 5" w:semiHidden="1" w:unhideWhenUsed="1"/>
+    <w:lsdException w:name="Table Grid 6" w:semiHidden="1" w:unhideWhenUsed="1"/>
+    <w:lsdException w:name="Table Grid 7" w:semiHidden="1" w:unhideWhenUsed="1"/>
+    <w:lsdException w:name="Table Grid 8" w:semiHidden="1" w:unhideWhenUsed="1"/>
+    <w:lsdException w:name="Table List 1" w:semiHidden="1" w:unhideWhenUsed="1"/>
+    <w:lsdException w:name="Table List 2" w:semiHidden="1" w:unhideWhenUsed="1"/>
+    <w:lsdException w:name="Table List 3" w:semiHidden="1" w:unhideWhenUsed="1"/>
+    <w:lsdException w:name="Table List 4" w:semiHidden="1" w:unhideWhenUsed="1"/>
+    <w:lsdException w:name="Table List 5" w:semiHidden="1" w:unhideWhenUsed="1"/>
+    <w:lsdException w:name="Table List 6" w:semiHidden="1" w:unhideWhenUsed="1"/>
+    <w:lsdException w:name="Table List 7" w:semiHidden="1" w:unhideWhenUsed="1"/>
+    <w:lsdException w:name="Table List 8" w:semiHidden="1" w:unhideWhenUsed="1"/>
+    <w:lsdException w:name="Table 3D effects 1" w:semiHidden="1" w:unhideWhenUsed="1"/>
+    <w:lsdException w:name="Table 3D effects 2" w:semiHidden="1" w:unhideWhenUsed="1"/>
+    <w:lsdException w:name="Table 3D effects 3" w:semiHidden="1" w:unhideWhenUsed="1"/>
+    <w:lsdException w:name="Table Contemporary" w:semiHidden="1" w:unhideWhenUsed="1"/>
+    <w:lsdException w:name="Table Elegant" w:semiHidden="1" w:unhideWhenUsed="1"/>
+    <w:lsdException w:name="Table Professional" w:semiHidden="1" w:unhideWhenUsed="1"/>
+    <w:lsdException w:name="Table Subtle 1" w:semiHidden="1" w:unhideWhenUsed="1"/>
+    <w:lsdException w:name="Table Subtle 2" w:semiHidden="1" w:unhideWhenUsed="1"/>
+    <w:lsdException w:name="Table Web 1" w:semiHidden="1" w:unhideWhenUsed="1"/>
+    <w:lsdException w:name="Table Web 2" w:semiHidden="1" w:unhideWhenUsed="1"/>
+    <w:lsdException w:name="Table Web 3" w:semiHidden="1" w:unhideWhenUsed="1"/>
+    <w:lsdException w:name="Balloon Text" w:semiHidden="1" w:unhideWhenUsed="1"/>
+    <w:lsdException w:name="Table Grid" w:uiPriority="59"/>
+    <w:lsdException w:name="Table Theme" w:semiHidden="1" w:unhideWhenUsed="1"/>
+    <w:lsdException w:name="Placeholder Text" w:semiHidden="1" w:unhideWhenUsed="1"/>
+    <w:lsdException w:name="No Spacing" w:semiHidden="1" w:unhideWhenUsed="1"/>
+    <w:lsdException w:name="Light Shading" w:uiPriority="60"/>
+    <w:lsdException w:name="Light List" w:uiPriority="61"/>
+    <w:lsdException w:name="Light Grid" w:uiPriority="62"/>
+    <w:lsdException w:name="Medium Shading 1" w:uiPriority="63"/>
+    <w:lsdException w:name="Medium Shading 2" w:uiPriority="64"/>
+    <w:lsdException w:name="Medium List 1" w:uiPriority="65"/>
+    <w:lsdException w:name="Medium List 2" w:uiPriority="66"/>
+    <w:lsdException w:name="Medium Grid 1" w:uiPriority="67"/>
+    <w:lsdException w:name="Medium Grid 2" w:uiPriority="68"/>
+    <w:lsdException w:name="Medium Grid 3" w:uiPriority="69"/>
+    <w:lsdException w:name="Dark List" w:uiPriority="70"/>
+    <w:lsdException w:name="Colorful Shading" w:uiPriority="71"/>
+    <w:lsdException w:name="Colorful List" w:uiPriority="72"/>
+    <w:lsdException w:name="Colorful Grid" w:uiPriority="73"/>
+    <w:lsdException w:name="Light Shading Accent 1" w:uiPriority="60"/>
+    <w:lsdException w:name="Light List Accent 1" w:uiPriority="61"/>
+    <w:lsdException w:name="Light Grid Accent 1" w:uiPriority="62"/>
+    <w:lsdException w:name="Medium Shading 1 Accent 1" w:uiPriority="63"/>
+    <w:lsdException w:name="Medium Shading 2 Accent 1" w:uiPriority="64"/>
+    <w:lsdException w:name="Medium List 1 Accent 1" w:uiPriority="65"/>
+    <w:lsdException w:name="Revision" w:semiHidden="1" w:unhideWhenUsed="1"/>
+    <w:lsdException w:name="List Paragraph" w:semiHidden="1" w:unhideWhenUsed="1"/>
+    <w:lsdException w:name="Quote" w:semiHidden="1" w:unhideWhenUsed="1"/>
+    <w:lsdException w:name="Intense Quote" w:semiHidden="1" w:unhideWhenUsed="1"/>
+    <w:lsdException w:name="Medium List 2 Accent 1" w:uiPriority="66"/>
+    <w:lsdException w:name="Medium Grid 1 Accent 1" w:uiPriority="67"/>
+    <w:lsdException w:name="Medium Grid 2 Accent 1" w:uiPriority="68"/>
+    <w:lsdException w:name="Medium Grid 3 Accent 1" w:uiPriority="69"/>
+    <w:lsdException w:name="Dark List Accent 1" w:uiPriority="70"/>
+    <w:lsdException w:name="Colorful Shading Accent 1" w:uiPriority="71"/>
+    <w:lsdException w:name="Colorful List Accent 1" w:uiPriority="72"/>
+    <w:lsdException w:name="Colorful Grid Accent 1" w:uiPriority="73"/>
+    <w:lsdException w:name="Light Shading Accent 2" w:uiPriority="60"/>
+    <w:lsdException w:name="Light List Accent 2" w:uiPriority="61"/>
+    <w:lsdException w:name="Light Grid Accent 2" w:uiPriority="62"/>
+    <w:lsdException w:name="Medium Shading 1 Accent 2" w:uiPriority="63"/>
+    <w:lsdException w:name="Medium Shading 2 Accent 2" w:uiPriority="64"/>
+    <w:lsdException w:name="Medium List 1 Accent 2" w:uiPriority="65"/>
+    <w:lsdException w:name="Medium List 2 Accent 2" w:uiPriority="66"/>
+    <w:lsdException w:name="Medium Grid 1 Accent 2" w:uiPriority="67"/>
+    <w:lsdException w:name="Medium Grid 2 Accent 2" w:uiPriority="68"/>
+    <w:lsdException w:name="Medium Grid 3 Accent 2" w:uiPriority="69"/>
+    <w:lsdException w:name="Dark List Accent 2" w:uiPriority="70"/>
+    <w:lsdException w:name="Colorful Shading Accent 2" w:uiPriority="71"/>
+    <w:lsdException w:name="Colorful List Accent 2" w:uiPriority="72"/>
+    <w:lsdException w:name="Colorful Grid Accent 2" w:uiPriority="73"/>
+    <w:lsdException w:name="Light Shading Accent 3" w:uiPriority="60"/>
+    <w:lsdException w:name="Light List Accent 3" w:uiPriority="61"/>
+    <w:lsdException w:name="Light Grid Accent 3" w:uiPriority="62"/>
+    <w:lsdException w:name="Medium Shading 1 Accent 3" w:uiPriority="63"/>
+    <w:lsdException w:name="Medium Shading 2 Accent 3" w:uiPriority="64"/>
+    <w:lsdException w:name="Medium List 1 Accent 3" w:uiPriority="65"/>
+    <w:lsdException w:name="Medium List 2 Accent 3" w:uiPriority="66"/>
+    <w:lsdException w:name="Medium Grid 1 Accent 3" w:uiPriority="67"/>
+    <w:lsdException w:name="Medium Grid 2 Accent 3" w:uiPriority="68"/>
+    <w:lsdException w:name="Medium Grid 3 Accent 3" w:uiPriority="69"/>
+    <w:lsdException w:name="Dark List Accent 3" w:uiPriority="70"/>
+    <w:lsdException w:name="Colorful Shading Accent 3" w:uiPriority="71"/>
+    <w:lsdException w:name="Colorful List Accent 3" w:uiPriority="72"/>
+    <w:lsdException w:name="Colorful Grid Accent 3" w:uiPriority="73"/>
+    <w:lsdException w:name="Light Shading Accent 4" w:uiPriority="60"/>
+    <w:lsdException w:name="Light List Accent 4" w:uiPriority="61"/>
+    <w:lsdException w:name="Light Grid Accent 4" w:uiPriority="62"/>
+    <w:lsdException w:name="Medium Shading 1 Accent 4" w:uiPriority="63"/>
+    <w:lsdException w:name="Medium Shading 2 Accent 4" w:uiPriority="64"/>
+    <w:lsdException w:name="Medium List 1 Accent 4" w:uiPriority="65"/>
+    <w:lsdException w:name="Medium List 2 Accent 4" w:uiPriority="66"/>
+    <w:lsdException w:name="Medium Grid 1 Accent 4" w:uiPriority="67"/>
+    <w:lsdException w:name="Medium Grid 2 Accent 4" w:uiPriority="68"/>
+    <w:lsdException w:name="Medium Grid 3 Accent 4" w:uiPriority="69"/>
+    <w:lsdException w:name="Dark List Accent 4" w:uiPriority="70"/>
+    <w:lsdException w:name="Colorful Shading Accent 4" w:uiPriority="71"/>
+    <w:lsdException w:name="Colorful List Accent 4" w:uiPriority="72"/>
+    <w:lsdException w:name="Colorful Grid Accent 4" w:uiPriority="73"/>
+    <w:lsdException w:name="Light Shading Accent 5" w:uiPriority="60"/>
+    <w:lsdException w:name="Light List Accent 5" w:uiPriority="61"/>
+    <w:lsdException w:name="Light Grid Accent 5" w:uiPriority="62"/>
+    <w:lsdException w:name="Medium Shading 1 Accent 5" w:uiPriority="63"/>
+    <w:lsdException w:name="Medium Shading 2 Accent 5" w:uiPriority="64"/>
+    <w:lsdException w:name="Medium List 1 Accent 5" w:uiPriority="65"/>
+    <w:lsdException w:name="Medium List 2 Accent 5" w:uiPriority="66"/>
+    <w:lsdException w:name="Medium Grid 1 Accent 5" w:uiPriority="67"/>
+    <w:lsdException w:name="Medium Grid 2 Accent 5" w:uiPriority="68"/>
+    <w:lsdException w:name="Medium Grid 3 Accent 5" w:uiPriority="69"/>
+    <w:lsdException w:name="Dark List Accent 5" w:uiPriority="70"/>
+    <w:lsdException w:name="Colorful Shading Accent 5" w:uiPriority="71"/>
+    <w:lsdException w:name="Colorful List Accent 5" w:uiPriority="72"/>
+    <w:lsdException w:name="Colorful Grid Accent 5" w:uiPriority="73"/>
+    <w:lsdException w:name="Light Shading Accent 6" w:uiPriority="60"/>
+    <w:lsdException w:name="Light List Accent 6" w:uiPriority="61"/>
+    <w:lsdException w:name="Light Grid Accent 6" w:uiPriority="62"/>
+    <w:lsdException w:name="Medium Shading 1 Accent 6" w:uiPriority="63"/>
+    <w:lsdException w:name="Medium Shading 2 Accent 6" w:uiPriority="64"/>
+    <w:lsdException w:name="Medium List 1 Accent 6" w:uiPriority="65"/>
+    <w:lsdException w:name="Medium List 2 Accent 6" w:uiPriority="66"/>
+    <w:lsdException w:name="Medium Grid 1 Accent 6" w:uiPriority="67"/>
+    <w:lsdException w:name="Medium Grid 2 Accent 6" w:uiPriority="68"/>
+    <w:lsdException w:name="Medium Grid 3 Accent 6" w:uiPriority="69"/>
+    <w:lsdException w:name="Dark List Accent 6" w:uiPriority="70"/>
+    <w:lsdException w:name="Colorful Shading Accent 6" w:uiPriority="71"/>
+    <w:lsdException w:name="Colorful List Accent 6" w:uiPriority="72"/>
+    <w:lsdException w:name="Colorful Grid Accent 6" w:uiPriority="73"/>
+    <w:lsdException w:name="Subtle Emphasis" w:uiPriority="19" w:qFormat="1"/>
+    <w:lsdException w:name="Intense Emphasis" w:uiPriority="21" w:qFormat="1"/>
+    <w:lsdException w:name="Subtle Reference" w:uiPriority="31" w:qFormat="1"/>
+    <w:lsdException w:name="Intense Reference" w:uiPriority="32" w:qFormat="1"/>
+    <w:lsdException w:name="Book Title" w:uiPriority="33" w:qFormat="1"/>
+    <w:lsdException w:name="Bibliography" w:semiHidden="1" w:uiPriority="37" w:unhideWhenUsed="1"/>
+    <w:lsdException w:name="TOC Heading" w:semiHidden="1" w:uiPriority="39" w:unhideWhenUsed="1" w:qFormat="1"/>
+    <w:lsdException w:name="Plain Table 1" w:uiPriority="41"/>
+    <w:lsdException w:name="Plain Table 2" w:uiPriority="42"/>
+    <w:lsdException w:name="Plain Table 3" w:uiPriority="43"/>
+    <w:lsdException w:name="Plain Table 4" w:uiPriority="44"/>
+    <w:lsdException w:name="Plain Table 5" w:uiPriority="45"/>
+    <w:lsdException w:name="Grid Table Light" w:uiPriority="40"/>
+    <w:lsdException w:name="Grid Table 1 Light" w:uiPriority="46"/>
+    <w:lsdException w:name="Grid Table 2" w:uiPriority="47"/>
+    <w:lsdException w:name="Grid Table 3" w:uiPriority="48"/>
+    <w:lsdException w:name="Grid Table 4" w:uiPriority="49"/>
+    <w:lsdException w:name="Grid Table 5 Dark" w:uiPriority="50"/>
+    <w:lsdException w:name="Grid Table 6 Colorful" w:uiPriority="51"/>
+    <w:lsdException w:name="Grid Table 7 Colorful" w:uiPriority="52"/>
+    <w:lsdException w:name="Grid Table 1 Light Accent 1" w:uiPriority="46"/>
+    <w:lsdException w:name="Grid Table 2 Accent 1" w:uiPriority="47"/>
+    <w:lsdException w:name="Grid Table 3 Accent 1" w:uiPriority="48"/>
+    <w:lsdException w:name="Grid Table 4 Accent 1" w:uiPriority="49"/>
+    <w:lsdException w:name="Grid Table 5 Dark Accent 1" w:uiPriority="50"/>
+    <w:lsdException w:name="Grid Table 6 Colorful Accent 1" w:uiPriority="51"/>
+    <w:lsdException w:name="Grid Table 7 Colorful Accent 1" w:uiPriority="52"/>
+    <w:lsdException w:name="Grid Table 1 Light Accent 2" w:uiPriority="46"/>
+    <w:lsdException w:name="Grid Table 2 Accent 2" w:uiPriority="47"/>
+    <w:lsdException w:name="Grid Table 3 Accent 2" w:uiPriority="48"/>
+    <w:lsdException w:name="Grid Table 4 Accent 2" w:uiPriority="49"/>
+    <w:lsdException w:name="Grid Table 5 Dark Accent 2" w:uiPriority="50"/>
+    <w:lsdException w:name="Grid Table 6 Colorful Accent 2" w:uiPriority="51"/>
+    <w:lsdException w:name="Grid Table 7 Colorful Accent 2" w:uiPriority="52"/>
+    <w:lsdException w:name="Grid Table 1 Light Accent 3" w:uiPriority="46"/>
+    <w:lsdException w:name="Grid Table 2 Accent 3" w:uiPriority="47"/>
+    <w:lsdException w:name="Grid Table 3 Accent 3" w:uiPriority="48"/>
+    <w:lsdException w:name="Grid Table 4 Accent 3" w:uiPriority="49"/>
+    <w:lsdException w:name="Grid Table 5 Dark Accent 3" w:uiPriority="50"/>
+    <w:lsdException w:name="Grid Table 6 Colorful Accent 3" w:uiPriority="51"/>
+    <w:lsdException w:name="Grid Table 7 Colorful Accent 3" w:uiPriority="52"/>
+    <w:lsdException w:name="Grid Table 1 Light Accent 4" w:uiPriority="46"/>
+    <w:lsdException w:name="Grid Table 2 Accent 4" w:uiPriority="47"/>
+    <w:lsdException w:name="Grid Table 3 Accent 4" w:uiPriority="48"/>
+    <w:lsdException w:name="Grid Table 4 Accent 4" w:uiPriority="49"/>
+    <w:lsdException w:name="Grid Table 5 Dark Accent 4" w:uiPriority="50"/>
+    <w:lsdException w:name="Grid Table 6 Colorful Accent 4" w:uiPriority="51"/>
+    <w:lsdException w:name="Grid Table 7 Colorful Accent 4" w:uiPriority="52"/>
+    <w:lsdException w:name="Grid Table 1 Light Accent 5" w:uiPriority="46"/>
+    <w:lsdException w:name="Grid Table 2 Accent 5" w:uiPriority="47"/>
+    <w:lsdException w:name="Grid Table 3 Accent 5" w:uiPriority="48"/>
+    <w:lsdException w:name="Grid Table 4 Accent 5" w:uiPriority="49"/>
+    <w:lsdException w:name="Grid Table 5 Dark Accent 5" w:uiPriority="50"/>
+    <w:lsdException w:name="Grid Table 6 Colorful Accent 5" w:uiPriority="51"/>
+    <w:lsdException w:name="Grid Table 7 Colorful Accent 5" w:uiPriority="52"/>
+    <w:lsdException w:name="Grid Table 1 Light Accent 6" w:uiPriority="46"/>
+    <w:lsdException w:name="Grid Table 2 Accent 6" w:uiPriority="47"/>
+    <w:lsdException w:name="Grid Table 3 Accent 6" w:uiPriority="48"/>
+    <w:lsdException w:name="Grid Table 4 Accent 6" w:uiPriority="49"/>
+    <w:lsdException w:name="Grid Table 5 Dark Accent 6" w:uiPriority="50"/>
+    <w:lsdException w:name="Grid Table 6 Colorful Accent 6" w:uiPriority="51"/>
+    <w:lsdException w:name="Grid Table 7 Colorful Accent 6" w:uiPriority="52"/>
+    <w:lsdException w:name="List Table 1 Light" w:uiPriority="46"/>
+    <w:lsdException w:name="List Table 2" w:uiPriority="47"/>
+    <w:lsdException w:name="List Table 3" w:uiPriority="48"/>
+    <w:lsdException w:name="List Table 4" w:uiPriority="49"/>
+    <w:lsdException w:name="List Table 5 Dark" w:uiPriority="50"/>
+    <w:lsdException w:name="List Table 6 Colorful" w:uiPriority="51"/>
+    <w:lsdException w:name="List Table 7 Colorful" w:uiPriority="52"/>
+    <w:lsdException w:name="List Table 1 Light Accent 1" w:uiPriority="46"/>
+    <w:lsdException w:name="List Table 2 Accent 1" w:uiPriority="47"/>
+    <w:lsdException w:name="List Table 3 Accent 1" w:uiPriority="48"/>
+    <w:lsdException w:name="List Table 4 Accent 1" w:uiPriority="49"/>
+    <w:lsdException w:name="List Table 5 Dark Accent 1" w:uiPriority="50"/>
+    <w:lsdException w:name="List Table 6 Colorful Accent 1" w:uiPriority="51"/>
+    <w:lsdException w:name="List Table 7 Colorful Accent 1" w:uiPriority="52"/>
+    <w:lsdException w:name="List Table 1 Light Accent 2" w:uiPriority="46"/>
+    <w:lsdException w:name="List Table 2 Accent 2" w:uiPriority="47"/>
+    <w:lsdException w:name="List Table 3 Accent 2" w:uiPriority="48"/>
+    <w:lsdException w:name="List Table 4 Accent 2" w:uiPriority="49"/>
+    <w:lsdException w:name="List Table 5 Dark Accent 2" w:uiPriority="50"/>
+    <w:lsdException w:name="List Table 6 Colorful Accent 2" w:uiPriority="51"/>
+    <w:lsdException w:name="List Table 7 Colorful Accent 2" w:uiPriority="52"/>
+    <w:lsdException w:name="List Table 1 Light Accent 3" w:uiPriority="46"/>
+    <w:lsdException w:name="List Table 2 Accent 3" w:uiPriority="47"/>
+    <w:lsdException w:name="List Table 3 Accent 3" w:uiPriority="48"/>
+    <w:lsdException w:name="List Table 4 Accent 3" w:uiPriority="49"/>
+    <w:lsdException w:name="List Table 5 Dark Accent 3" w:uiPriority="50"/>
+    <w:lsdException w:name="List Table 6 Colorful Accent 3" w:uiPriority="51"/>
+    <w:lsdException w:name="List Table 7 Colorful Accent 3" w:uiPriority="52"/>
+    <w:lsdException w:name="List Table 1 Light Accent 4" w:uiPriority="46"/>
+    <w:lsdException w:name="List Table 2 Accent 4" w:uiPriority="47"/>
+    <w:lsdException w:name="List Table 3 Accent 4" w:uiPriority="48"/>
+    <w:lsdException w:name="List Table 4 Accent 4" w:uiPriority="49"/>
+    <w:lsdException w:name="List Table 5 Dark Accent 4" w:uiPriority="50"/>
+    <w:lsdException w:name="List Table 6 Colorful Accent 4" w:uiPriority="51"/>
+    <w:lsdException w:name="List Table 7 Colorful Accent 4" w:uiPriority="52"/>
+    <w:lsdException w:name="List Table 1 Light Accent 5" w:uiPriority="46"/>
+    <w:lsdException w:name="List Table 2 Accent 5" w:uiPriority="47"/>
+    <w:lsdException w:name="List Table 3 Accent 5" w:uiPriority="48"/>
+    <w:lsdException w:name="List Table 4 Accent 5" w:uiPriority="49"/>
+    <w:lsdException w:name="List Table 5 Dark Accent 5" w:uiPriority="50"/>
+    <w:lsdException w:name="List Table 6 Colorful Accent 5" w:uiPriority="51"/>
+    <w:lsdException w:name="List Table 7 Colorful Accent 5" w:uiPriority="52"/>
+    <w:lsdException w:name="List Table 1 Light Accent 6" w:uiPriority="46"/>
+    <w:lsdException w:name="List Table 2 Accent 6" w:uiPriority="47"/>
+    <w:lsdException w:name="List Table 3 Accent 6" w:uiPriority="48"/>
+    <w:lsdException w:name="List Table 4 Accent 6" w:uiPriority="49"/>
+    <w:lsdException w:name="List Table 5 Dark Accent 6" w:uiPriority="50"/>
+    <w:lsdException w:name="List Table 6 Colorful Accent 6" w:uiPriority="51"/>
+    <w:lsdException w:name="List Table 7 Colorful Accent 6" w:uiPriority="52"/>
+    <w:lsdException w:name="Mention" w:semiHidden="1" w:unhideWhenUsed="1"/>
+    <w:lsdException w:name="Smart Hyperlink" w:semiHidden="1" w:unhideWhenUsed="1"/>
+    <w:lsdException w:name="Hashtag" w:semiHidden="1" w:unhideWhenUsed="1"/>
+    <w:lsdException w:name="Unresolved Mention" w:semiHidden="1" w:unhideWhenUsed="1"/>
+    <w:lsdException w:name="Smart Link" w:semiHidden="1" w:unhideWhenUsed="1"/>
   </w:latentStyles>
-  <w:style w:type="paragraph" w:default="1" w:styleId="1">
+  <w:style w:type="paragraph" w:default="1" w:styleId="Normal">
     <w:name w:val="Normal"/>
     <w:qFormat/>
-    <w:uiPriority w:val="0"/>
     <w:rPr>
       <w:sz w:val="24"/>
       <w:szCs w:val="24"/>
-      <w:lang w:val="en-US" w:eastAsia="en-US" w:bidi="ar-SA"/>
+      <w:lang w:val="en-US" w:eastAsia="en-US"/>
     </w:rPr>
   </w:style>
-  <w:style w:type="character" w:default="1" w:styleId="2">
+  <w:style w:type="character" w:default="1" w:styleId="DefaultParagraphFont">
     <w:name w:val="Default Paragraph Font"/>
-    <w:semiHidden/>
-    <w:uiPriority w:val="0"/>
-  </w:style>
-  <w:style w:type="table" w:default="1" w:styleId="3">
-    <w:name w:val="Normal Table"/>
+    <w:uiPriority w:val="1"/>
     <w:semiHidden/>
     <w:unhideWhenUsed/>
+  </w:style>
+  <w:style w:type="table" w:default="1" w:styleId="TableNormal">
+    <w:name w:val="Normal Table"/>
     <w:uiPriority w:val="99"/>
+    <w:semiHidden/>
+    <w:unhideWhenUsed/>
     <w:tblPr>
-      <w:tblStyle w:val="3"/>
+      <w:tblInd w:w="0" w:type="dxa"/>
       <w:tblCellMar>
         <w:top w:w="0" w:type="dxa"/>
         <w:left w:w="108" w:type="dxa"/>
@@ -2551,9 +5754,23 @@
         <w:right w:w="108" w:type="dxa"/>
       </w:tblCellMar>
     </w:tblPr>
-    <w:trPr>
-      <w:wBefore w:w="0" w:type="dxa"/>
-    </w:trPr>
+  </w:style>
+  <w:style w:type="numbering" w:default="1" w:styleId="NoList">
+    <w:name w:val="No List"/>
+    <w:uiPriority w:val="99"/>
+    <w:semiHidden/>
+    <w:unhideWhenUsed/>
+  </w:style>
+  <w:style w:type="paragraph" w:styleId="ListParagraph">
+    <w:name w:val="List Paragraph"/>
+    <w:basedOn w:val="Normal"/>
+    <w:uiPriority w:val="99"/>
+    <w:unhideWhenUsed/>
+    <w:rsid w:val="00CC46DB"/>
+    <w:pPr>
+      <w:ind w:left="720"/>
+      <w:contextualSpacing/>
+    </w:pPr>
   </w:style>
 </w:styles>
 </file>
@@ -2839,5 +6056,6 @@
     </a:fmtScheme>
   </a:themeElements>
   <a:objectDefaults/>
+  <a:extraClrSchemeLst/>
 </a:theme>
 </file>